--- a/Docs/Needs.docx
+++ b/Docs/Needs.docx
@@ -51,10 +51,7 @@
     <w:p>
       <w:r>
         <w:tab/>
-        <w:t xml:space="preserve">Jason - </w:t>
-      </w:r>
-      <w:r>
-        <w:t xml:space="preserve">Are we hosting the website on </w:t>
+        <w:t xml:space="preserve">Jason - Are we hosting the website on </w:t>
       </w:r>
       <w:proofErr w:type="spellStart"/>
       <w:r>
@@ -747,16 +744,7 @@
           <w:sz w:val="32"/>
           <w:szCs w:val="32"/>
         </w:rPr>
-        <w:t>C</w:t>
-      </w:r>
-      <w:r>
-        <w:rPr>
-          <w:b/>
-          <w:bCs/>
-          <w:sz w:val="32"/>
-          <w:szCs w:val="32"/>
-        </w:rPr>
-        <w:t>ould use help</w:t>
+        <w:t>Could use help</w:t>
       </w:r>
       <w:r>
         <w:rPr>
@@ -824,12 +812,513 @@
         <w:ind w:firstLine="720"/>
       </w:pPr>
       <w:r>
-        <w:t>QR codes</w:t>
-      </w:r>
-      <w:r>
-        <w:t xml:space="preserve"> – once HTML is hosted</w:t>
-      </w:r>
-    </w:p>
+        <w:t>QR codes – once HTML is hosted</w:t>
+      </w:r>
+    </w:p>
+    <w:p>
+      <w:pPr>
+        <w:ind w:firstLine="720"/>
+      </w:pPr>
+    </w:p>
+    <w:p>
+      <w:pPr>
+        <w:ind w:firstLine="720"/>
+      </w:pPr>
+    </w:p>
+    <w:p>
+      <w:pPr>
+        <w:ind w:firstLine="720"/>
+      </w:pPr>
+    </w:p>
+    <w:p>
+      <w:pPr>
+        <w:ind w:firstLine="720"/>
+        <w:rPr>
+          <w:b/>
+          <w:bCs/>
+          <w:sz w:val="56"/>
+          <w:szCs w:val="56"/>
+        </w:rPr>
+      </w:pPr>
+      <w:proofErr w:type="spellStart"/>
+      <w:r>
+        <w:rPr>
+          <w:b/>
+          <w:bCs/>
+          <w:sz w:val="56"/>
+          <w:szCs w:val="56"/>
+        </w:rPr>
+        <w:t>TruckBytes</w:t>
+      </w:r>
+      <w:proofErr w:type="spellEnd"/>
+      <w:r>
+        <w:rPr>
+          <w:b/>
+          <w:bCs/>
+          <w:sz w:val="56"/>
+          <w:szCs w:val="56"/>
+        </w:rPr>
+        <w:t xml:space="preserve"> UI</w:t>
+      </w:r>
+      <w:r>
+        <w:rPr>
+          <w:b/>
+          <w:bCs/>
+          <w:sz w:val="56"/>
+          <w:szCs w:val="56"/>
+        </w:rPr>
+        <w:t xml:space="preserve"> Needs</w:t>
+      </w:r>
+    </w:p>
+    <w:p>
+      <w:pPr>
+        <w:ind w:firstLine="720"/>
+      </w:pPr>
+    </w:p>
+    <w:p>
+      <w:pPr>
+        <w:rPr>
+          <w:b/>
+          <w:bCs/>
+        </w:rPr>
+      </w:pPr>
+      <w:proofErr w:type="spellStart"/>
+      <w:r>
+        <w:rPr>
+          <w:b/>
+          <w:bCs/>
+        </w:rPr>
+        <w:t>TruckBytes.db</w:t>
+      </w:r>
+      <w:proofErr w:type="spellEnd"/>
+    </w:p>
+    <w:p>
+      <w:r>
+        <w:tab/>
+        <w:t xml:space="preserve">Table Foods (or is it </w:t>
+      </w:r>
+      <w:proofErr w:type="spellStart"/>
+      <w:r>
+        <w:t>MenuITems</w:t>
+      </w:r>
+      <w:proofErr w:type="spellEnd"/>
+      <w:r>
+        <w:t xml:space="preserve">) needs </w:t>
+      </w:r>
+      <w:proofErr w:type="spellStart"/>
+      <w:r>
+        <w:t>strDescription</w:t>
+      </w:r>
+      <w:proofErr w:type="spellEnd"/>
+      <w:r>
+        <w:t xml:space="preserve">, </w:t>
+      </w:r>
+      <w:proofErr w:type="spellStart"/>
+      <w:r>
+        <w:t>booleen</w:t>
+      </w:r>
+      <w:proofErr w:type="spellEnd"/>
+      <w:r>
+        <w:t xml:space="preserve"> taxable, and whether it attaches to another menu (which I don’t think is a table yet)</w:t>
+      </w:r>
+      <w:r>
+        <w:tab/>
+      </w:r>
+    </w:p>
+    <w:p/>
+    <w:p>
+      <w:pPr>
+        <w:rPr>
+          <w:b/>
+          <w:bCs/>
+        </w:rPr>
+      </w:pPr>
+      <w:r>
+        <w:rPr>
+          <w:b/>
+          <w:bCs/>
+        </w:rPr>
+        <w:t>Our_display.py</w:t>
+      </w:r>
+    </w:p>
+    <w:p>
+      <w:r>
+        <w:tab/>
+        <w:t xml:space="preserve">Turn the </w:t>
+      </w:r>
+      <w:proofErr w:type="spellStart"/>
+      <w:r>
+        <w:t>menubar</w:t>
+      </w:r>
+      <w:proofErr w:type="spellEnd"/>
+      <w:r>
+        <w:t xml:space="preserve"> into the same color as the </w:t>
+      </w:r>
+      <w:proofErr w:type="spellStart"/>
+      <w:proofErr w:type="gramStart"/>
+      <w:r>
+        <w:t>titlebar</w:t>
+      </w:r>
+      <w:proofErr w:type="spellEnd"/>
+      <w:proofErr w:type="gramEnd"/>
+    </w:p>
+    <w:p>
+      <w:r>
+        <w:tab/>
+        <w:t>Need coding to put business image here (Can this be saved to the SQL?)</w:t>
+      </w:r>
+    </w:p>
+    <w:p/>
+    <w:p/>
+    <w:p/>
+    <w:p>
+      <w:pPr>
+        <w:rPr>
+          <w:b/>
+          <w:bCs/>
+        </w:rPr>
+      </w:pPr>
+      <w:r>
+        <w:rPr>
+          <w:b/>
+          <w:bCs/>
+        </w:rPr>
+        <w:t>Credit.Card.py</w:t>
+      </w:r>
+    </w:p>
+    <w:p>
+      <w:r>
+        <w:t>Need</w:t>
+      </w:r>
+      <w:r>
+        <w:t xml:space="preserve"> Validation:</w:t>
+      </w:r>
+    </w:p>
+    <w:p>
+      <w:pPr>
+        <w:ind w:firstLine="720"/>
+      </w:pPr>
+      <w:proofErr w:type="spellStart"/>
+      <w:r>
+        <w:t>zipcode</w:t>
+      </w:r>
+      <w:proofErr w:type="spellEnd"/>
+      <w:r>
+        <w:t xml:space="preserve"> = only 5 digits</w:t>
+      </w:r>
+    </w:p>
+    <w:p>
+      <w:pPr>
+        <w:ind w:firstLine="720"/>
+      </w:pPr>
+      <w:r>
+        <w:t>Card number = only 16 digits</w:t>
+      </w:r>
+    </w:p>
+    <w:p>
+      <w:pPr>
+        <w:ind w:firstLine="720"/>
+      </w:pPr>
+      <w:r>
+        <w:t>Expiration date = only 4 digits</w:t>
+      </w:r>
+    </w:p>
+    <w:p>
+      <w:pPr>
+        <w:ind w:firstLine="720"/>
+      </w:pPr>
+      <w:r>
+        <w:t>Security Code = only 3 digits</w:t>
+      </w:r>
+    </w:p>
+    <w:p>
+      <w:r>
+        <w:t>Need buttons to function.</w:t>
+      </w:r>
+    </w:p>
+    <w:p/>
+    <w:p/>
+    <w:p>
+      <w:pPr>
+        <w:rPr>
+          <w:b/>
+          <w:bCs/>
+        </w:rPr>
+      </w:pPr>
+      <w:r>
+        <w:rPr>
+          <w:b/>
+          <w:bCs/>
+        </w:rPr>
+        <w:t>Loyality.py</w:t>
+      </w:r>
+    </w:p>
+    <w:p>
+      <w:r>
+        <w:t>Need Validation:</w:t>
+      </w:r>
+    </w:p>
+    <w:p>
+      <w:r>
+        <w:tab/>
+        <w:t>Phone number only contains number</w:t>
+      </w:r>
+    </w:p>
+    <w:p>
+      <w:r>
+        <w:tab/>
+        <w:t>There are 9 numbers entered</w:t>
+      </w:r>
+    </w:p>
+    <w:p>
+      <w:pPr>
+        <w:ind w:firstLine="720"/>
+      </w:pPr>
+      <w:r>
+        <w:t xml:space="preserve">Email Address = </w:t>
+      </w:r>
+      <w:proofErr w:type="gramStart"/>
+      <w:r>
+        <w:t>Contains @</w:t>
+      </w:r>
+      <w:proofErr w:type="gramEnd"/>
+      <w:r>
+        <w:t xml:space="preserve"> symbol </w:t>
+      </w:r>
+      <w:proofErr w:type="gramStart"/>
+      <w:r>
+        <w:t>&amp; .</w:t>
+      </w:r>
+      <w:proofErr w:type="gramEnd"/>
+      <w:r>
+        <w:t xml:space="preserve"> symbol (</w:t>
+      </w:r>
+      <w:proofErr w:type="gramStart"/>
+      <w:r>
+        <w:t>and that</w:t>
+      </w:r>
+      <w:proofErr w:type="gramEnd"/>
+      <w:r>
+        <w:t xml:space="preserve"> there are 2 letters behind </w:t>
+      </w:r>
+      <w:proofErr w:type="gramStart"/>
+      <w:r>
+        <w:t>the .</w:t>
+      </w:r>
+      <w:proofErr w:type="gramEnd"/>
+      <w:r>
+        <w:t>)</w:t>
+      </w:r>
+    </w:p>
+    <w:p>
+      <w:r>
+        <w:t>SQL query for loyalty</w:t>
+      </w:r>
+    </w:p>
+    <w:p>
+      <w:r>
+        <w:t>Skip Loyalty needs to call the Ordering.py Page &amp; close this page</w:t>
+      </w:r>
+    </w:p>
+    <w:p/>
+    <w:p>
+      <w:pPr>
+        <w:rPr>
+          <w:b/>
+          <w:bCs/>
+        </w:rPr>
+      </w:pPr>
+      <w:r>
+        <w:rPr>
+          <w:b/>
+          <w:bCs/>
+        </w:rPr>
+        <w:t>Menu Builder</w:t>
+      </w:r>
+    </w:p>
+    <w:p>
+      <w:r>
+        <w:tab/>
+        <w:t>Item Name needs to link to item created on SQL</w:t>
+      </w:r>
+    </w:p>
+    <w:p>
+      <w:pPr>
+        <w:ind w:firstLine="720"/>
+      </w:pPr>
+      <w:r>
+        <w:t xml:space="preserve">Need </w:t>
+      </w:r>
+      <w:proofErr w:type="spellStart"/>
+      <w:r>
+        <w:t>combobox</w:t>
+      </w:r>
+      <w:proofErr w:type="spellEnd"/>
+      <w:r>
+        <w:t xml:space="preserve"> to display a list of all menus in the SQL</w:t>
+      </w:r>
+    </w:p>
+    <w:p>
+      <w:r>
+        <w:tab/>
+        <w:t xml:space="preserve">Item Price </w:t>
+      </w:r>
+      <w:proofErr w:type="gramStart"/>
+      <w:r>
+        <w:t>need</w:t>
+      </w:r>
+      <w:proofErr w:type="gramEnd"/>
+      <w:r>
+        <w:t xml:space="preserve"> to </w:t>
+      </w:r>
+      <w:proofErr w:type="gramStart"/>
+      <w:r>
+        <w:t>link</w:t>
+      </w:r>
+      <w:proofErr w:type="gramEnd"/>
+      <w:r>
+        <w:t xml:space="preserve"> to the item name </w:t>
+      </w:r>
+    </w:p>
+    <w:p>
+      <w:r>
+        <w:tab/>
+        <w:t>Description needs to link to item name created</w:t>
+      </w:r>
+    </w:p>
+    <w:p>
+      <w:pPr>
+        <w:ind w:firstLine="720"/>
+      </w:pPr>
+      <w:r>
+        <w:t xml:space="preserve">Is Taxable </w:t>
+      </w:r>
+      <w:proofErr w:type="gramStart"/>
+      <w:r>
+        <w:t>needs</w:t>
+      </w:r>
+      <w:proofErr w:type="gramEnd"/>
+      <w:r>
+        <w:t xml:space="preserve"> to link to item name created</w:t>
+      </w:r>
+    </w:p>
+    <w:p>
+      <w:r>
+        <w:tab/>
+        <w:t>Link Sub Menu needs to link to the SQL submenus</w:t>
+      </w:r>
+    </w:p>
+    <w:p>
+      <w:r>
+        <w:tab/>
+        <w:t>(Do we need a way to create submenus?  I think yes)</w:t>
+      </w:r>
+    </w:p>
+    <w:p>
+      <w:r>
+        <w:tab/>
+        <w:t>Item Price needs validated as digits</w:t>
+      </w:r>
+    </w:p>
+    <w:p>
+      <w:r>
+        <w:t>Buttons need functionality.</w:t>
+      </w:r>
+    </w:p>
+    <w:p>
+      <w:pPr>
+        <w:rPr>
+          <w:b/>
+          <w:bCs/>
+        </w:rPr>
+      </w:pPr>
+      <w:r>
+        <w:rPr>
+          <w:b/>
+          <w:bCs/>
+        </w:rPr>
+        <w:t>Mgmt.py</w:t>
+      </w:r>
+    </w:p>
+    <w:p>
+      <w:r>
+        <w:lastRenderedPageBreak/>
+        <w:tab/>
+        <w:t>Needs buttons to lead to perspective pages.</w:t>
+      </w:r>
+    </w:p>
+    <w:p/>
+    <w:p>
+      <w:pPr>
+        <w:rPr>
+          <w:b/>
+          <w:bCs/>
+        </w:rPr>
+      </w:pPr>
+      <w:r>
+        <w:rPr>
+          <w:b/>
+          <w:bCs/>
+        </w:rPr>
+        <w:t>OrderingPage.py</w:t>
+      </w:r>
+    </w:p>
+    <w:p>
+      <w:r>
+        <w:tab/>
+        <w:t>Buttons need functionality</w:t>
+      </w:r>
+    </w:p>
+    <w:p>
+      <w:r>
+        <w:tab/>
+        <w:t>Button Names should be tied to SQL Table Menu Items (or Food)</w:t>
+      </w:r>
+    </w:p>
+    <w:p/>
+    <w:p>
+      <w:pPr>
+        <w:rPr>
+          <w:b/>
+          <w:bCs/>
+        </w:rPr>
+      </w:pPr>
+      <w:r>
+        <w:rPr>
+          <w:b/>
+          <w:bCs/>
+        </w:rPr>
+        <w:t>Shift.Login.py</w:t>
+      </w:r>
+    </w:p>
+    <w:p>
+      <w:r>
+        <w:tab/>
+        <w:t xml:space="preserve">Need to Query SQL Employee table, </w:t>
+      </w:r>
+      <w:proofErr w:type="spellStart"/>
+      <w:r>
+        <w:t>strLastName</w:t>
+      </w:r>
+      <w:proofErr w:type="spellEnd"/>
+      <w:r>
+        <w:t xml:space="preserve"> &amp; </w:t>
+      </w:r>
+      <w:proofErr w:type="spellStart"/>
+      <w:r>
+        <w:t>strPassword</w:t>
+      </w:r>
+      <w:proofErr w:type="spellEnd"/>
+    </w:p>
+    <w:p>
+      <w:r>
+        <w:tab/>
+        <w:t>Need rejection prompt window if password does not work.</w:t>
+      </w:r>
+    </w:p>
+    <w:p/>
+    <w:p/>
+    <w:p/>
     <w:p>
       <w:pPr>
         <w:ind w:firstLine="720"/>

--- a/Docs/Needs.docx
+++ b/Docs/Needs.docx
@@ -938,11 +938,48 @@
           <w:b/>
           <w:bCs/>
         </w:rPr>
+        <w:t>About.py</w:t>
+      </w:r>
+    </w:p>
+    <w:p>
+      <w:pPr>
+        <w:ind w:left="720"/>
+      </w:pPr>
+      <w:r>
+        <w:t xml:space="preserve">I need someone to look at this on a pi, and code it to center on screen.  The underling code is </w:t>
+      </w:r>
+      <w:proofErr w:type="gramStart"/>
+      <w:r>
+        <w:t>there,</w:t>
+      </w:r>
+      <w:proofErr w:type="gramEnd"/>
+      <w:r>
+        <w:t xml:space="preserve"> it just needs the correct coordinates.</w:t>
+      </w:r>
+    </w:p>
+    <w:p>
+      <w:r>
+        <w:tab/>
+      </w:r>
+    </w:p>
+    <w:p>
+      <w:pPr>
+        <w:rPr>
+          <w:b/>
+          <w:bCs/>
+        </w:rPr>
+      </w:pPr>
+      <w:r>
+        <w:rPr>
+          <w:b/>
+          <w:bCs/>
+        </w:rPr>
         <w:t>Our_display.py</w:t>
       </w:r>
     </w:p>
     <w:p>
       <w:r>
+        <w:lastRenderedPageBreak/>
         <w:tab/>
         <w:t xml:space="preserve">Turn the </w:t>
       </w:r>
@@ -986,56 +1023,6 @@
         <w:t>Credit.Card.py</w:t>
       </w:r>
     </w:p>
-    <w:p>
-      <w:r>
-        <w:t>Need</w:t>
-      </w:r>
-      <w:r>
-        <w:t xml:space="preserve"> Validation:</w:t>
-      </w:r>
-    </w:p>
-    <w:p>
-      <w:pPr>
-        <w:ind w:firstLine="720"/>
-      </w:pPr>
-      <w:proofErr w:type="spellStart"/>
-      <w:r>
-        <w:t>zipcode</w:t>
-      </w:r>
-      <w:proofErr w:type="spellEnd"/>
-      <w:r>
-        <w:t xml:space="preserve"> = only 5 digits</w:t>
-      </w:r>
-    </w:p>
-    <w:p>
-      <w:pPr>
-        <w:ind w:firstLine="720"/>
-      </w:pPr>
-      <w:r>
-        <w:t>Card number = only 16 digits</w:t>
-      </w:r>
-    </w:p>
-    <w:p>
-      <w:pPr>
-        <w:ind w:firstLine="720"/>
-      </w:pPr>
-      <w:r>
-        <w:t>Expiration date = only 4 digits</w:t>
-      </w:r>
-    </w:p>
-    <w:p>
-      <w:pPr>
-        <w:ind w:firstLine="720"/>
-      </w:pPr>
-      <w:r>
-        <w:t>Security Code = only 3 digits</w:t>
-      </w:r>
-    </w:p>
-    <w:p>
-      <w:r>
-        <w:t>Need buttons to function.</w:t>
-      </w:r>
-    </w:p>
     <w:p/>
     <w:p/>
     <w:p>
@@ -1055,69 +1042,7 @@
     </w:p>
     <w:p>
       <w:r>
-        <w:t>Need Validation:</w:t>
-      </w:r>
-    </w:p>
-    <w:p>
-      <w:r>
-        <w:tab/>
-        <w:t>Phone number only contains number</w:t>
-      </w:r>
-    </w:p>
-    <w:p>
-      <w:r>
-        <w:tab/>
-        <w:t>There are 9 numbers entered</w:t>
-      </w:r>
-    </w:p>
-    <w:p>
-      <w:pPr>
-        <w:ind w:firstLine="720"/>
-      </w:pPr>
-      <w:r>
-        <w:t xml:space="preserve">Email Address = </w:t>
-      </w:r>
-      <w:proofErr w:type="gramStart"/>
-      <w:r>
-        <w:t>Contains @</w:t>
-      </w:r>
-      <w:proofErr w:type="gramEnd"/>
-      <w:r>
-        <w:t xml:space="preserve"> symbol </w:t>
-      </w:r>
-      <w:proofErr w:type="gramStart"/>
-      <w:r>
-        <w:t>&amp; .</w:t>
-      </w:r>
-      <w:proofErr w:type="gramEnd"/>
-      <w:r>
-        <w:t xml:space="preserve"> symbol (</w:t>
-      </w:r>
-      <w:proofErr w:type="gramStart"/>
-      <w:r>
-        <w:t>and that</w:t>
-      </w:r>
-      <w:proofErr w:type="gramEnd"/>
-      <w:r>
-        <w:t xml:space="preserve"> there are 2 letters behind </w:t>
-      </w:r>
-      <w:proofErr w:type="gramStart"/>
-      <w:r>
-        <w:t>the .</w:t>
-      </w:r>
-      <w:proofErr w:type="gramEnd"/>
-      <w:r>
-        <w:t>)</w:t>
-      </w:r>
-    </w:p>
-    <w:p>
-      <w:r>
         <w:t>SQL query for loyalty</w:t>
-      </w:r>
-    </w:p>
-    <w:p>
-      <w:r>
-        <w:t>Skip Loyalty needs to call the Ordering.py Page &amp; close this page</w:t>
       </w:r>
     </w:p>
     <w:p/>
@@ -1221,11 +1146,6 @@
       </w:r>
     </w:p>
     <w:p>
-      <w:r>
-        <w:t>Buttons need functionality.</w:t>
-      </w:r>
-    </w:p>
-    <w:p>
       <w:pPr>
         <w:rPr>
           <w:b/>
@@ -1242,9 +1162,7 @@
     </w:p>
     <w:p>
       <w:r>
-        <w:lastRenderedPageBreak/>
         <w:tab/>
-        <w:t>Needs buttons to lead to perspective pages.</w:t>
       </w:r>
     </w:p>
     <w:p/>
@@ -1266,7 +1184,6 @@
     <w:p>
       <w:r>
         <w:tab/>
-        <w:t>Buttons need functionality</w:t>
       </w:r>
     </w:p>
     <w:p>
@@ -1312,6 +1229,7 @@
     </w:p>
     <w:p>
       <w:r>
+        <w:lastRenderedPageBreak/>
         <w:tab/>
         <w:t>Need rejection prompt window if password does not work.</w:t>
       </w:r>

--- a/Docs/Needs.docx
+++ b/Docs/Needs.docx
@@ -51,15 +51,7 @@
     <w:p>
       <w:r>
         <w:tab/>
-        <w:t xml:space="preserve">Jason - Are we hosting the website on </w:t>
-      </w:r>
-      <w:proofErr w:type="spellStart"/>
-      <w:r>
-        <w:t>CincySt</w:t>
-      </w:r>
-      <w:proofErr w:type="spellEnd"/>
-      <w:r>
-        <w:t xml:space="preserve"> server, or elsewhere (for free)?</w:t>
+        <w:t>Jason - Are we hosting the website on CincySt server, or elsewhere (for free)?</w:t>
       </w:r>
     </w:p>
     <w:p>
@@ -159,15 +151,7 @@
     <w:p>
       <w:r>
         <w:tab/>
-        <w:t xml:space="preserve">Initially based </w:t>
-      </w:r>
-      <w:proofErr w:type="gramStart"/>
-      <w:r>
-        <w:t>off of</w:t>
-      </w:r>
-      <w:proofErr w:type="gramEnd"/>
-      <w:r>
-        <w:t xml:space="preserve"> number of orders</w:t>
+        <w:t>Initially based off of number of orders</w:t>
       </w:r>
     </w:p>
     <w:p>
@@ -195,29 +179,13 @@
     <w:p>
       <w:r>
         <w:tab/>
-        <w:t xml:space="preserve">Double tap to </w:t>
-      </w:r>
-      <w:proofErr w:type="gramStart"/>
-      <w:r>
-        <w:t>drop, or</w:t>
-      </w:r>
-      <w:proofErr w:type="gramEnd"/>
-      <w:r>
-        <w:t xml:space="preserve"> click a button.  </w:t>
-      </w:r>
-    </w:p>
-    <w:p>
-      <w:r>
-        <w:tab/>
-        <w:t>Will need a “recall”</w:t>
-      </w:r>
-      <w:proofErr w:type="gramStart"/>
-      <w:r>
-        <w:t>/ ”undo</w:t>
-      </w:r>
-      <w:proofErr w:type="gramEnd"/>
-      <w:r>
-        <w:t>” button</w:t>
+        <w:t xml:space="preserve">Double tap to drop, or click a button.  </w:t>
+      </w:r>
+    </w:p>
+    <w:p>
+      <w:r>
+        <w:tab/>
+        <w:t>Will need a “recall”/ ”undo” button</w:t>
       </w:r>
     </w:p>
     <w:p>
@@ -246,15 +214,7 @@
         <w:ind w:firstLine="720"/>
       </w:pPr>
       <w:r>
-        <w:t xml:space="preserve">Analytics based </w:t>
-      </w:r>
-      <w:proofErr w:type="gramStart"/>
-      <w:r>
-        <w:t>off of</w:t>
-      </w:r>
-      <w:proofErr w:type="gramEnd"/>
-      <w:r>
-        <w:t xml:space="preserve"> historical trends.</w:t>
+        <w:t>Analytics based off of historical trends.</w:t>
       </w:r>
     </w:p>
     <w:p>
@@ -840,7 +800,6 @@
           <w:szCs w:val="56"/>
         </w:rPr>
       </w:pPr>
-      <w:proofErr w:type="spellStart"/>
       <w:r>
         <w:rPr>
           <w:b/>
@@ -848,9 +807,8 @@
           <w:sz w:val="56"/>
           <w:szCs w:val="56"/>
         </w:rPr>
-        <w:t>TruckBytes</w:t>
-      </w:r>
-      <w:proofErr w:type="spellEnd"/>
+        <w:t>TruckBytes UI</w:t>
+      </w:r>
       <w:r>
         <w:rPr>
           <w:b/>
@@ -858,15 +816,6 @@
           <w:sz w:val="56"/>
           <w:szCs w:val="56"/>
         </w:rPr>
-        <w:t xml:space="preserve"> UI</w:t>
-      </w:r>
-      <w:r>
-        <w:rPr>
-          <w:b/>
-          <w:bCs/>
-          <w:sz w:val="56"/>
-          <w:szCs w:val="56"/>
-        </w:rPr>
         <w:t xml:space="preserve"> Needs</w:t>
       </w:r>
     </w:p>
@@ -882,7 +831,6 @@
           <w:bCs/>
         </w:rPr>
       </w:pPr>
-      <w:proofErr w:type="spellStart"/>
       <w:r>
         <w:rPr>
           <w:b/>
@@ -890,36 +838,11 @@
         </w:rPr>
         <w:t>TruckBytes.db</w:t>
       </w:r>
-      <w:proofErr w:type="spellEnd"/>
-    </w:p>
-    <w:p>
-      <w:r>
-        <w:tab/>
-        <w:t xml:space="preserve">Table Foods (or is it </w:t>
-      </w:r>
-      <w:proofErr w:type="spellStart"/>
-      <w:r>
-        <w:t>MenuITems</w:t>
-      </w:r>
-      <w:proofErr w:type="spellEnd"/>
-      <w:r>
-        <w:t xml:space="preserve">) needs </w:t>
-      </w:r>
-      <w:proofErr w:type="spellStart"/>
-      <w:r>
-        <w:t>strDescription</w:t>
-      </w:r>
-      <w:proofErr w:type="spellEnd"/>
-      <w:r>
-        <w:t xml:space="preserve">, </w:t>
-      </w:r>
-      <w:proofErr w:type="spellStart"/>
-      <w:r>
-        <w:t>booleen</w:t>
-      </w:r>
-      <w:proofErr w:type="spellEnd"/>
-      <w:r>
-        <w:t xml:space="preserve"> taxable, and whether it attaches to another menu (which I don’t think is a table yet)</w:t>
+    </w:p>
+    <w:p>
+      <w:r>
+        <w:tab/>
+        <w:t>Table Foods (or is it MenuITems) needs strDescription, booleen taxable, and whether it attaches to another menu (which I don’t think is a table yet)</w:t>
       </w:r>
       <w:r>
         <w:tab/>
@@ -946,15 +869,7 @@
         <w:ind w:left="720"/>
       </w:pPr>
       <w:r>
-        <w:t xml:space="preserve">I need someone to look at this on a pi, and code it to center on screen.  The underling code is </w:t>
-      </w:r>
-      <w:proofErr w:type="gramStart"/>
-      <w:r>
-        <w:t>there,</w:t>
-      </w:r>
-      <w:proofErr w:type="gramEnd"/>
-      <w:r>
-        <w:t xml:space="preserve"> it just needs the correct coordinates.</w:t>
+        <w:t>I need someone to look at this on a pi, and code it to center on screen.  The underling code is there, it just needs the correct coordinates.</w:t>
       </w:r>
     </w:p>
     <w:p>
@@ -981,32 +896,63 @@
       <w:r>
         <w:lastRenderedPageBreak/>
         <w:tab/>
-        <w:t xml:space="preserve">Turn the </w:t>
-      </w:r>
-      <w:proofErr w:type="spellStart"/>
-      <w:r>
-        <w:t>menubar</w:t>
-      </w:r>
-      <w:proofErr w:type="spellEnd"/>
-      <w:r>
-        <w:t xml:space="preserve"> into the same color as the </w:t>
-      </w:r>
-      <w:proofErr w:type="spellStart"/>
-      <w:proofErr w:type="gramStart"/>
-      <w:r>
-        <w:t>titlebar</w:t>
-      </w:r>
-      <w:proofErr w:type="spellEnd"/>
-      <w:proofErr w:type="gramEnd"/>
-    </w:p>
-    <w:p>
-      <w:r>
-        <w:tab/>
-        <w:t>Need coding to put business image here (Can this be saved to the SQL?)</w:t>
+        <w:t>Turn the menubar into the same color as the titlebar</w:t>
       </w:r>
     </w:p>
     <w:p/>
     <w:p/>
+    <w:p>
+      <w:pPr>
+        <w:rPr>
+          <w:b/>
+          <w:bCs/>
+        </w:rPr>
+      </w:pPr>
+      <w:r>
+        <w:rPr>
+          <w:b/>
+          <w:bCs/>
+        </w:rPr>
+        <w:t>Credit.Card.py</w:t>
+      </w:r>
+    </w:p>
+    <w:p>
+      <w:r>
+        <w:tab/>
+        <w:t>Need to display Total from the ordering page</w:t>
+      </w:r>
+    </w:p>
+    <w:p>
+      <w:r>
+        <w:tab/>
+        <w:t>The 3 tip buttons labels could come from the sql? &lt;idk&gt;</w:t>
+      </w:r>
+    </w:p>
+    <w:p>
+      <w:r>
+        <w:tab/>
+      </w:r>
+    </w:p>
+    <w:p>
+      <w:pPr>
+        <w:rPr>
+          <w:b/>
+          <w:bCs/>
+        </w:rPr>
+      </w:pPr>
+      <w:r>
+        <w:rPr>
+          <w:b/>
+          <w:bCs/>
+        </w:rPr>
+        <w:t>Loyality.py</w:t>
+      </w:r>
+    </w:p>
+    <w:p>
+      <w:r>
+        <w:t>SQL query for loyalty</w:t>
+      </w:r>
+    </w:p>
     <w:p/>
     <w:p>
       <w:pPr>
@@ -1020,10 +966,108 @@
           <w:b/>
           <w:bCs/>
         </w:rPr>
-        <w:t>Credit.Card.py</w:t>
+        <w:t>Menu Builder</w:t>
+      </w:r>
+    </w:p>
+    <w:p>
+      <w:r>
+        <w:tab/>
+        <w:t>Item Name needs to link to item created on SQL</w:t>
+      </w:r>
+    </w:p>
+    <w:p>
+      <w:pPr>
+        <w:ind w:firstLine="720"/>
+      </w:pPr>
+      <w:r>
+        <w:t>Need combobox to display a list of all menus in the SQL</w:t>
+      </w:r>
+    </w:p>
+    <w:p>
+      <w:r>
+        <w:tab/>
+        <w:t xml:space="preserve">Item Price need to link to the item name </w:t>
+      </w:r>
+    </w:p>
+    <w:p>
+      <w:r>
+        <w:tab/>
+        <w:t>Description needs to link to item name created</w:t>
+      </w:r>
+    </w:p>
+    <w:p>
+      <w:pPr>
+        <w:ind w:firstLine="720"/>
+      </w:pPr>
+      <w:r>
+        <w:t>Is Taxable needs to link to item name created</w:t>
+      </w:r>
+    </w:p>
+    <w:p>
+      <w:r>
+        <w:tab/>
+        <w:t>Link Sub Menu needs to link to the SQL submenus</w:t>
+      </w:r>
+    </w:p>
+    <w:p>
+      <w:r>
+        <w:tab/>
+        <w:t>(Do we need a way to create submenus?  I think yes)</w:t>
+      </w:r>
+    </w:p>
+    <w:p>
+      <w:r>
+        <w:tab/>
+        <w:t>Item Price needs validated as digits</w:t>
+      </w:r>
+    </w:p>
+    <w:p>
+      <w:pPr>
+        <w:rPr>
+          <w:b/>
+          <w:bCs/>
+        </w:rPr>
+      </w:pPr>
+      <w:r>
+        <w:rPr>
+          <w:b/>
+          <w:bCs/>
+        </w:rPr>
+        <w:t>Mgmt.py</w:t>
+      </w:r>
+    </w:p>
+    <w:p>
+      <w:r>
+        <w:tab/>
       </w:r>
     </w:p>
     <w:p/>
+    <w:p>
+      <w:pPr>
+        <w:rPr>
+          <w:b/>
+          <w:bCs/>
+        </w:rPr>
+      </w:pPr>
+      <w:r>
+        <w:rPr>
+          <w:b/>
+          <w:bCs/>
+        </w:rPr>
+        <w:t>OrderingPage.py</w:t>
+      </w:r>
+    </w:p>
+    <w:p>
+      <w:r>
+        <w:tab/>
+      </w:r>
+    </w:p>
+    <w:p>
+      <w:r>
+        <w:tab/>
+        <w:t>Button Names should be tied to SQL Table Menu Items (or Food)</w:t>
+      </w:r>
+    </w:p>
     <w:p/>
     <w:p>
       <w:pPr>
@@ -1037,199 +1081,17 @@
           <w:b/>
           <w:bCs/>
         </w:rPr>
-        <w:t>Loyality.py</w:t>
-      </w:r>
-    </w:p>
-    <w:p>
-      <w:r>
-        <w:t>SQL query for loyalty</w:t>
-      </w:r>
-    </w:p>
-    <w:p/>
-    <w:p>
-      <w:pPr>
-        <w:rPr>
-          <w:b/>
-          <w:bCs/>
-        </w:rPr>
-      </w:pPr>
-      <w:r>
-        <w:rPr>
-          <w:b/>
-          <w:bCs/>
-        </w:rPr>
-        <w:t>Menu Builder</w:t>
-      </w:r>
-    </w:p>
-    <w:p>
-      <w:r>
-        <w:tab/>
-        <w:t>Item Name needs to link to item created on SQL</w:t>
-      </w:r>
-    </w:p>
-    <w:p>
-      <w:pPr>
-        <w:ind w:firstLine="720"/>
-      </w:pPr>
-      <w:r>
-        <w:t xml:space="preserve">Need </w:t>
-      </w:r>
-      <w:proofErr w:type="spellStart"/>
-      <w:r>
-        <w:t>combobox</w:t>
-      </w:r>
-      <w:proofErr w:type="spellEnd"/>
-      <w:r>
-        <w:t xml:space="preserve"> to display a list of all menus in the SQL</w:t>
-      </w:r>
-    </w:p>
-    <w:p>
-      <w:r>
-        <w:tab/>
-        <w:t xml:space="preserve">Item Price </w:t>
-      </w:r>
-      <w:proofErr w:type="gramStart"/>
-      <w:r>
-        <w:t>need</w:t>
-      </w:r>
-      <w:proofErr w:type="gramEnd"/>
-      <w:r>
-        <w:t xml:space="preserve"> to </w:t>
-      </w:r>
-      <w:proofErr w:type="gramStart"/>
-      <w:r>
-        <w:t>link</w:t>
-      </w:r>
-      <w:proofErr w:type="gramEnd"/>
-      <w:r>
-        <w:t xml:space="preserve"> to the item name </w:t>
-      </w:r>
-    </w:p>
-    <w:p>
-      <w:r>
-        <w:tab/>
-        <w:t>Description needs to link to item name created</w:t>
-      </w:r>
-    </w:p>
-    <w:p>
-      <w:pPr>
-        <w:ind w:firstLine="720"/>
-      </w:pPr>
-      <w:r>
-        <w:t xml:space="preserve">Is Taxable </w:t>
-      </w:r>
-      <w:proofErr w:type="gramStart"/>
-      <w:r>
-        <w:t>needs</w:t>
-      </w:r>
-      <w:proofErr w:type="gramEnd"/>
-      <w:r>
-        <w:t xml:space="preserve"> to link to item name created</w:t>
-      </w:r>
-    </w:p>
-    <w:p>
-      <w:r>
-        <w:tab/>
-        <w:t>Link Sub Menu needs to link to the SQL submenus</w:t>
-      </w:r>
-    </w:p>
-    <w:p>
-      <w:r>
-        <w:tab/>
-        <w:t>(Do we need a way to create submenus?  I think yes)</w:t>
-      </w:r>
-    </w:p>
-    <w:p>
-      <w:r>
-        <w:tab/>
-        <w:t>Item Price needs validated as digits</w:t>
-      </w:r>
-    </w:p>
-    <w:p>
-      <w:pPr>
-        <w:rPr>
-          <w:b/>
-          <w:bCs/>
-        </w:rPr>
-      </w:pPr>
-      <w:r>
-        <w:rPr>
-          <w:b/>
-          <w:bCs/>
-        </w:rPr>
-        <w:t>Mgmt.py</w:t>
-      </w:r>
-    </w:p>
-    <w:p>
-      <w:r>
-        <w:tab/>
-      </w:r>
-    </w:p>
-    <w:p/>
-    <w:p>
-      <w:pPr>
-        <w:rPr>
-          <w:b/>
-          <w:bCs/>
-        </w:rPr>
-      </w:pPr>
-      <w:r>
-        <w:rPr>
-          <w:b/>
-          <w:bCs/>
-        </w:rPr>
-        <w:t>OrderingPage.py</w:t>
-      </w:r>
-    </w:p>
-    <w:p>
-      <w:r>
-        <w:tab/>
-      </w:r>
-    </w:p>
-    <w:p>
-      <w:r>
-        <w:tab/>
-        <w:t>Button Names should be tied to SQL Table Menu Items (or Food)</w:t>
-      </w:r>
-    </w:p>
-    <w:p/>
-    <w:p>
-      <w:pPr>
-        <w:rPr>
-          <w:b/>
-          <w:bCs/>
-        </w:rPr>
-      </w:pPr>
-      <w:r>
-        <w:rPr>
-          <w:b/>
-          <w:bCs/>
-        </w:rPr>
         <w:t>Shift.Login.py</w:t>
       </w:r>
     </w:p>
     <w:p>
       <w:r>
         <w:tab/>
-        <w:t xml:space="preserve">Need to Query SQL Employee table, </w:t>
-      </w:r>
-      <w:proofErr w:type="spellStart"/>
-      <w:r>
-        <w:t>strLastName</w:t>
-      </w:r>
-      <w:proofErr w:type="spellEnd"/>
-      <w:r>
-        <w:t xml:space="preserve"> &amp; </w:t>
-      </w:r>
-      <w:proofErr w:type="spellStart"/>
-      <w:r>
-        <w:t>strPassword</w:t>
-      </w:r>
-      <w:proofErr w:type="spellEnd"/>
-    </w:p>
-    <w:p>
-      <w:r>
-        <w:lastRenderedPageBreak/>
+        <w:t>Need to Query SQL Employee table, strLastName &amp; strPassword</w:t>
+      </w:r>
+    </w:p>
+    <w:p>
+      <w:r>
         <w:tab/>
         <w:t>Need rejection prompt window if password does not work.</w:t>
       </w:r>

--- a/Docs/Needs.docx
+++ b/Docs/Needs.docx
@@ -800,6 +800,7 @@
           <w:szCs w:val="56"/>
         </w:rPr>
       </w:pPr>
+      <w:proofErr w:type="spellStart"/>
       <w:r>
         <w:rPr>
           <w:b/>
@@ -807,8 +808,9 @@
           <w:sz w:val="56"/>
           <w:szCs w:val="56"/>
         </w:rPr>
-        <w:t>TruckBytes UI</w:t>
-      </w:r>
+        <w:t>TruckBytes</w:t>
+      </w:r>
+      <w:proofErr w:type="spellEnd"/>
       <w:r>
         <w:rPr>
           <w:b/>
@@ -816,12 +818,195 @@
           <w:sz w:val="56"/>
           <w:szCs w:val="56"/>
         </w:rPr>
+        <w:t xml:space="preserve"> UI</w:t>
+      </w:r>
+      <w:r>
+        <w:rPr>
+          <w:b/>
+          <w:bCs/>
+          <w:sz w:val="56"/>
+          <w:szCs w:val="56"/>
+        </w:rPr>
         <w:t xml:space="preserve"> Needs</w:t>
       </w:r>
     </w:p>
     <w:p>
       <w:pPr>
         <w:ind w:firstLine="720"/>
+        <w:rPr>
+          <w:b/>
+          <w:bCs/>
+          <w:sz w:val="56"/>
+          <w:szCs w:val="56"/>
+        </w:rPr>
+      </w:pPr>
+    </w:p>
+    <w:p>
+      <w:pPr>
+        <w:rPr>
+          <w:b/>
+          <w:bCs/>
+        </w:rPr>
+      </w:pPr>
+      <w:r>
+        <w:rPr>
+          <w:b/>
+          <w:bCs/>
+        </w:rPr>
+        <w:t>Credit.Card.py</w:t>
+      </w:r>
+    </w:p>
+    <w:p>
+      <w:r>
+        <w:tab/>
+        <w:t>Need to display Total from the ordering page</w:t>
+      </w:r>
+    </w:p>
+    <w:p>
+      <w:r>
+        <w:tab/>
+      </w:r>
+      <w:r>
+        <w:t xml:space="preserve">Writes to database, records total </w:t>
+      </w:r>
+      <w:proofErr w:type="gramStart"/>
+      <w:r>
+        <w:t>cost plus</w:t>
+      </w:r>
+      <w:proofErr w:type="gramEnd"/>
+      <w:r>
+        <w:t xml:space="preserve"> potential tip</w:t>
+      </w:r>
+    </w:p>
+    <w:p>
+      <w:r>
+        <w:tab/>
+        <w:t xml:space="preserve">Links back to Customer </w:t>
+      </w:r>
+      <w:proofErr w:type="spellStart"/>
+      <w:r>
+        <w:t>Loyality</w:t>
+      </w:r>
+      <w:proofErr w:type="spellEnd"/>
+      <w:r>
+        <w:t xml:space="preserve"> </w:t>
+      </w:r>
+    </w:p>
+    <w:p>
+      <w:pPr>
+        <w:ind w:firstLine="720"/>
+        <w:rPr>
+          <w:b/>
+          <w:bCs/>
+          <w:sz w:val="56"/>
+          <w:szCs w:val="56"/>
+        </w:rPr>
+      </w:pPr>
+    </w:p>
+    <w:p>
+      <w:pPr>
+        <w:ind w:firstLine="720"/>
+        <w:rPr>
+          <w:b/>
+          <w:bCs/>
+          <w:sz w:val="56"/>
+          <w:szCs w:val="56"/>
+        </w:rPr>
+      </w:pPr>
+    </w:p>
+    <w:p>
+      <w:pPr>
+        <w:rPr>
+          <w:b/>
+          <w:bCs/>
+        </w:rPr>
+      </w:pPr>
+      <w:r>
+        <w:rPr>
+          <w:b/>
+          <w:bCs/>
+        </w:rPr>
+        <w:lastRenderedPageBreak/>
+        <w:t>Loyality.py</w:t>
+      </w:r>
+    </w:p>
+    <w:p>
+      <w:pPr>
+        <w:ind w:firstLine="720"/>
+      </w:pPr>
+      <w:r>
+        <w:t>SQL query for loyalty</w:t>
+      </w:r>
+    </w:p>
+    <w:p>
+      <w:pPr>
+        <w:ind w:firstLine="720"/>
+      </w:pPr>
+      <w:r>
+        <w:t>Check to see if the data entered was correct.</w:t>
+      </w:r>
+    </w:p>
+    <w:p>
+      <w:pPr>
+        <w:ind w:firstLine="720"/>
+      </w:pPr>
+    </w:p>
+    <w:p>
+      <w:pPr>
+        <w:ind w:firstLine="720"/>
+      </w:pPr>
+      <w:r>
+        <w:t xml:space="preserve">How do I make a </w:t>
+      </w:r>
+      <w:proofErr w:type="gramStart"/>
+      <w:r>
+        <w:t>pop up</w:t>
+      </w:r>
+      <w:proofErr w:type="gramEnd"/>
+      <w:r>
+        <w:t xml:space="preserve"> message box displaying “Your phone number is </w:t>
+      </w:r>
+      <w:proofErr w:type="gramStart"/>
+      <w:r>
+        <w:t>“ plus</w:t>
+      </w:r>
+      <w:proofErr w:type="gramEnd"/>
+      <w:r>
+        <w:t xml:space="preserve"> what they entered in the </w:t>
+      </w:r>
+      <w:proofErr w:type="spellStart"/>
+      <w:r>
+        <w:t>txtPhoneNumbField</w:t>
+      </w:r>
+      <w:proofErr w:type="spellEnd"/>
+      <w:r>
+        <w:t xml:space="preserve">, and “Your email address:” plus what they entered in the </w:t>
+      </w:r>
+      <w:proofErr w:type="spellStart"/>
+      <w:r>
+        <w:t>txtEmailAddyField</w:t>
+      </w:r>
+      <w:proofErr w:type="spellEnd"/>
+    </w:p>
+    <w:p>
+      <w:pPr>
+        <w:ind w:firstLine="720"/>
+      </w:pPr>
+    </w:p>
+    <w:p>
+      <w:pPr>
+        <w:ind w:firstLine="720"/>
+        <w:rPr>
+          <w:b/>
+          <w:bCs/>
+          <w:sz w:val="56"/>
+          <w:szCs w:val="56"/>
+        </w:rPr>
+      </w:pPr>
+    </w:p>
+    <w:p>
+      <w:pPr>
+        <w:ind w:firstLine="720"/>
       </w:pPr>
     </w:p>
     <w:p>
@@ -894,7 +1079,6 @@
     </w:p>
     <w:p>
       <w:r>
-        <w:lastRenderedPageBreak/>
         <w:tab/>
         <w:t>Turn the menubar into the same color as the titlebar</w:t>
       </w:r>
@@ -902,55 +1086,8 @@
     <w:p/>
     <w:p/>
     <w:p>
-      <w:pPr>
-        <w:rPr>
-          <w:b/>
-          <w:bCs/>
-        </w:rPr>
-      </w:pPr>
-      <w:r>
-        <w:rPr>
-          <w:b/>
-          <w:bCs/>
-        </w:rPr>
-        <w:t>Credit.Card.py</w:t>
-      </w:r>
-    </w:p>
-    <w:p>
-      <w:r>
-        <w:tab/>
-        <w:t>Need to display Total from the ordering page</w:t>
-      </w:r>
-    </w:p>
-    <w:p>
-      <w:r>
-        <w:tab/>
-        <w:t>The 3 tip buttons labels could come from the sql? &lt;idk&gt;</w:t>
-      </w:r>
-    </w:p>
-    <w:p>
-      <w:r>
-        <w:tab/>
-      </w:r>
-    </w:p>
-    <w:p>
-      <w:pPr>
-        <w:rPr>
-          <w:b/>
-          <w:bCs/>
-        </w:rPr>
-      </w:pPr>
-      <w:r>
-        <w:rPr>
-          <w:b/>
-          <w:bCs/>
-        </w:rPr>
-        <w:t>Loyality.py</w:t>
-      </w:r>
-    </w:p>
-    <w:p>
-      <w:r>
-        <w:t>SQL query for loyalty</w:t>
+      <w:r>
+        <w:tab/>
       </w:r>
     </w:p>
     <w:p/>
@@ -1005,6 +1142,7 @@
     </w:p>
     <w:p>
       <w:r>
+        <w:lastRenderedPageBreak/>
         <w:tab/>
         <w:t>Link Sub Menu needs to link to the SQL submenus</w:t>
       </w:r>
@@ -1065,7 +1203,9 @@
     <w:p>
       <w:r>
         <w:tab/>
-        <w:t>Button Names should be tied to SQL Table Menu Items (or Food)</w:t>
+      </w:r>
+      <w:r>
+        <w:t>Total cost needs displayed on food items</w:t>
       </w:r>
     </w:p>
     <w:p/>
@@ -1717,7 +1857,6 @@
   <w:style w:type="character" w:default="1" w:styleId="DefaultParagraphFont">
     <w:name w:val="Default Paragraph Font"/>
     <w:uiPriority w:val="1"/>
-    <w:semiHidden/>
     <w:unhideWhenUsed/>
   </w:style>
   <w:style w:type="table" w:default="1" w:styleId="TableNormal">

--- a/Docs/Needs.docx
+++ b/Docs/Needs.docx
@@ -865,8 +865,6 @@
     <w:p>
       <w:r>
         <w:tab/>
-      </w:r>
-      <w:r>
         <w:t xml:space="preserve">Writes to database, records total </w:t>
       </w:r>
       <w:proofErr w:type="gramStart"/>
@@ -940,69 +938,112 @@
     </w:p>
     <w:p>
       <w:pPr>
-        <w:ind w:firstLine="720"/>
-      </w:pPr>
-      <w:r>
-        <w:t>Check to see if the data entered was correct.</w:t>
-      </w:r>
-    </w:p>
-    <w:p>
-      <w:pPr>
-        <w:ind w:firstLine="720"/>
-      </w:pPr>
-    </w:p>
-    <w:p>
-      <w:pPr>
-        <w:ind w:firstLine="720"/>
-      </w:pPr>
-      <w:r>
-        <w:t xml:space="preserve">How do I make a </w:t>
+        <w:ind w:left="720" w:firstLine="720"/>
+      </w:pPr>
+      <w:r>
+        <w:t xml:space="preserve">If the info matches the </w:t>
+      </w:r>
+      <w:proofErr w:type="spellStart"/>
+      <w:r>
+        <w:t>db</w:t>
+      </w:r>
+      <w:proofErr w:type="spellEnd"/>
+      <w:r>
+        <w:t xml:space="preserve">, take their </w:t>
+      </w:r>
+      <w:proofErr w:type="spellStart"/>
+      <w:r>
+        <w:t>intLoyalityRewardsID</w:t>
+      </w:r>
+      <w:proofErr w:type="spellEnd"/>
+      <w:r>
+        <w:t xml:space="preserve"> to the </w:t>
+      </w:r>
+      <w:proofErr w:type="spellStart"/>
+      <w:r>
+        <w:t>OrderingPage</w:t>
+      </w:r>
+      <w:proofErr w:type="spellEnd"/>
+    </w:p>
+    <w:p>
+      <w:pPr>
+        <w:ind w:left="1440"/>
+      </w:pPr>
+      <w:r>
+        <w:t>If the info does not match, we show them what they entered and ask if they would like to sign up</w:t>
+      </w:r>
+    </w:p>
+    <w:p>
+      <w:pPr>
+        <w:ind w:firstLine="720"/>
+      </w:pPr>
+      <w:r>
+        <w:tab/>
+        <w:t xml:space="preserve">If yes, we write their phone and email to a new </w:t>
+      </w:r>
+      <w:proofErr w:type="spellStart"/>
+      <w:r>
+        <w:t>intLoyaltyRewardsID</w:t>
+      </w:r>
+      <w:proofErr w:type="spellEnd"/>
+    </w:p>
+    <w:p>
+      <w:pPr>
+        <w:ind w:firstLine="720"/>
+      </w:pPr>
+      <w:r>
+        <w:tab/>
+        <w:t xml:space="preserve">If </w:t>
       </w:r>
       <w:proofErr w:type="gramStart"/>
       <w:r>
-        <w:t>pop up</w:t>
+        <w:t>no</w:t>
       </w:r>
       <w:proofErr w:type="gramEnd"/>
       <w:r>
-        <w:t xml:space="preserve"> message box displaying “Your phone number is </w:t>
+        <w:t xml:space="preserve">, the window disappears, allowing them to try to </w:t>
       </w:r>
       <w:proofErr w:type="gramStart"/>
       <w:r>
-        <w:t>“ plus</w:t>
+        <w:t>enter info</w:t>
       </w:r>
       <w:proofErr w:type="gramEnd"/>
       <w:r>
-        <w:t xml:space="preserve"> what they entered in the </w:t>
+        <w:t xml:space="preserve"> again or skip </w:t>
       </w:r>
       <w:proofErr w:type="spellStart"/>
       <w:r>
-        <w:t>txtPhoneNumbField</w:t>
+        <w:t>loyality</w:t>
       </w:r>
       <w:proofErr w:type="spellEnd"/>
-      <w:r>
-        <w:t xml:space="preserve">, and “Your email address:” plus what they entered in the </w:t>
-      </w:r>
-      <w:proofErr w:type="spellStart"/>
-      <w:r>
-        <w:t>txtEmailAddyField</w:t>
-      </w:r>
-      <w:proofErr w:type="spellEnd"/>
-    </w:p>
-    <w:p>
-      <w:pPr>
-        <w:ind w:firstLine="720"/>
-      </w:pPr>
-    </w:p>
-    <w:p>
-      <w:pPr>
-        <w:ind w:firstLine="720"/>
-        <w:rPr>
-          <w:b/>
-          <w:bCs/>
-          <w:sz w:val="56"/>
-          <w:szCs w:val="56"/>
-        </w:rPr>
-      </w:pPr>
+    </w:p>
+    <w:p>
+      <w:pPr>
+        <w:ind w:firstLine="720"/>
+      </w:pPr>
+    </w:p>
+    <w:p>
+      <w:pPr>
+        <w:rPr>
+          <w:b/>
+          <w:bCs/>
+        </w:rPr>
+      </w:pPr>
+      <w:r>
+        <w:rPr>
+          <w:b/>
+          <w:bCs/>
+        </w:rPr>
+        <w:t>MenuBuilder.py</w:t>
+      </w:r>
+    </w:p>
+    <w:p>
+      <w:pPr>
+        <w:ind w:firstLine="720"/>
+      </w:pPr>
+      <w:r>
+        <w:t>idk</w:t>
+      </w:r>
     </w:p>
     <w:p>
       <w:pPr>
@@ -1027,125 +1068,185 @@
     <w:p>
       <w:r>
         <w:tab/>
-        <w:t>Table Foods (or is it MenuITems) needs strDescription, booleen taxable, and whether it attaches to another menu (which I don’t think is a table yet)</w:t>
-      </w:r>
-      <w:r>
-        <w:tab/>
-      </w:r>
-    </w:p>
-    <w:p/>
-    <w:p>
-      <w:pPr>
-        <w:rPr>
-          <w:b/>
-          <w:bCs/>
-        </w:rPr>
-      </w:pPr>
-      <w:r>
-        <w:rPr>
-          <w:b/>
-          <w:bCs/>
-        </w:rPr>
-        <w:t>About.py</w:t>
-      </w:r>
-    </w:p>
-    <w:p>
-      <w:pPr>
-        <w:ind w:left="720"/>
-      </w:pPr>
-      <w:r>
-        <w:t>I need someone to look at this on a pi, and code it to center on screen.  The underling code is there, it just needs the correct coordinates.</w:t>
-      </w:r>
-    </w:p>
-    <w:p>
-      <w:r>
-        <w:tab/>
-      </w:r>
-    </w:p>
-    <w:p>
-      <w:pPr>
-        <w:rPr>
-          <w:b/>
-          <w:bCs/>
-        </w:rPr>
-      </w:pPr>
-      <w:r>
-        <w:rPr>
-          <w:b/>
-          <w:bCs/>
-        </w:rPr>
-        <w:t>Our_display.py</w:t>
-      </w:r>
-    </w:p>
-    <w:p>
-      <w:r>
-        <w:tab/>
-        <w:t>Turn the menubar into the same color as the titlebar</w:t>
       </w:r>
     </w:p>
     <w:p/>
     <w:p/>
     <w:p>
-      <w:r>
-        <w:tab/>
+      <w:pPr>
+        <w:rPr>
+          <w:b/>
+          <w:bCs/>
+        </w:rPr>
+      </w:pPr>
+      <w:r>
+        <w:rPr>
+          <w:b/>
+          <w:bCs/>
+        </w:rPr>
+        <w:t>About.py</w:t>
+      </w:r>
+    </w:p>
+    <w:p>
+      <w:pPr>
+        <w:ind w:left="720"/>
+      </w:pPr>
+      <w:r>
+        <w:t xml:space="preserve">QUESTION FOR COLE: Does this center on the screen of the </w:t>
+      </w:r>
+      <w:proofErr w:type="spellStart"/>
+      <w:r>
+        <w:t>pi</w:t>
+      </w:r>
+      <w:proofErr w:type="spellEnd"/>
+      <w:r>
+        <w:t>?</w:t>
+      </w:r>
+    </w:p>
+    <w:p>
+      <w:pPr>
+        <w:ind w:left="720"/>
+      </w:pPr>
+      <w:r>
+        <w:t xml:space="preserve">  The underling code is </w:t>
+      </w:r>
+      <w:proofErr w:type="gramStart"/>
+      <w:r>
+        <w:t>there,</w:t>
+      </w:r>
+      <w:proofErr w:type="gramEnd"/>
+      <w:r>
+        <w:t xml:space="preserve"> it just needs the correct coordinates.</w:t>
+      </w:r>
+    </w:p>
+    <w:p>
+      <w:r>
+        <w:tab/>
+      </w:r>
+    </w:p>
+    <w:p>
+      <w:pPr>
+        <w:rPr>
+          <w:b/>
+          <w:bCs/>
+        </w:rPr>
+      </w:pPr>
+      <w:r>
+        <w:rPr>
+          <w:b/>
+          <w:bCs/>
+        </w:rPr>
+        <w:t>Our_display.py</w:t>
+      </w:r>
+    </w:p>
+    <w:p>
+      <w:r>
+        <w:tab/>
+        <w:t xml:space="preserve">Turn the menubar into the same color as the </w:t>
+      </w:r>
+      <w:proofErr w:type="spellStart"/>
+      <w:proofErr w:type="gramStart"/>
+      <w:r>
+        <w:t>titlebar</w:t>
+      </w:r>
+      <w:proofErr w:type="spellEnd"/>
+      <w:proofErr w:type="gramEnd"/>
+    </w:p>
+    <w:p>
+      <w:pPr>
+        <w:ind w:firstLine="720"/>
+      </w:pPr>
+      <w:r>
+        <w:t xml:space="preserve">Setup </w:t>
+      </w:r>
+      <w:proofErr w:type="spellStart"/>
+      <w:r>
+        <w:t>menubar</w:t>
+      </w:r>
+      <w:proofErr w:type="spellEnd"/>
+      <w:r>
+        <w:t xml:space="preserve"> options dependent on employee type.</w:t>
+      </w:r>
+    </w:p>
+    <w:p>
+      <w:pPr>
+        <w:ind w:firstLine="720"/>
+      </w:pPr>
+      <w:r>
+        <w:tab/>
+        <w:t>0 = not employed – lowest level access</w:t>
+      </w:r>
+    </w:p>
+    <w:p>
+      <w:pPr>
+        <w:ind w:firstLine="720"/>
+      </w:pPr>
+      <w:r>
+        <w:tab/>
+        <w:t>1 = employee access</w:t>
+      </w:r>
+    </w:p>
+    <w:p>
+      <w:pPr>
+        <w:ind w:firstLine="720"/>
+      </w:pPr>
+      <w:r>
+        <w:tab/>
+        <w:t>2 = management level access</w:t>
       </w:r>
     </w:p>
     <w:p/>
-    <w:p>
-      <w:pPr>
-        <w:rPr>
-          <w:b/>
-          <w:bCs/>
-        </w:rPr>
-      </w:pPr>
-      <w:r>
-        <w:rPr>
-          <w:b/>
-          <w:bCs/>
-        </w:rPr>
+    <w:p/>
+    <w:p>
+      <w:r>
+        <w:tab/>
+      </w:r>
+    </w:p>
+    <w:p/>
+    <w:p>
+      <w:pPr>
+        <w:rPr>
+          <w:b/>
+          <w:bCs/>
+        </w:rPr>
+      </w:pPr>
+      <w:r>
+        <w:rPr>
+          <w:b/>
+          <w:bCs/>
+        </w:rPr>
+        <w:lastRenderedPageBreak/>
         <w:t>Menu Builder</w:t>
       </w:r>
     </w:p>
     <w:p>
-      <w:r>
-        <w:tab/>
-        <w:t>Item Name needs to link to item created on SQL</w:t>
-      </w:r>
-    </w:p>
-    <w:p>
-      <w:pPr>
-        <w:ind w:firstLine="720"/>
-      </w:pPr>
-      <w:r>
-        <w:t>Need combobox to display a list of all menus in the SQL</w:t>
-      </w:r>
-    </w:p>
-    <w:p>
-      <w:r>
-        <w:tab/>
-        <w:t xml:space="preserve">Item Price need to link to the item name </w:t>
-      </w:r>
-    </w:p>
-    <w:p>
-      <w:r>
-        <w:tab/>
-        <w:t>Description needs to link to item name created</w:t>
-      </w:r>
-    </w:p>
-    <w:p>
-      <w:pPr>
-        <w:ind w:firstLine="720"/>
-      </w:pPr>
-      <w:r>
-        <w:t>Is Taxable needs to link to item name created</w:t>
-      </w:r>
-    </w:p>
-    <w:p>
-      <w:r>
-        <w:lastRenderedPageBreak/>
-        <w:tab/>
-        <w:t>Link Sub Menu needs to link to the SQL submenus</w:t>
-      </w:r>
+      <w:pPr>
+        <w:rPr>
+          <w:b/>
+          <w:bCs/>
+        </w:rPr>
+      </w:pPr>
+      <w:r>
+        <w:rPr>
+          <w:b/>
+          <w:bCs/>
+        </w:rPr>
+        <w:tab/>
+      </w:r>
+    </w:p>
+    <w:p>
+      <w:r>
+        <w:tab/>
+        <w:t xml:space="preserve">Item </w:t>
+      </w:r>
+      <w:r>
+        <w:t xml:space="preserve">details need added to the </w:t>
+      </w:r>
+      <w:proofErr w:type="spellStart"/>
+      <w:r>
+        <w:t>db</w:t>
+      </w:r>
+      <w:proofErr w:type="spellEnd"/>
     </w:p>
     <w:p>
       <w:r>
@@ -1178,6 +1279,17 @@
       <w:r>
         <w:tab/>
       </w:r>
+      <w:r>
+        <w:t xml:space="preserve">Need to either get rid of this page or get exclusive </w:t>
+      </w:r>
+      <w:proofErr w:type="spellStart"/>
+      <w:r>
+        <w:t>menubar</w:t>
+      </w:r>
+      <w:proofErr w:type="spellEnd"/>
+      <w:r>
+        <w:t xml:space="preserve"> options for managers</w:t>
+      </w:r>
     </w:p>
     <w:p/>
     <w:p>
@@ -1206,6 +1318,47 @@
       </w:r>
       <w:r>
         <w:t>Total cost needs displayed on food items</w:t>
+      </w:r>
+    </w:p>
+    <w:p>
+      <w:pPr>
+        <w:ind w:left="720"/>
+      </w:pPr>
+      <w:r>
+        <w:tab/>
+        <w:t>Ex:</w:t>
+      </w:r>
+    </w:p>
+    <w:p>
+      <w:pPr>
+        <w:ind w:left="1440" w:firstLine="720"/>
+      </w:pPr>
+      <w:r>
+        <w:t>Burger $8</w:t>
+      </w:r>
+    </w:p>
+    <w:p>
+      <w:pPr>
+        <w:ind w:left="720"/>
+      </w:pPr>
+      <w:r>
+        <w:tab/>
+      </w:r>
+      <w:r>
+        <w:tab/>
+        <w:t>Fries $3</w:t>
+      </w:r>
+    </w:p>
+    <w:p>
+      <w:pPr>
+        <w:ind w:left="720"/>
+      </w:pPr>
+      <w:r>
+        <w:tab/>
+      </w:r>
+      <w:r>
+        <w:tab/>
+        <w:t>Total Due: $11</w:t>
       </w:r>
     </w:p>
     <w:p/>
@@ -1857,6 +2010,7 @@
   <w:style w:type="character" w:default="1" w:styleId="DefaultParagraphFont">
     <w:name w:val="Default Paragraph Font"/>
     <w:uiPriority w:val="1"/>
+    <w:semiHidden/>
     <w:unhideWhenUsed/>
   </w:style>
   <w:style w:type="table" w:default="1" w:styleId="TableNormal">

--- a/Docs/Needs.docx
+++ b/Docs/Needs.docx
@@ -1069,6 +1069,17 @@
       <w:r>
         <w:tab/>
       </w:r>
+      <w:r>
+        <w:t xml:space="preserve">What do we need </w:t>
+      </w:r>
+      <w:proofErr w:type="spellStart"/>
+      <w:r>
+        <w:t>MenuItemTypes</w:t>
+      </w:r>
+      <w:proofErr w:type="spellEnd"/>
+      <w:r>
+        <w:t xml:space="preserve"> for as a table?</w:t>
+      </w:r>
     </w:p>
     <w:p/>
     <w:p/>
@@ -1261,6 +1272,27 @@
       </w:r>
     </w:p>
     <w:p>
+      <w:r>
+        <w:t xml:space="preserve">“Requires </w:t>
+      </w:r>
+      <w:proofErr w:type="spellStart"/>
+      <w:r>
+        <w:t>SubMenu</w:t>
+      </w:r>
+      <w:proofErr w:type="spellEnd"/>
+      <w:r>
+        <w:t xml:space="preserve">” </w:t>
+      </w:r>
+      <w:proofErr w:type="spellStart"/>
+      <w:r>
+        <w:t>combobox</w:t>
+      </w:r>
+      <w:proofErr w:type="spellEnd"/>
+      <w:r>
+        <w:t xml:space="preserve"> needs to display submenu names</w:t>
+      </w:r>
+    </w:p>
+    <w:p>
       <w:pPr>
         <w:rPr>
           <w:b/>
@@ -1280,18 +1312,19 @@
         <w:tab/>
       </w:r>
       <w:r>
-        <w:t xml:space="preserve">Need to either get rid of this page or get exclusive </w:t>
-      </w:r>
-      <w:proofErr w:type="spellStart"/>
-      <w:r>
-        <w:t>menubar</w:t>
-      </w:r>
-      <w:proofErr w:type="spellEnd"/>
-      <w:r>
-        <w:t xml:space="preserve"> options for managers</w:t>
+        <w:t xml:space="preserve">UI &amp; Location button is not working.  </w:t>
+      </w:r>
+      <w:proofErr w:type="gramStart"/>
+      <w:r>
+        <w:t>Idk</w:t>
+      </w:r>
+      <w:proofErr w:type="gramEnd"/>
+      <w:r>
+        <w:t xml:space="preserve"> why</w:t>
       </w:r>
     </w:p>
     <w:p/>
+    <w:p/>
     <w:p>
       <w:pPr>
         <w:rPr>
@@ -1358,7 +1391,20 @@
       </w:r>
       <w:r>
         <w:tab/>
-        <w:t>Total Due: $11</w:t>
+      </w:r>
+      <w:r>
+        <w:t xml:space="preserve">Your </w:t>
+      </w:r>
+      <w:proofErr w:type="gramStart"/>
+      <w:r>
+        <w:t xml:space="preserve">Total </w:t>
+      </w:r>
+      <w:r>
+        <w:t>:</w:t>
+      </w:r>
+      <w:proofErr w:type="gramEnd"/>
+      <w:r>
+        <w:t xml:space="preserve"> $11</w:t>
       </w:r>
     </w:p>
     <w:p/>
@@ -1390,6 +1436,26 @@
       </w:r>
     </w:p>
     <w:p/>
+    <w:p>
+      <w:pPr>
+        <w:rPr>
+          <w:b/>
+          <w:bCs/>
+        </w:rPr>
+      </w:pPr>
+      <w:r>
+        <w:rPr>
+          <w:b/>
+          <w:bCs/>
+        </w:rPr>
+        <w:t>InventoryBuilder.py</w:t>
+      </w:r>
+    </w:p>
+    <w:p>
+      <w:r>
+        <w:tab/>
+      </w:r>
+    </w:p>
     <w:p/>
     <w:p/>
     <w:p>

--- a/Docs/Needs.docx
+++ b/Docs/Needs.docx
@@ -865,15 +865,7 @@
     <w:p>
       <w:r>
         <w:tab/>
-        <w:t xml:space="preserve">Writes to database, records total </w:t>
-      </w:r>
-      <w:proofErr w:type="gramStart"/>
-      <w:r>
-        <w:t>cost plus</w:t>
-      </w:r>
-      <w:proofErr w:type="gramEnd"/>
-      <w:r>
-        <w:t xml:space="preserve"> potential tip</w:t>
+        <w:t>Writes to database, records total cost plus potential tip</w:t>
       </w:r>
     </w:p>
     <w:p>
@@ -927,6 +919,13 @@
         <w:lastRenderedPageBreak/>
         <w:t>Loyality.py</w:t>
       </w:r>
+      <w:r>
+        <w:rPr>
+          <w:b/>
+          <w:bCs/>
+        </w:rPr>
+        <w:t xml:space="preserve"> – 2 ISSUES</w:t>
+      </w:r>
     </w:p>
     <w:p>
       <w:pPr>
@@ -993,23 +992,7 @@
       </w:pPr>
       <w:r>
         <w:tab/>
-        <w:t xml:space="preserve">If </w:t>
-      </w:r>
-      <w:proofErr w:type="gramStart"/>
-      <w:r>
-        <w:t>no</w:t>
-      </w:r>
-      <w:proofErr w:type="gramEnd"/>
-      <w:r>
-        <w:t xml:space="preserve">, the window disappears, allowing them to try to </w:t>
-      </w:r>
-      <w:proofErr w:type="gramStart"/>
-      <w:r>
-        <w:t>enter info</w:t>
-      </w:r>
-      <w:proofErr w:type="gramEnd"/>
-      <w:r>
-        <w:t xml:space="preserve"> again or skip </w:t>
+        <w:t xml:space="preserve">If no, the window disappears, allowing them to try to enter info again or skip </w:t>
       </w:r>
       <w:proofErr w:type="spellStart"/>
       <w:r>
@@ -1021,6 +1004,30 @@
       <w:pPr>
         <w:ind w:firstLine="720"/>
       </w:pPr>
+      <w:proofErr w:type="spellStart"/>
+      <w:r>
+        <w:t>Messagebox</w:t>
+      </w:r>
+      <w:proofErr w:type="spellEnd"/>
+      <w:r>
+        <w:t xml:space="preserve"> issue</w:t>
+      </w:r>
+    </w:p>
+    <w:p>
+      <w:pPr>
+        <w:ind w:left="720" w:firstLine="720"/>
+      </w:pPr>
+      <w:r>
+        <w:t xml:space="preserve">after creating a new account. Hitting the OK button needs to lead to the </w:t>
+      </w:r>
+      <w:proofErr w:type="spellStart"/>
+      <w:r>
+        <w:t>OrderingPage</w:t>
+      </w:r>
+      <w:proofErr w:type="spellEnd"/>
+      <w:r>
+        <w:t>.</w:t>
+      </w:r>
     </w:p>
     <w:p>
       <w:pPr>
@@ -1042,8 +1049,29 @@
         <w:ind w:firstLine="720"/>
       </w:pPr>
       <w:r>
-        <w:t>idk</w:t>
-      </w:r>
+        <w:t xml:space="preserve">Needs to update to </w:t>
+      </w:r>
+      <w:proofErr w:type="spellStart"/>
+      <w:r>
+        <w:t>sql</w:t>
+      </w:r>
+      <w:proofErr w:type="spellEnd"/>
+      <w:r>
+        <w:t xml:space="preserve">. </w:t>
+      </w:r>
+      <w:proofErr w:type="spellStart"/>
+      <w:r>
+        <w:t>Im</w:t>
+      </w:r>
+      <w:proofErr w:type="spellEnd"/>
+      <w:r>
+        <w:t xml:space="preserve"> not </w:t>
+      </w:r>
+      <w:proofErr w:type="spellStart"/>
+      <w:r>
+        <w:t>su</w:t>
+      </w:r>
+      <w:proofErr w:type="spellEnd"/>
     </w:p>
     <w:p>
       <w:pPr>
@@ -1119,15 +1147,7 @@
         <w:ind w:left="720"/>
       </w:pPr>
       <w:r>
-        <w:t xml:space="preserve">  The underling code is </w:t>
-      </w:r>
-      <w:proofErr w:type="gramStart"/>
-      <w:r>
-        <w:t>there,</w:t>
-      </w:r>
-      <w:proofErr w:type="gramEnd"/>
-      <w:r>
-        <w:t xml:space="preserve"> it just needs the correct coordinates.</w:t>
+        <w:t xml:space="preserve">  The underling code is there, it just needs the correct coordinates.</w:t>
       </w:r>
     </w:p>
     <w:p>
@@ -1156,55 +1176,10 @@
         <w:t xml:space="preserve">Turn the menubar into the same color as the </w:t>
       </w:r>
       <w:proofErr w:type="spellStart"/>
-      <w:proofErr w:type="gramStart"/>
       <w:r>
         <w:t>titlebar</w:t>
       </w:r>
       <w:proofErr w:type="spellEnd"/>
-      <w:proofErr w:type="gramEnd"/>
-    </w:p>
-    <w:p>
-      <w:pPr>
-        <w:ind w:firstLine="720"/>
-      </w:pPr>
-      <w:r>
-        <w:t xml:space="preserve">Setup </w:t>
-      </w:r>
-      <w:proofErr w:type="spellStart"/>
-      <w:r>
-        <w:t>menubar</w:t>
-      </w:r>
-      <w:proofErr w:type="spellEnd"/>
-      <w:r>
-        <w:t xml:space="preserve"> options dependent on employee type.</w:t>
-      </w:r>
-    </w:p>
-    <w:p>
-      <w:pPr>
-        <w:ind w:firstLine="720"/>
-      </w:pPr>
-      <w:r>
-        <w:tab/>
-        <w:t>0 = not employed – lowest level access</w:t>
-      </w:r>
-    </w:p>
-    <w:p>
-      <w:pPr>
-        <w:ind w:firstLine="720"/>
-      </w:pPr>
-      <w:r>
-        <w:tab/>
-        <w:t>1 = employee access</w:t>
-      </w:r>
-    </w:p>
-    <w:p>
-      <w:pPr>
-        <w:ind w:firstLine="720"/>
-      </w:pPr>
-      <w:r>
-        <w:tab/>
-        <w:t>2 = management level access</w:t>
-      </w:r>
     </w:p>
     <w:p/>
     <w:p/>
@@ -1226,7 +1201,6 @@
           <w:b/>
           <w:bCs/>
         </w:rPr>
-        <w:lastRenderedPageBreak/>
         <w:t>Menu Builder</w:t>
       </w:r>
     </w:p>
@@ -1261,6 +1235,7 @@
     </w:p>
     <w:p>
       <w:r>
+        <w:lastRenderedPageBreak/>
         <w:tab/>
         <w:t>(Do we need a way to create submenus?  I think yes)</w:t>
       </w:r>
@@ -1308,125 +1283,74 @@
       </w:r>
     </w:p>
     <w:p>
+      <w:pPr>
+        <w:ind w:firstLine="720"/>
+      </w:pPr>
+      <w:r>
+        <w:t>Done</w:t>
+      </w:r>
+    </w:p>
+    <w:p>
+      <w:pPr>
+        <w:rPr>
+          <w:b/>
+          <w:bCs/>
+        </w:rPr>
+      </w:pPr>
+      <w:r>
+        <w:rPr>
+          <w:b/>
+          <w:bCs/>
+        </w:rPr>
+        <w:t>OrderingPage.py</w:t>
+      </w:r>
+    </w:p>
+    <w:p>
+      <w:pPr>
+        <w:ind w:firstLine="720"/>
+      </w:pPr>
+      <w:r>
+        <w:t>Done</w:t>
+      </w:r>
+    </w:p>
+    <w:p>
+      <w:pPr>
+        <w:rPr>
+          <w:b/>
+          <w:bCs/>
+        </w:rPr>
+      </w:pPr>
+      <w:r>
+        <w:rPr>
+          <w:b/>
+          <w:bCs/>
+        </w:rPr>
+        <w:t>Shift.Login.py</w:t>
+      </w:r>
+    </w:p>
+    <w:p>
       <w:r>
         <w:tab/>
-      </w:r>
-      <w:r>
-        <w:t xml:space="preserve">UI &amp; Location button is not working.  </w:t>
-      </w:r>
-      <w:proofErr w:type="gramStart"/>
-      <w:r>
-        <w:t>Idk</w:t>
-      </w:r>
-      <w:proofErr w:type="gramEnd"/>
-      <w:r>
-        <w:t xml:space="preserve"> why</w:t>
-      </w:r>
-    </w:p>
-    <w:p/>
-    <w:p/>
-    <w:p>
-      <w:pPr>
-        <w:rPr>
-          <w:b/>
-          <w:bCs/>
-        </w:rPr>
-      </w:pPr>
-      <w:r>
-        <w:rPr>
-          <w:b/>
-          <w:bCs/>
-        </w:rPr>
-        <w:t>OrderingPage.py</w:t>
-      </w:r>
+        <w:t xml:space="preserve">Need to Query SQL Employee table, </w:t>
+      </w:r>
+      <w:proofErr w:type="spellStart"/>
+      <w:r>
+        <w:t>strLastName</w:t>
+      </w:r>
+      <w:proofErr w:type="spellEnd"/>
+      <w:r>
+        <w:t xml:space="preserve"> &amp; </w:t>
+      </w:r>
+      <w:proofErr w:type="spellStart"/>
+      <w:r>
+        <w:t>strPassword</w:t>
+      </w:r>
+      <w:proofErr w:type="spellEnd"/>
     </w:p>
     <w:p>
       <w:r>
         <w:tab/>
-      </w:r>
-    </w:p>
-    <w:p>
-      <w:r>
-        <w:tab/>
-      </w:r>
-      <w:r>
-        <w:t>Total cost needs displayed on food items</w:t>
-      </w:r>
-    </w:p>
-    <w:p>
-      <w:pPr>
-        <w:ind w:left="720"/>
-      </w:pPr>
-      <w:r>
-        <w:tab/>
-        <w:t>Ex:</w:t>
-      </w:r>
-    </w:p>
-    <w:p>
-      <w:pPr>
-        <w:ind w:left="1440" w:firstLine="720"/>
-      </w:pPr>
-      <w:r>
-        <w:t>Burger $8</w:t>
-      </w:r>
-    </w:p>
-    <w:p>
-      <w:pPr>
-        <w:ind w:left="720"/>
-      </w:pPr>
-      <w:r>
-        <w:tab/>
-      </w:r>
-      <w:r>
-        <w:tab/>
-        <w:t>Fries $3</w:t>
-      </w:r>
-    </w:p>
-    <w:p>
-      <w:pPr>
-        <w:ind w:left="720"/>
-      </w:pPr>
-      <w:r>
-        <w:tab/>
-      </w:r>
-      <w:r>
-        <w:tab/>
-      </w:r>
-      <w:r>
-        <w:t xml:space="preserve">Your </w:t>
-      </w:r>
-      <w:proofErr w:type="gramStart"/>
-      <w:r>
-        <w:t xml:space="preserve">Total </w:t>
-      </w:r>
-      <w:r>
-        <w:t>:</w:t>
-      </w:r>
-      <w:proofErr w:type="gramEnd"/>
-      <w:r>
-        <w:t xml:space="preserve"> $11</w:t>
-      </w:r>
-    </w:p>
-    <w:p/>
-    <w:p>
-      <w:pPr>
-        <w:rPr>
-          <w:b/>
-          <w:bCs/>
-        </w:rPr>
-      </w:pPr>
-      <w:r>
-        <w:rPr>
-          <w:b/>
-          <w:bCs/>
-        </w:rPr>
-        <w:t>Shift.Login.py</w:t>
-      </w:r>
-    </w:p>
-    <w:p>
-      <w:r>
-        <w:tab/>
-        <w:t>Need to Query SQL Employee table, strLastName &amp; strPassword</w:t>
+        <w:t xml:space="preserve">Does this work now? </w:t>
       </w:r>
     </w:p>
     <w:p>
@@ -1455,13 +1379,9 @@
       <w:r>
         <w:tab/>
       </w:r>
-    </w:p>
-    <w:p/>
-    <w:p/>
-    <w:p>
-      <w:pPr>
-        <w:ind w:firstLine="720"/>
-      </w:pPr>
+      <w:r>
+        <w:t>Done</w:t>
+      </w:r>
     </w:p>
     <w:sectPr>
       <w:pgSz w:w="12240" w:h="15840"/>

--- a/Docs/Needs.docx
+++ b/Docs/Needs.docx
@@ -98,103 +98,91 @@
           <w:szCs w:val="22"/>
         </w:rPr>
       </w:pPr>
-      <w:r>
-        <w:rPr>
-          <w:sz w:val="22"/>
-          <w:szCs w:val="22"/>
-        </w:rPr>
-        <w:t>Base SQL file</w:t>
-      </w:r>
-      <w:r>
-        <w:rPr>
-          <w:sz w:val="22"/>
-          <w:szCs w:val="22"/>
-        </w:rPr>
-        <w:t xml:space="preserve"> to use</w:t>
-      </w:r>
-    </w:p>
-    <w:p>
-      <w:pPr>
-        <w:rPr>
-          <w:sz w:val="22"/>
-          <w:szCs w:val="22"/>
-        </w:rPr>
-      </w:pPr>
-      <w:r>
-        <w:rPr>
-          <w:sz w:val="22"/>
-          <w:szCs w:val="22"/>
-        </w:rPr>
-        <w:tab/>
-        <w:t>Should the company name that appears on the UI come from this SQL?</w:t>
-      </w:r>
-    </w:p>
-    <w:p>
-      <w:pPr>
-        <w:rPr>
-          <w:sz w:val="22"/>
-          <w:szCs w:val="22"/>
-        </w:rPr>
-      </w:pPr>
     </w:p>
     <w:p>
       <w:r>
         <w:t>live location broadcasting of food truck.</w:t>
       </w:r>
+      <w:r>
+        <w:t xml:space="preserve"> (We could work on this once we finish)</w:t>
+      </w:r>
+    </w:p>
+    <w:p>
+      <w:r>
+        <w:t>Order ahead with estimated pickup times.</w:t>
+      </w:r>
+    </w:p>
+    <w:p>
+      <w:r>
+        <w:tab/>
+        <w:t xml:space="preserve">Initially based </w:t>
+      </w:r>
+      <w:proofErr w:type="gramStart"/>
+      <w:r>
+        <w:t>off of</w:t>
+      </w:r>
+      <w:proofErr w:type="gramEnd"/>
+      <w:r>
+        <w:t xml:space="preserve"> number of orders</w:t>
+      </w:r>
+    </w:p>
+    <w:p>
+      <w:pPr>
+        <w:ind w:left="720"/>
+      </w:pPr>
+      <w:r>
+        <w:t xml:space="preserve">Could go very granular, like assigning every item a </w:t>
+      </w:r>
+      <w:r>
+        <w:t>prep time</w:t>
+      </w:r>
+      <w:r>
+        <w:t>, and adding them</w:t>
+      </w:r>
+      <w:r>
+        <w:t xml:space="preserve"> together for a number</w:t>
+      </w:r>
+    </w:p>
+    <w:p>
+      <w:r>
+        <w:t>KDS screen with drop off.</w:t>
+      </w:r>
+    </w:p>
+    <w:p>
+      <w:r>
+        <w:tab/>
+        <w:t xml:space="preserve">Double tap to </w:t>
+      </w:r>
+      <w:proofErr w:type="gramStart"/>
+      <w:r>
+        <w:t>drop, or</w:t>
+      </w:r>
+      <w:proofErr w:type="gramEnd"/>
+      <w:r>
+        <w:t xml:space="preserve"> click a button.  </w:t>
+      </w:r>
+    </w:p>
+    <w:p>
+      <w:r>
+        <w:tab/>
+        <w:t>Will need a “recall”</w:t>
+      </w:r>
+      <w:proofErr w:type="gramStart"/>
+      <w:r>
+        <w:t>/ ”undo</w:t>
+      </w:r>
+      <w:proofErr w:type="gramEnd"/>
+      <w:r>
+        <w:t>” button</w:t>
+      </w:r>
+    </w:p>
+    <w:p>
+      <w:r>
+        <w:t>Run code on a Raspberry Pi</w:t>
+      </w:r>
     </w:p>
     <w:p/>
     <w:p>
-      <w:r>
-        <w:t>Order ahead with estimated pickup times.</w:t>
-      </w:r>
-    </w:p>
-    <w:p>
-      <w:r>
-        <w:tab/>
-        <w:t>Initially based off of number of orders</w:t>
-      </w:r>
-    </w:p>
-    <w:p>
-      <w:pPr>
-        <w:ind w:left="720"/>
-      </w:pPr>
-      <w:r>
-        <w:t xml:space="preserve">Could go very granular, like assigning every item a </w:t>
-      </w:r>
-      <w:r>
-        <w:t>prep time</w:t>
-      </w:r>
-      <w:r>
-        <w:t>, and adding them</w:t>
-      </w:r>
-      <w:r>
-        <w:t xml:space="preserve"> together for a number</w:t>
-      </w:r>
-    </w:p>
-    <w:p>
-      <w:r>
-        <w:t>KDS screen with drop off.</w:t>
-      </w:r>
-    </w:p>
-    <w:p>
-      <w:r>
-        <w:tab/>
-        <w:t xml:space="preserve">Double tap to drop, or click a button.  </w:t>
-      </w:r>
-    </w:p>
-    <w:p>
-      <w:r>
-        <w:tab/>
-        <w:t>Will need a “recall”/ ”undo” button</w:t>
-      </w:r>
-    </w:p>
-    <w:p>
-      <w:r>
-        <w:t>Run code on a Raspberry Pi</w:t>
-      </w:r>
-    </w:p>
-    <w:p/>
-    <w:p>
       <w:pPr>
         <w:rPr>
           <w:b/>
@@ -214,7 +202,15 @@
         <w:ind w:firstLine="720"/>
       </w:pPr>
       <w:r>
-        <w:t>Analytics based off of historical trends.</w:t>
+        <w:t xml:space="preserve">Analytics based </w:t>
+      </w:r>
+      <w:proofErr w:type="gramStart"/>
+      <w:r>
+        <w:t>off of</w:t>
+      </w:r>
+      <w:proofErr w:type="gramEnd"/>
+      <w:r>
+        <w:t xml:space="preserve"> historical trends.</w:t>
       </w:r>
     </w:p>
     <w:p>
@@ -224,562 +220,10 @@
       <w:r>
         <w:tab/>
         <w:t>Weather, significant dates</w:t>
-      </w:r>
-    </w:p>
-    <w:p/>
-    <w:p>
-      <w:pPr>
-        <w:rPr>
-          <w:b/>
-          <w:bCs/>
-          <w:sz w:val="32"/>
-          <w:szCs w:val="32"/>
-        </w:rPr>
-      </w:pPr>
-      <w:r>
-        <w:rPr>
-          <w:b/>
-          <w:bCs/>
-          <w:sz w:val="32"/>
-          <w:szCs w:val="32"/>
-        </w:rPr>
-        <w:t>Future Feature Requests (if time permits):</w:t>
       </w:r>
     </w:p>
     <w:p/>
     <w:p/>
-    <w:p/>
-    <w:p>
-      <w:pPr>
-        <w:pBdr>
-          <w:bottom w:val="single" w:sz="6" w:space="1" w:color="auto"/>
-        </w:pBdr>
-      </w:pPr>
-    </w:p>
-    <w:p/>
-    <w:p>
-      <w:pPr>
-        <w:pBdr>
-          <w:bottom w:val="single" w:sz="6" w:space="1" w:color="auto"/>
-        </w:pBdr>
-        <w:rPr>
-          <w:sz w:val="40"/>
-          <w:szCs w:val="40"/>
-        </w:rPr>
-      </w:pPr>
-      <w:r>
-        <w:rPr>
-          <w:sz w:val="40"/>
-          <w:szCs w:val="40"/>
-        </w:rPr>
-        <w:t>INDIVIDUAL</w:t>
-      </w:r>
-      <w:r>
-        <w:rPr>
-          <w:sz w:val="40"/>
-          <w:szCs w:val="40"/>
-        </w:rPr>
-        <w:t xml:space="preserve"> SECTION:</w:t>
-      </w:r>
-    </w:p>
-    <w:p>
-      <w:pPr>
-        <w:rPr>
-          <w:sz w:val="22"/>
-          <w:szCs w:val="22"/>
-        </w:rPr>
-      </w:pPr>
-    </w:p>
-    <w:p>
-      <w:pPr>
-        <w:rPr>
-          <w:b/>
-          <w:bCs/>
-          <w:sz w:val="32"/>
-          <w:szCs w:val="32"/>
-        </w:rPr>
-      </w:pPr>
-      <w:r>
-        <w:rPr>
-          <w:b/>
-          <w:bCs/>
-          <w:sz w:val="32"/>
-          <w:szCs w:val="32"/>
-        </w:rPr>
-        <w:t>Adam</w:t>
-      </w:r>
-    </w:p>
-    <w:p>
-      <w:pPr>
-        <w:ind w:firstLine="720"/>
-        <w:rPr>
-          <w:b/>
-          <w:bCs/>
-          <w:sz w:val="32"/>
-          <w:szCs w:val="32"/>
-        </w:rPr>
-      </w:pPr>
-      <w:r>
-        <w:rPr>
-          <w:b/>
-          <w:bCs/>
-          <w:sz w:val="32"/>
-          <w:szCs w:val="32"/>
-        </w:rPr>
-        <w:t>W</w:t>
-      </w:r>
-      <w:r>
-        <w:rPr>
-          <w:b/>
-          <w:bCs/>
-          <w:sz w:val="32"/>
-          <w:szCs w:val="32"/>
-        </w:rPr>
-        <w:t xml:space="preserve">orking </w:t>
-      </w:r>
-      <w:r>
-        <w:rPr>
-          <w:b/>
-          <w:bCs/>
-          <w:sz w:val="32"/>
-          <w:szCs w:val="32"/>
-        </w:rPr>
-        <w:t>o</w:t>
-      </w:r>
-      <w:r>
-        <w:rPr>
-          <w:b/>
-          <w:bCs/>
-          <w:sz w:val="32"/>
-          <w:szCs w:val="32"/>
-        </w:rPr>
-        <w:t>n:</w:t>
-      </w:r>
-    </w:p>
-    <w:p>
-      <w:pPr>
-        <w:ind w:firstLine="720"/>
-      </w:pPr>
-      <w:r>
-        <w:t>Html</w:t>
-      </w:r>
-    </w:p>
-    <w:p>
-      <w:pPr>
-        <w:ind w:firstLine="720"/>
-        <w:rPr>
-          <w:b/>
-          <w:bCs/>
-          <w:sz w:val="32"/>
-          <w:szCs w:val="32"/>
-        </w:rPr>
-      </w:pPr>
-      <w:r>
-        <w:rPr>
-          <w:b/>
-          <w:bCs/>
-          <w:sz w:val="32"/>
-          <w:szCs w:val="32"/>
-        </w:rPr>
-        <w:t>Could use help</w:t>
-      </w:r>
-      <w:r>
-        <w:rPr>
-          <w:b/>
-          <w:bCs/>
-          <w:sz w:val="32"/>
-          <w:szCs w:val="32"/>
-        </w:rPr>
-        <w:t>:</w:t>
-      </w:r>
-    </w:p>
-    <w:p>
-      <w:pPr>
-        <w:ind w:firstLine="720"/>
-      </w:pPr>
-    </w:p>
-    <w:p>
-      <w:pPr>
-        <w:ind w:firstLine="720"/>
-        <w:rPr>
-          <w:b/>
-          <w:bCs/>
-          <w:sz w:val="32"/>
-          <w:szCs w:val="32"/>
-        </w:rPr>
-      </w:pPr>
-      <w:r>
-        <w:rPr>
-          <w:b/>
-          <w:bCs/>
-          <w:sz w:val="32"/>
-          <w:szCs w:val="32"/>
-        </w:rPr>
-        <w:t>Wants to work on:</w:t>
-      </w:r>
-    </w:p>
-    <w:p>
-      <w:pPr>
-        <w:ind w:firstLine="720"/>
-      </w:pPr>
-    </w:p>
-    <w:p>
-      <w:pPr>
-        <w:ind w:firstLine="720"/>
-      </w:pPr>
-    </w:p>
-    <w:p>
-      <w:pPr>
-        <w:ind w:firstLine="720"/>
-      </w:pPr>
-    </w:p>
-    <w:p>
-      <w:pPr>
-        <w:rPr>
-          <w:b/>
-          <w:bCs/>
-          <w:sz w:val="32"/>
-          <w:szCs w:val="32"/>
-        </w:rPr>
-      </w:pPr>
-      <w:r>
-        <w:rPr>
-          <w:b/>
-          <w:bCs/>
-          <w:sz w:val="32"/>
-          <w:szCs w:val="32"/>
-        </w:rPr>
-        <w:t>Cole</w:t>
-      </w:r>
-    </w:p>
-    <w:p>
-      <w:pPr>
-        <w:ind w:firstLine="720"/>
-        <w:rPr>
-          <w:b/>
-          <w:bCs/>
-          <w:sz w:val="32"/>
-          <w:szCs w:val="32"/>
-        </w:rPr>
-      </w:pPr>
-      <w:r>
-        <w:rPr>
-          <w:b/>
-          <w:bCs/>
-          <w:sz w:val="32"/>
-          <w:szCs w:val="32"/>
-        </w:rPr>
-        <w:t>W</w:t>
-      </w:r>
-      <w:r>
-        <w:rPr>
-          <w:b/>
-          <w:bCs/>
-          <w:sz w:val="32"/>
-          <w:szCs w:val="32"/>
-        </w:rPr>
-        <w:t xml:space="preserve">orking </w:t>
-      </w:r>
-      <w:r>
-        <w:rPr>
-          <w:b/>
-          <w:bCs/>
-          <w:sz w:val="32"/>
-          <w:szCs w:val="32"/>
-        </w:rPr>
-        <w:t>o</w:t>
-      </w:r>
-      <w:r>
-        <w:rPr>
-          <w:b/>
-          <w:bCs/>
-          <w:sz w:val="32"/>
-          <w:szCs w:val="32"/>
-        </w:rPr>
-        <w:t>n:</w:t>
-      </w:r>
-    </w:p>
-    <w:p>
-      <w:pPr>
-        <w:ind w:firstLine="720"/>
-      </w:pPr>
-      <w:r>
-        <w:t>SQL</w:t>
-      </w:r>
-    </w:p>
-    <w:p>
-      <w:pPr>
-        <w:ind w:firstLine="720"/>
-        <w:rPr>
-          <w:b/>
-          <w:bCs/>
-          <w:sz w:val="32"/>
-          <w:szCs w:val="32"/>
-        </w:rPr>
-      </w:pPr>
-      <w:r>
-        <w:rPr>
-          <w:b/>
-          <w:bCs/>
-          <w:sz w:val="32"/>
-          <w:szCs w:val="32"/>
-        </w:rPr>
-        <w:t>Could use help</w:t>
-      </w:r>
-      <w:r>
-        <w:rPr>
-          <w:b/>
-          <w:bCs/>
-          <w:sz w:val="32"/>
-          <w:szCs w:val="32"/>
-        </w:rPr>
-        <w:t>:</w:t>
-      </w:r>
-    </w:p>
-    <w:p>
-      <w:pPr>
-        <w:ind w:firstLine="720"/>
-      </w:pPr>
-    </w:p>
-    <w:p>
-      <w:pPr>
-        <w:ind w:firstLine="720"/>
-      </w:pPr>
-    </w:p>
-    <w:p>
-      <w:pPr>
-        <w:ind w:firstLine="720"/>
-        <w:rPr>
-          <w:b/>
-          <w:bCs/>
-          <w:sz w:val="32"/>
-          <w:szCs w:val="32"/>
-        </w:rPr>
-      </w:pPr>
-      <w:r>
-        <w:rPr>
-          <w:b/>
-          <w:bCs/>
-          <w:sz w:val="32"/>
-          <w:szCs w:val="32"/>
-        </w:rPr>
-        <w:t>Wants to work on:</w:t>
-      </w:r>
-    </w:p>
-    <w:p>
-      <w:r>
-        <w:tab/>
-        <w:t>Help with UI</w:t>
-      </w:r>
-    </w:p>
-    <w:p>
-      <w:pPr>
-        <w:ind w:firstLine="720"/>
-      </w:pPr>
-    </w:p>
-    <w:p>
-      <w:pPr>
-        <w:ind w:firstLine="720"/>
-      </w:pPr>
-    </w:p>
-    <w:p>
-      <w:pPr>
-        <w:ind w:firstLine="720"/>
-      </w:pPr>
-    </w:p>
-    <w:p>
-      <w:pPr>
-        <w:ind w:firstLine="720"/>
-      </w:pPr>
-    </w:p>
-    <w:p>
-      <w:pPr>
-        <w:ind w:firstLine="720"/>
-      </w:pPr>
-    </w:p>
-    <w:p>
-      <w:pPr>
-        <w:ind w:firstLine="720"/>
-      </w:pPr>
-    </w:p>
-    <w:p>
-      <w:pPr>
-        <w:rPr>
-          <w:b/>
-          <w:bCs/>
-          <w:sz w:val="32"/>
-          <w:szCs w:val="32"/>
-        </w:rPr>
-      </w:pPr>
-      <w:r>
-        <w:rPr>
-          <w:b/>
-          <w:bCs/>
-          <w:sz w:val="32"/>
-          <w:szCs w:val="32"/>
-        </w:rPr>
-        <w:t>Jason</w:t>
-      </w:r>
-    </w:p>
-    <w:p>
-      <w:pPr>
-        <w:ind w:firstLine="720"/>
-        <w:rPr>
-          <w:b/>
-          <w:bCs/>
-          <w:sz w:val="32"/>
-          <w:szCs w:val="32"/>
-        </w:rPr>
-      </w:pPr>
-      <w:r>
-        <w:rPr>
-          <w:b/>
-          <w:bCs/>
-          <w:sz w:val="32"/>
-          <w:szCs w:val="32"/>
-        </w:rPr>
-        <w:t>W</w:t>
-      </w:r>
-      <w:r>
-        <w:rPr>
-          <w:b/>
-          <w:bCs/>
-          <w:sz w:val="32"/>
-          <w:szCs w:val="32"/>
-        </w:rPr>
-        <w:t xml:space="preserve">orking </w:t>
-      </w:r>
-      <w:r>
-        <w:rPr>
-          <w:b/>
-          <w:bCs/>
-          <w:sz w:val="32"/>
-          <w:szCs w:val="32"/>
-        </w:rPr>
-        <w:t>o</w:t>
-      </w:r>
-      <w:r>
-        <w:rPr>
-          <w:b/>
-          <w:bCs/>
-          <w:sz w:val="32"/>
-          <w:szCs w:val="32"/>
-        </w:rPr>
-        <w:t>n:</w:t>
-      </w:r>
-    </w:p>
-    <w:p>
-      <w:pPr>
-        <w:ind w:firstLine="720"/>
-      </w:pPr>
-      <w:r>
-        <w:t>Python, UI</w:t>
-      </w:r>
-    </w:p>
-    <w:p>
-      <w:pPr>
-        <w:ind w:firstLine="720"/>
-        <w:rPr>
-          <w:b/>
-          <w:bCs/>
-          <w:sz w:val="32"/>
-          <w:szCs w:val="32"/>
-        </w:rPr>
-      </w:pPr>
-    </w:p>
-    <w:p>
-      <w:pPr>
-        <w:ind w:firstLine="720"/>
-        <w:rPr>
-          <w:b/>
-          <w:bCs/>
-          <w:sz w:val="32"/>
-          <w:szCs w:val="32"/>
-        </w:rPr>
-      </w:pPr>
-      <w:r>
-        <w:rPr>
-          <w:b/>
-          <w:bCs/>
-          <w:sz w:val="32"/>
-          <w:szCs w:val="32"/>
-        </w:rPr>
-        <w:t>Could use help</w:t>
-      </w:r>
-      <w:r>
-        <w:rPr>
-          <w:b/>
-          <w:bCs/>
-          <w:sz w:val="32"/>
-          <w:szCs w:val="32"/>
-        </w:rPr>
-        <w:t>:</w:t>
-      </w:r>
-    </w:p>
-    <w:p>
-      <w:pPr>
-        <w:ind w:firstLine="720"/>
-      </w:pPr>
-      <w:r>
-        <w:t>Backend integration to SQL</w:t>
-      </w:r>
-    </w:p>
-    <w:p>
-      <w:pPr>
-        <w:ind w:firstLine="720"/>
-      </w:pPr>
-    </w:p>
-    <w:p>
-      <w:pPr>
-        <w:ind w:firstLine="720"/>
-        <w:rPr>
-          <w:b/>
-          <w:bCs/>
-          <w:sz w:val="32"/>
-          <w:szCs w:val="32"/>
-        </w:rPr>
-      </w:pPr>
-      <w:r>
-        <w:rPr>
-          <w:b/>
-          <w:bCs/>
-          <w:sz w:val="32"/>
-          <w:szCs w:val="32"/>
-        </w:rPr>
-        <w:t>Wants to work</w:t>
-      </w:r>
-      <w:r>
-        <w:rPr>
-          <w:b/>
-          <w:bCs/>
-          <w:sz w:val="32"/>
-          <w:szCs w:val="32"/>
-        </w:rPr>
-        <w:t xml:space="preserve"> on</w:t>
-      </w:r>
-      <w:r>
-        <w:rPr>
-          <w:b/>
-          <w:bCs/>
-          <w:sz w:val="32"/>
-          <w:szCs w:val="32"/>
-        </w:rPr>
-        <w:t>:</w:t>
-      </w:r>
-    </w:p>
-    <w:p>
-      <w:pPr>
-        <w:ind w:firstLine="720"/>
-      </w:pPr>
-      <w:r>
-        <w:t>QR codes – once HTML is hosted</w:t>
-      </w:r>
-    </w:p>
-    <w:p>
-      <w:pPr>
-        <w:ind w:firstLine="720"/>
-      </w:pPr>
-    </w:p>
     <w:p>
       <w:pPr>
         <w:ind w:firstLine="720"/>
@@ -808,6 +252,7 @@
           <w:sz w:val="56"/>
           <w:szCs w:val="56"/>
         </w:rPr>
+        <w:lastRenderedPageBreak/>
         <w:t>TruckBytes</w:t>
       </w:r>
       <w:proofErr w:type="spellEnd"/>
@@ -832,13 +277,144 @@
     </w:p>
     <w:p>
       <w:pPr>
+        <w:rPr>
+          <w:b/>
+          <w:bCs/>
+        </w:rPr>
+      </w:pPr>
+    </w:p>
+    <w:p>
+      <w:pPr>
+        <w:rPr>
+          <w:b/>
+          <w:bCs/>
+        </w:rPr>
+      </w:pPr>
+      <w:proofErr w:type="spellStart"/>
+      <w:r>
+        <w:rPr>
+          <w:b/>
+          <w:bCs/>
+        </w:rPr>
+        <w:t>Tr</w:t>
+      </w:r>
+      <w:r>
+        <w:rPr>
+          <w:b/>
+          <w:bCs/>
+        </w:rPr>
+        <w:t>uckBytes.db</w:t>
+      </w:r>
+      <w:proofErr w:type="spellEnd"/>
+    </w:p>
+    <w:p>
+      <w:r>
+        <w:tab/>
+        <w:t xml:space="preserve">What do we need </w:t>
+      </w:r>
+      <w:proofErr w:type="spellStart"/>
+      <w:r>
+        <w:t>MenuItemTypes</w:t>
+      </w:r>
+      <w:proofErr w:type="spellEnd"/>
+      <w:r>
+        <w:t xml:space="preserve"> for as a table?</w:t>
+      </w:r>
+    </w:p>
+    <w:p>
+      <w:pPr>
         <w:ind w:firstLine="720"/>
-        <w:rPr>
-          <w:b/>
-          <w:bCs/>
-          <w:sz w:val="56"/>
-          <w:szCs w:val="56"/>
-        </w:rPr>
+      </w:pPr>
+      <w:r>
+        <w:t>Need to change “Initials” login to “last name” login, can then ditch “initials”</w:t>
+      </w:r>
+    </w:p>
+    <w:p>
+      <w:pPr>
+        <w:ind w:firstLine="720"/>
+      </w:pPr>
+    </w:p>
+    <w:p>
+      <w:pPr>
+        <w:rPr>
+          <w:b/>
+          <w:bCs/>
+        </w:rPr>
+      </w:pPr>
+      <w:r>
+        <w:rPr>
+          <w:b/>
+          <w:bCs/>
+        </w:rPr>
+        <w:t>About.py</w:t>
+      </w:r>
+    </w:p>
+    <w:p>
+      <w:pPr>
+        <w:ind w:left="720"/>
+      </w:pPr>
+      <w:r>
+        <w:t xml:space="preserve">QUESTION FOR COLE: Does this center on the screen of the </w:t>
+      </w:r>
+      <w:proofErr w:type="spellStart"/>
+      <w:r>
+        <w:t>pi</w:t>
+      </w:r>
+      <w:proofErr w:type="spellEnd"/>
+      <w:r>
+        <w:t>?</w:t>
+      </w:r>
+    </w:p>
+    <w:p>
+      <w:pPr>
+        <w:ind w:left="720"/>
+      </w:pPr>
+      <w:r>
+        <w:t xml:space="preserve">  The underling code is </w:t>
+      </w:r>
+      <w:proofErr w:type="gramStart"/>
+      <w:r>
+        <w:t>there,</w:t>
+      </w:r>
+      <w:proofErr w:type="gramEnd"/>
+      <w:r>
+        <w:t xml:space="preserve"> it just needs the correct coordinates.</w:t>
+      </w:r>
+    </w:p>
+    <w:p>
+      <w:pPr>
+        <w:ind w:firstLine="720"/>
+      </w:pPr>
+    </w:p>
+    <w:p>
+      <w:pPr>
+        <w:rPr>
+          <w:b/>
+          <w:bCs/>
+        </w:rPr>
+      </w:pPr>
+      <w:r>
+        <w:rPr>
+          <w:b/>
+          <w:bCs/>
+        </w:rPr>
+        <w:t>KDS</w:t>
+      </w:r>
+    </w:p>
+    <w:p>
+      <w:r>
+        <w:tab/>
+        <w:t>We need a page for the KDS, correct?</w:t>
+      </w:r>
+    </w:p>
+    <w:p>
+      <w:pPr>
+        <w:ind w:firstLine="720"/>
+      </w:pPr>
+    </w:p>
+    <w:p>
+      <w:pPr>
+        <w:ind w:firstLine="720"/>
       </w:pPr>
     </w:p>
     <w:p>
@@ -859,13 +435,20 @@
     <w:p>
       <w:r>
         <w:tab/>
-        <w:t>Need to display Total from the ordering page</w:t>
-      </w:r>
-    </w:p>
-    <w:p>
-      <w:r>
-        <w:tab/>
-        <w:t>Writes to database, records total cost plus potential tip</w:t>
+      </w:r>
+    </w:p>
+    <w:p>
+      <w:r>
+        <w:tab/>
+        <w:t xml:space="preserve">Writes to database, records total </w:t>
+      </w:r>
+      <w:proofErr w:type="gramStart"/>
+      <w:r>
+        <w:t>cost plus</w:t>
+      </w:r>
+      <w:proofErr w:type="gramEnd"/>
+      <w:r>
+        <w:t xml:space="preserve"> potential tip</w:t>
       </w:r>
     </w:p>
     <w:p>
@@ -873,36 +456,153 @@
         <w:tab/>
         <w:t xml:space="preserve">Links back to Customer </w:t>
       </w:r>
+      <w:r>
+        <w:t>Loyalty</w:t>
+      </w:r>
+      <w:r>
+        <w:t xml:space="preserve"> </w:t>
+      </w:r>
+    </w:p>
+    <w:p/>
+    <w:p>
+      <w:pPr>
+        <w:rPr>
+          <w:b/>
+          <w:bCs/>
+        </w:rPr>
+      </w:pPr>
+      <w:r>
+        <w:rPr>
+          <w:b/>
+          <w:bCs/>
+        </w:rPr>
+        <w:t>Loyality.py</w:t>
+      </w:r>
+      <w:r>
+        <w:rPr>
+          <w:b/>
+          <w:bCs/>
+        </w:rPr>
+        <w:t xml:space="preserve"> – 2 ISSUES</w:t>
+      </w:r>
+    </w:p>
+    <w:p>
+      <w:pPr>
+        <w:ind w:firstLine="720"/>
+      </w:pPr>
+      <w:r>
+        <w:t>SQL query for loyalty</w:t>
+      </w:r>
+    </w:p>
+    <w:p>
+      <w:pPr>
+        <w:ind w:left="720" w:firstLine="720"/>
+      </w:pPr>
+      <w:r>
+        <w:t xml:space="preserve">If the info matches the </w:t>
+      </w:r>
       <w:proofErr w:type="spellStart"/>
       <w:r>
-        <w:t>Loyality</w:t>
+        <w:t>db</w:t>
       </w:r>
       <w:proofErr w:type="spellEnd"/>
       <w:r>
-        <w:t xml:space="preserve"> </w:t>
+        <w:t xml:space="preserve">, take their </w:t>
+      </w:r>
+      <w:proofErr w:type="spellStart"/>
+      <w:r>
+        <w:t>intLoyalityRewardsID</w:t>
+      </w:r>
+      <w:proofErr w:type="spellEnd"/>
+      <w:r>
+        <w:t xml:space="preserve"> to the </w:t>
+      </w:r>
+      <w:proofErr w:type="spellStart"/>
+      <w:r>
+        <w:t>OrderingPage</w:t>
+      </w:r>
+      <w:proofErr w:type="spellEnd"/>
+    </w:p>
+    <w:p>
+      <w:pPr>
+        <w:ind w:left="1440"/>
+      </w:pPr>
+      <w:r>
+        <w:t>If the info does not match, we show them what they entered and ask if they would like to sign up</w:t>
       </w:r>
     </w:p>
     <w:p>
       <w:pPr>
         <w:ind w:firstLine="720"/>
-        <w:rPr>
-          <w:b/>
-          <w:bCs/>
-          <w:sz w:val="56"/>
-          <w:szCs w:val="56"/>
-        </w:rPr>
-      </w:pPr>
+      </w:pPr>
+      <w:r>
+        <w:tab/>
+        <w:t xml:space="preserve">If yes, we write their phone and email to a new </w:t>
+      </w:r>
+      <w:proofErr w:type="spellStart"/>
+      <w:r>
+        <w:t>intLoyaltyRewardsID</w:t>
+      </w:r>
+      <w:proofErr w:type="spellEnd"/>
     </w:p>
     <w:p>
       <w:pPr>
         <w:ind w:firstLine="720"/>
-        <w:rPr>
-          <w:b/>
-          <w:bCs/>
-          <w:sz w:val="56"/>
-          <w:szCs w:val="56"/>
-        </w:rPr>
-      </w:pPr>
+      </w:pPr>
+      <w:r>
+        <w:tab/>
+        <w:t xml:space="preserve">If </w:t>
+      </w:r>
+      <w:proofErr w:type="gramStart"/>
+      <w:r>
+        <w:t>no</w:t>
+      </w:r>
+      <w:proofErr w:type="gramEnd"/>
+      <w:r>
+        <w:t xml:space="preserve">, the window disappears, allowing them to try to </w:t>
+      </w:r>
+      <w:proofErr w:type="gramStart"/>
+      <w:r>
+        <w:t>enter info</w:t>
+      </w:r>
+      <w:proofErr w:type="gramEnd"/>
+      <w:r>
+        <w:t xml:space="preserve"> again or skip </w:t>
+      </w:r>
+      <w:proofErr w:type="spellStart"/>
+      <w:r>
+        <w:t>loyality</w:t>
+      </w:r>
+      <w:proofErr w:type="spellEnd"/>
+    </w:p>
+    <w:p>
+      <w:pPr>
+        <w:ind w:firstLine="720"/>
+      </w:pPr>
+      <w:proofErr w:type="spellStart"/>
+      <w:r>
+        <w:t>Messagebox</w:t>
+      </w:r>
+      <w:proofErr w:type="spellEnd"/>
+      <w:r>
+        <w:t xml:space="preserve"> issue</w:t>
+      </w:r>
+    </w:p>
+    <w:p>
+      <w:pPr>
+        <w:ind w:left="720" w:firstLine="720"/>
+      </w:pPr>
+      <w:r>
+        <w:t xml:space="preserve">after creating a new account. Hitting the OK button needs to lead to the </w:t>
+      </w:r>
+      <w:proofErr w:type="spellStart"/>
+      <w:r>
+        <w:t>OrderingPage</w:t>
+      </w:r>
+      <w:proofErr w:type="spellEnd"/>
+      <w:r>
+        <w:t>.</w:t>
+      </w:r>
     </w:p>
     <w:p>
       <w:pPr>
@@ -917,14 +617,7 @@
           <w:bCs/>
         </w:rPr>
         <w:lastRenderedPageBreak/>
-        <w:t>Loyality.py</w:t>
-      </w:r>
-      <w:r>
-        <w:rPr>
-          <w:b/>
-          <w:bCs/>
-        </w:rPr>
-        <w:t xml:space="preserve"> – 2 ISSUES</w:t>
+        <w:t>MenuBuilder.py</w:t>
       </w:r>
     </w:p>
     <w:p>
@@ -932,455 +625,296 @@
         <w:ind w:firstLine="720"/>
       </w:pPr>
       <w:r>
-        <w:t>SQL query for loyalty</w:t>
-      </w:r>
+        <w:t xml:space="preserve">Needs to update to </w:t>
+      </w:r>
+      <w:proofErr w:type="spellStart"/>
+      <w:r>
+        <w:t>s</w:t>
+      </w:r>
+      <w:r>
+        <w:t>ql</w:t>
+      </w:r>
+      <w:proofErr w:type="spellEnd"/>
+    </w:p>
+    <w:p>
+      <w:pPr>
+        <w:rPr>
+          <w:b/>
+          <w:bCs/>
+        </w:rPr>
+      </w:pPr>
+      <w:r>
+        <w:rPr>
+          <w:b/>
+          <w:bCs/>
+        </w:rPr>
+        <w:t>Our_display.py</w:t>
+      </w:r>
+    </w:p>
+    <w:p>
+      <w:r>
+        <w:tab/>
+        <w:t xml:space="preserve">Turn the menubar into the same color as the </w:t>
+      </w:r>
+      <w:proofErr w:type="spellStart"/>
+      <w:proofErr w:type="gramStart"/>
+      <w:r>
+        <w:t>titlebar</w:t>
+      </w:r>
+      <w:proofErr w:type="spellEnd"/>
+      <w:proofErr w:type="gramEnd"/>
+    </w:p>
+    <w:p>
+      <w:pPr>
+        <w:rPr>
+          <w:b/>
+          <w:bCs/>
+        </w:rPr>
+      </w:pPr>
+      <w:r>
+        <w:rPr>
+          <w:b/>
+          <w:bCs/>
+        </w:rPr>
+        <w:t>Menu Builder</w:t>
+      </w:r>
+    </w:p>
+    <w:p>
+      <w:pPr>
+        <w:rPr>
+          <w:b/>
+          <w:bCs/>
+        </w:rPr>
+      </w:pPr>
+      <w:r>
+        <w:rPr>
+          <w:b/>
+          <w:bCs/>
+        </w:rPr>
+        <w:tab/>
+      </w:r>
+    </w:p>
+    <w:p>
+      <w:r>
+        <w:tab/>
+        <w:t xml:space="preserve">Item </w:t>
+      </w:r>
+      <w:r>
+        <w:t xml:space="preserve">details need added to the </w:t>
+      </w:r>
+      <w:proofErr w:type="spellStart"/>
+      <w:r>
+        <w:t>db</w:t>
+      </w:r>
+      <w:proofErr w:type="spellEnd"/>
+    </w:p>
+    <w:p>
+      <w:r>
+        <w:tab/>
+        <w:t>(Do we need a way to create submenus?  I think yes)</w:t>
+      </w:r>
+    </w:p>
+    <w:p>
+      <w:r>
+        <w:tab/>
+        <w:t>Item Price needs validated as digits</w:t>
+      </w:r>
+    </w:p>
+    <w:p>
+      <w:r>
+        <w:t xml:space="preserve">“Requires </w:t>
+      </w:r>
+      <w:proofErr w:type="spellStart"/>
+      <w:r>
+        <w:t>SubMenu</w:t>
+      </w:r>
+      <w:proofErr w:type="spellEnd"/>
+      <w:r>
+        <w:t xml:space="preserve">” </w:t>
+      </w:r>
+      <w:proofErr w:type="spellStart"/>
+      <w:r>
+        <w:t>combobox</w:t>
+      </w:r>
+      <w:proofErr w:type="spellEnd"/>
+      <w:r>
+        <w:t xml:space="preserve"> needs to display submenu names</w:t>
+      </w:r>
+    </w:p>
+    <w:p>
+      <w:pPr>
+        <w:rPr>
+          <w:b/>
+          <w:bCs/>
+        </w:rPr>
+      </w:pPr>
+      <w:r>
+        <w:rPr>
+          <w:b/>
+          <w:bCs/>
+        </w:rPr>
+        <w:t>Mgmt.py</w:t>
+      </w:r>
+    </w:p>
+    <w:p>
+      <w:pPr>
+        <w:ind w:firstLine="720"/>
+      </w:pPr>
+      <w:r>
+        <w:t>Done</w:t>
+      </w:r>
+    </w:p>
+    <w:p>
+      <w:pPr>
+        <w:rPr>
+          <w:b/>
+          <w:bCs/>
+        </w:rPr>
+      </w:pPr>
+      <w:r>
+        <w:rPr>
+          <w:b/>
+          <w:bCs/>
+        </w:rPr>
+        <w:t>OrderingPage.py</w:t>
+      </w:r>
+    </w:p>
+    <w:p>
+      <w:pPr>
+        <w:ind w:firstLine="720"/>
+      </w:pPr>
+      <w:r>
+        <w:t>Done</w:t>
+      </w:r>
+    </w:p>
+    <w:p>
+      <w:pPr>
+        <w:rPr>
+          <w:b/>
+          <w:bCs/>
+        </w:rPr>
+      </w:pPr>
+      <w:r>
+        <w:rPr>
+          <w:b/>
+          <w:bCs/>
+        </w:rPr>
+        <w:t>InventoryBuilder.py</w:t>
+      </w:r>
+    </w:p>
+    <w:p>
+      <w:r>
+        <w:tab/>
+        <w:t>Done</w:t>
+      </w:r>
+    </w:p>
+    <w:p>
+      <w:pPr>
+        <w:ind w:firstLine="720"/>
+      </w:pPr>
+    </w:p>
+    <w:p>
+      <w:pPr>
+        <w:rPr>
+          <w:b/>
+          <w:bCs/>
+        </w:rPr>
+      </w:pPr>
+      <w:r>
+        <w:rPr>
+          <w:b/>
+          <w:bCs/>
+        </w:rPr>
+        <w:t>Shift.Login.py</w:t>
+      </w:r>
+    </w:p>
+    <w:p>
+      <w:r>
+        <w:tab/>
+        <w:t xml:space="preserve">Need to Query SQL Employee table, </w:t>
+      </w:r>
+      <w:proofErr w:type="spellStart"/>
+      <w:r>
+        <w:t>strLastName</w:t>
+      </w:r>
+      <w:proofErr w:type="spellEnd"/>
+      <w:r>
+        <w:t xml:space="preserve"> &amp; </w:t>
+      </w:r>
+      <w:proofErr w:type="spellStart"/>
+      <w:r>
+        <w:t>strPassword</w:t>
+      </w:r>
+      <w:proofErr w:type="spellEnd"/>
     </w:p>
     <w:p>
       <w:pPr>
         <w:ind w:left="720" w:firstLine="720"/>
       </w:pPr>
       <w:r>
-        <w:t xml:space="preserve">If the info matches the </w:t>
+        <w:t xml:space="preserve">Need to switch from </w:t>
+      </w:r>
+      <w:r>
+        <w:t>initials</w:t>
+      </w:r>
+      <w:r>
+        <w:t xml:space="preserve"> to </w:t>
       </w:r>
       <w:proofErr w:type="spellStart"/>
       <w:r>
-        <w:t>db</w:t>
+        <w:t>strLastName</w:t>
       </w:r>
       <w:proofErr w:type="spellEnd"/>
       <w:r>
-        <w:t xml:space="preserve">, take their </w:t>
+        <w:t xml:space="preserve"> (UI prompts for last name)</w:t>
+      </w:r>
+    </w:p>
+    <w:p>
+      <w:r>
+        <w:tab/>
+      </w:r>
+      <w:r>
+        <w:tab/>
+        <w:t>[additions: Make passwords the last 4 of phone number &amp; Add Bob]</w:t>
+      </w:r>
+    </w:p>
+    <w:p>
+      <w:r>
+        <w:tab/>
+        <w:t>Need rejection prompt window i</w:t>
+      </w:r>
+      <w:r>
+        <w:t xml:space="preserve">f </w:t>
       </w:r>
       <w:proofErr w:type="spellStart"/>
       <w:r>
-        <w:t>intLoyalityRewardsID</w:t>
+        <w:t>lastName</w:t>
       </w:r>
       <w:proofErr w:type="spellEnd"/>
       <w:r>
-        <w:t xml:space="preserve"> to the </w:t>
+        <w:t xml:space="preserve"> &amp; password do not match db</w:t>
+      </w:r>
+      <w:r>
+        <w:t>.</w:t>
+      </w:r>
+    </w:p>
+    <w:p>
+      <w:r>
+        <w:tab/>
+        <w:t>Need the login to track time?  Do we need a “</w:t>
       </w:r>
       <w:proofErr w:type="spellStart"/>
       <w:r>
-        <w:t>OrderingPage</w:t>
+        <w:t>clockout</w:t>
       </w:r>
       <w:proofErr w:type="spellEnd"/>
-    </w:p>
-    <w:p>
-      <w:pPr>
-        <w:ind w:left="1440"/>
-      </w:pPr>
-      <w:r>
-        <w:t>If the info does not match, we show them what they entered and ask if they would like to sign up</w:t>
-      </w:r>
-    </w:p>
-    <w:p>
-      <w:pPr>
-        <w:ind w:firstLine="720"/>
-      </w:pPr>
-      <w:r>
-        <w:tab/>
-        <w:t xml:space="preserve">If yes, we write their phone and email to a new </w:t>
-      </w:r>
-      <w:proofErr w:type="spellStart"/>
-      <w:r>
-        <w:t>intLoyaltyRewardsID</w:t>
-      </w:r>
-      <w:proofErr w:type="spellEnd"/>
-    </w:p>
-    <w:p>
-      <w:pPr>
-        <w:ind w:firstLine="720"/>
-      </w:pPr>
-      <w:r>
-        <w:tab/>
-        <w:t xml:space="preserve">If no, the window disappears, allowing them to try to enter info again or skip </w:t>
-      </w:r>
-      <w:proofErr w:type="spellStart"/>
-      <w:r>
-        <w:t>loyality</w:t>
-      </w:r>
-      <w:proofErr w:type="spellEnd"/>
-    </w:p>
-    <w:p>
-      <w:pPr>
-        <w:ind w:firstLine="720"/>
-      </w:pPr>
-      <w:proofErr w:type="spellStart"/>
-      <w:r>
-        <w:t>Messagebox</w:t>
-      </w:r>
-      <w:proofErr w:type="spellEnd"/>
-      <w:r>
-        <w:t xml:space="preserve"> issue</w:t>
-      </w:r>
-    </w:p>
-    <w:p>
-      <w:pPr>
-        <w:ind w:left="720" w:firstLine="720"/>
-      </w:pPr>
-      <w:r>
-        <w:t xml:space="preserve">after creating a new account. Hitting the OK button needs to lead to the </w:t>
-      </w:r>
-      <w:proofErr w:type="spellStart"/>
-      <w:r>
-        <w:t>OrderingPage</w:t>
-      </w:r>
-      <w:proofErr w:type="spellEnd"/>
-      <w:r>
-        <w:t>.</w:t>
-      </w:r>
-    </w:p>
-    <w:p>
-      <w:pPr>
-        <w:rPr>
-          <w:b/>
-          <w:bCs/>
-        </w:rPr>
-      </w:pPr>
-      <w:r>
-        <w:rPr>
-          <w:b/>
-          <w:bCs/>
-        </w:rPr>
-        <w:t>MenuBuilder.py</w:t>
-      </w:r>
-    </w:p>
-    <w:p>
-      <w:pPr>
-        <w:ind w:firstLine="720"/>
-      </w:pPr>
-      <w:r>
-        <w:t xml:space="preserve">Needs to update to </w:t>
-      </w:r>
-      <w:proofErr w:type="spellStart"/>
-      <w:r>
-        <w:t>sql</w:t>
-      </w:r>
-      <w:proofErr w:type="spellEnd"/>
-      <w:r>
-        <w:t xml:space="preserve">. </w:t>
-      </w:r>
-      <w:proofErr w:type="spellStart"/>
-      <w:r>
-        <w:t>Im</w:t>
-      </w:r>
-      <w:proofErr w:type="spellEnd"/>
-      <w:r>
-        <w:t xml:space="preserve"> not </w:t>
-      </w:r>
-      <w:proofErr w:type="spellStart"/>
-      <w:r>
-        <w:t>su</w:t>
-      </w:r>
-      <w:proofErr w:type="spellEnd"/>
-    </w:p>
-    <w:p>
-      <w:pPr>
-        <w:ind w:firstLine="720"/>
-      </w:pPr>
-    </w:p>
-    <w:p>
-      <w:pPr>
-        <w:rPr>
-          <w:b/>
-          <w:bCs/>
-        </w:rPr>
-      </w:pPr>
-      <w:r>
-        <w:rPr>
-          <w:b/>
-          <w:bCs/>
-        </w:rPr>
-        <w:t>TruckBytes.db</w:t>
-      </w:r>
-    </w:p>
-    <w:p>
-      <w:r>
-        <w:tab/>
-      </w:r>
-      <w:r>
-        <w:t xml:space="preserve">What do we need </w:t>
-      </w:r>
-      <w:proofErr w:type="spellStart"/>
-      <w:r>
-        <w:t>MenuItemTypes</w:t>
-      </w:r>
-      <w:proofErr w:type="spellEnd"/>
-      <w:r>
-        <w:t xml:space="preserve"> for as a table?</w:t>
-      </w:r>
-    </w:p>
-    <w:p/>
-    <w:p/>
-    <w:p>
-      <w:pPr>
-        <w:rPr>
-          <w:b/>
-          <w:bCs/>
-        </w:rPr>
-      </w:pPr>
-      <w:r>
-        <w:rPr>
-          <w:b/>
-          <w:bCs/>
-        </w:rPr>
-        <w:t>About.py</w:t>
-      </w:r>
-    </w:p>
-    <w:p>
-      <w:pPr>
-        <w:ind w:left="720"/>
-      </w:pPr>
-      <w:r>
-        <w:t xml:space="preserve">QUESTION FOR COLE: Does this center on the screen of the </w:t>
-      </w:r>
-      <w:proofErr w:type="spellStart"/>
-      <w:r>
-        <w:t>pi</w:t>
-      </w:r>
-      <w:proofErr w:type="spellEnd"/>
-      <w:r>
-        <w:t>?</w:t>
-      </w:r>
-    </w:p>
-    <w:p>
-      <w:pPr>
-        <w:ind w:left="720"/>
-      </w:pPr>
-      <w:r>
-        <w:t xml:space="preserve">  The underling code is there, it just needs the correct coordinates.</w:t>
-      </w:r>
-    </w:p>
-    <w:p>
-      <w:r>
-        <w:tab/>
-      </w:r>
-    </w:p>
-    <w:p>
-      <w:pPr>
-        <w:rPr>
-          <w:b/>
-          <w:bCs/>
-        </w:rPr>
-      </w:pPr>
-      <w:r>
-        <w:rPr>
-          <w:b/>
-          <w:bCs/>
-        </w:rPr>
-        <w:t>Our_display.py</w:t>
-      </w:r>
-    </w:p>
-    <w:p>
-      <w:r>
-        <w:tab/>
-        <w:t xml:space="preserve">Turn the menubar into the same color as the </w:t>
-      </w:r>
-      <w:proofErr w:type="spellStart"/>
-      <w:r>
-        <w:t>titlebar</w:t>
-      </w:r>
-      <w:proofErr w:type="spellEnd"/>
-    </w:p>
-    <w:p/>
-    <w:p/>
-    <w:p>
-      <w:r>
-        <w:tab/>
-      </w:r>
-    </w:p>
-    <w:p/>
-    <w:p>
-      <w:pPr>
-        <w:rPr>
-          <w:b/>
-          <w:bCs/>
-        </w:rPr>
-      </w:pPr>
-      <w:r>
-        <w:rPr>
-          <w:b/>
-          <w:bCs/>
-        </w:rPr>
-        <w:t>Menu Builder</w:t>
-      </w:r>
-    </w:p>
-    <w:p>
-      <w:pPr>
-        <w:rPr>
-          <w:b/>
-          <w:bCs/>
-        </w:rPr>
-      </w:pPr>
-      <w:r>
-        <w:rPr>
-          <w:b/>
-          <w:bCs/>
-        </w:rPr>
-        <w:tab/>
-      </w:r>
-    </w:p>
-    <w:p>
-      <w:r>
-        <w:tab/>
-        <w:t xml:space="preserve">Item </w:t>
-      </w:r>
-      <w:r>
-        <w:t xml:space="preserve">details need added to the </w:t>
-      </w:r>
-      <w:proofErr w:type="spellStart"/>
-      <w:r>
-        <w:t>db</w:t>
-      </w:r>
-      <w:proofErr w:type="spellEnd"/>
-    </w:p>
-    <w:p>
-      <w:r>
-        <w:lastRenderedPageBreak/>
-        <w:tab/>
-        <w:t>(Do we need a way to create submenus?  I think yes)</w:t>
-      </w:r>
-    </w:p>
-    <w:p>
-      <w:r>
-        <w:tab/>
-        <w:t>Item Price needs validated as digits</w:t>
-      </w:r>
-    </w:p>
-    <w:p>
-      <w:r>
-        <w:t xml:space="preserve">“Requires </w:t>
-      </w:r>
-      <w:proofErr w:type="spellStart"/>
-      <w:r>
-        <w:t>SubMenu</w:t>
-      </w:r>
-      <w:proofErr w:type="spellEnd"/>
-      <w:r>
-        <w:t xml:space="preserve">” </w:t>
-      </w:r>
-      <w:proofErr w:type="spellStart"/>
-      <w:r>
-        <w:t>combobox</w:t>
-      </w:r>
-      <w:proofErr w:type="spellEnd"/>
-      <w:r>
-        <w:t xml:space="preserve"> needs to display submenu names</w:t>
-      </w:r>
-    </w:p>
-    <w:p>
-      <w:pPr>
-        <w:rPr>
-          <w:b/>
-          <w:bCs/>
-        </w:rPr>
-      </w:pPr>
-      <w:r>
-        <w:rPr>
-          <w:b/>
-          <w:bCs/>
-        </w:rPr>
-        <w:t>Mgmt.py</w:t>
-      </w:r>
-    </w:p>
-    <w:p>
-      <w:pPr>
-        <w:ind w:firstLine="720"/>
-      </w:pPr>
-      <w:r>
-        <w:t>Done</w:t>
-      </w:r>
-    </w:p>
-    <w:p>
-      <w:pPr>
-        <w:rPr>
-          <w:b/>
-          <w:bCs/>
-        </w:rPr>
-      </w:pPr>
-      <w:r>
-        <w:rPr>
-          <w:b/>
-          <w:bCs/>
-        </w:rPr>
-        <w:t>OrderingPage.py</w:t>
-      </w:r>
-    </w:p>
-    <w:p>
-      <w:pPr>
-        <w:ind w:firstLine="720"/>
-      </w:pPr>
-      <w:r>
-        <w:t>Done</w:t>
-      </w:r>
-    </w:p>
-    <w:p>
-      <w:pPr>
-        <w:rPr>
-          <w:b/>
-          <w:bCs/>
-        </w:rPr>
-      </w:pPr>
-      <w:r>
-        <w:rPr>
-          <w:b/>
-          <w:bCs/>
-        </w:rPr>
-        <w:t>Shift.Login.py</w:t>
-      </w:r>
-    </w:p>
-    <w:p>
-      <w:r>
-        <w:tab/>
-        <w:t xml:space="preserve">Need to Query SQL Employee table, </w:t>
-      </w:r>
-      <w:proofErr w:type="spellStart"/>
-      <w:r>
-        <w:t>strLastName</w:t>
-      </w:r>
-      <w:proofErr w:type="spellEnd"/>
-      <w:r>
-        <w:t xml:space="preserve"> &amp; </w:t>
-      </w:r>
-      <w:proofErr w:type="spellStart"/>
-      <w:r>
-        <w:t>strPassword</w:t>
-      </w:r>
-      <w:proofErr w:type="spellEnd"/>
-    </w:p>
-    <w:p>
-      <w:r>
-        <w:tab/>
-        <w:t xml:space="preserve">Does this work now? </w:t>
-      </w:r>
-    </w:p>
-    <w:p>
-      <w:r>
-        <w:tab/>
-        <w:t>Need rejection prompt window if password does not work.</w:t>
-      </w:r>
-    </w:p>
-    <w:p/>
-    <w:p>
-      <w:pPr>
-        <w:rPr>
-          <w:b/>
-          <w:bCs/>
-        </w:rPr>
-      </w:pPr>
-      <w:r>
-        <w:rPr>
-          <w:b/>
-          <w:bCs/>
-        </w:rPr>
-        <w:t>InventoryBuilder.py</w:t>
-      </w:r>
-    </w:p>
-    <w:p>
-      <w:r>
-        <w:tab/>
-      </w:r>
-      <w:r>
-        <w:t>Done</w:t>
+      <w:r>
+        <w:t xml:space="preserve"> button”?</w:t>
+      </w:r>
+    </w:p>
+    <w:p>
+      <w:r>
+        <w:tab/>
       </w:r>
     </w:p>
     <w:sectPr>

--- a/Docs/Needs.docx
+++ b/Docs/Needs.docx
@@ -115,15 +115,7 @@
     <w:p>
       <w:r>
         <w:tab/>
-        <w:t xml:space="preserve">Initially based </w:t>
-      </w:r>
-      <w:proofErr w:type="gramStart"/>
-      <w:r>
-        <w:t>off of</w:t>
-      </w:r>
-      <w:proofErr w:type="gramEnd"/>
-      <w:r>
-        <w:t xml:space="preserve"> number of orders</w:t>
+        <w:t>Initially based off of number of orders</w:t>
       </w:r>
     </w:p>
     <w:p>
@@ -151,29 +143,13 @@
     <w:p>
       <w:r>
         <w:tab/>
-        <w:t xml:space="preserve">Double tap to </w:t>
-      </w:r>
-      <w:proofErr w:type="gramStart"/>
-      <w:r>
-        <w:t>drop, or</w:t>
-      </w:r>
-      <w:proofErr w:type="gramEnd"/>
-      <w:r>
-        <w:t xml:space="preserve"> click a button.  </w:t>
-      </w:r>
-    </w:p>
-    <w:p>
-      <w:r>
-        <w:tab/>
-        <w:t>Will need a “recall”</w:t>
-      </w:r>
-      <w:proofErr w:type="gramStart"/>
-      <w:r>
-        <w:t>/ ”undo</w:t>
-      </w:r>
-      <w:proofErr w:type="gramEnd"/>
-      <w:r>
-        <w:t>” button</w:t>
+        <w:t xml:space="preserve">Double tap to drop, or click a button.  </w:t>
+      </w:r>
+    </w:p>
+    <w:p>
+      <w:r>
+        <w:tab/>
+        <w:t>Will need a “recall”/ ”undo” button</w:t>
       </w:r>
     </w:p>
     <w:p>
@@ -202,15 +178,7 @@
         <w:ind w:firstLine="720"/>
       </w:pPr>
       <w:r>
-        <w:t xml:space="preserve">Analytics based </w:t>
-      </w:r>
-      <w:proofErr w:type="gramStart"/>
-      <w:r>
-        <w:t>off of</w:t>
-      </w:r>
-      <w:proofErr w:type="gramEnd"/>
-      <w:r>
-        <w:t xml:space="preserve"> historical trends.</w:t>
+        <w:t>Analytics based off of historical trends.</w:t>
       </w:r>
     </w:p>
     <w:p>
@@ -370,15 +338,7 @@
         <w:ind w:left="720"/>
       </w:pPr>
       <w:r>
-        <w:t xml:space="preserve">  The underling code is </w:t>
-      </w:r>
-      <w:proofErr w:type="gramStart"/>
-      <w:r>
-        <w:t>there,</w:t>
-      </w:r>
-      <w:proofErr w:type="gramEnd"/>
-      <w:r>
-        <w:t xml:space="preserve"> it just needs the correct coordinates.</w:t>
+        <w:t xml:space="preserve">  The underling code is there, it just needs the correct coordinates.</w:t>
       </w:r>
     </w:p>
     <w:p>
@@ -414,54 +374,204 @@
     </w:p>
     <w:p>
       <w:pPr>
+        <w:rPr>
+          <w:b/>
+          <w:bCs/>
+        </w:rPr>
+      </w:pPr>
+      <w:r>
+        <w:rPr>
+          <w:b/>
+          <w:bCs/>
+        </w:rPr>
+        <w:t>Credit.Card.py</w:t>
+      </w:r>
+    </w:p>
+    <w:p>
+      <w:r>
+        <w:tab/>
+        <w:t>Writes to database, records total cost plus potential tip</w:t>
+      </w:r>
+    </w:p>
+    <w:p>
+      <w:r>
+        <w:tab/>
+        <w:t xml:space="preserve">Links back to Customer </w:t>
+      </w:r>
+      <w:r>
+        <w:t>Loyalty</w:t>
+      </w:r>
+      <w:r>
+        <w:t xml:space="preserve"> </w:t>
+      </w:r>
+    </w:p>
+    <w:p/>
+    <w:p>
+      <w:pPr>
+        <w:rPr>
+          <w:b/>
+          <w:bCs/>
+        </w:rPr>
+      </w:pPr>
+      <w:r>
+        <w:rPr>
+          <w:b/>
+          <w:bCs/>
+        </w:rPr>
+        <w:t>Loyality.py</w:t>
+      </w:r>
+      <w:r>
+        <w:rPr>
+          <w:b/>
+          <w:bCs/>
+        </w:rPr>
+        <w:t xml:space="preserve"> </w:t>
+      </w:r>
+    </w:p>
+    <w:p>
+      <w:pPr>
         <w:ind w:firstLine="720"/>
       </w:pPr>
-    </w:p>
-    <w:p>
-      <w:pPr>
-        <w:rPr>
-          <w:b/>
-          <w:bCs/>
-        </w:rPr>
-      </w:pPr>
-      <w:r>
-        <w:rPr>
-          <w:b/>
-          <w:bCs/>
-        </w:rPr>
-        <w:t>Credit.Card.py</w:t>
-      </w:r>
-    </w:p>
-    <w:p>
-      <w:r>
-        <w:tab/>
-      </w:r>
-    </w:p>
-    <w:p>
-      <w:r>
-        <w:tab/>
-        <w:t xml:space="preserve">Writes to database, records total </w:t>
-      </w:r>
-      <w:proofErr w:type="gramStart"/>
-      <w:r>
-        <w:t>cost plus</w:t>
-      </w:r>
-      <w:proofErr w:type="gramEnd"/>
-      <w:r>
-        <w:t xml:space="preserve"> potential tip</w:t>
-      </w:r>
-    </w:p>
-    <w:p>
-      <w:r>
-        <w:tab/>
-        <w:t xml:space="preserve">Links back to Customer </w:t>
-      </w:r>
-      <w:r>
-        <w:t>Loyalty</w:t>
-      </w:r>
-      <w:r>
-        <w:t xml:space="preserve"> </w:t>
-      </w:r>
+      <w:r>
+        <w:t>SQL query for loyalty</w:t>
+      </w:r>
+    </w:p>
+    <w:p>
+      <w:pPr>
+        <w:ind w:left="720" w:firstLine="720"/>
+      </w:pPr>
+      <w:r>
+        <w:t xml:space="preserve">If the info matches the </w:t>
+      </w:r>
+      <w:proofErr w:type="spellStart"/>
+      <w:r>
+        <w:t>db</w:t>
+      </w:r>
+      <w:proofErr w:type="spellEnd"/>
+      <w:r>
+        <w:t xml:space="preserve">, take their </w:t>
+      </w:r>
+      <w:proofErr w:type="spellStart"/>
+      <w:r>
+        <w:t>intLoyalityRewardsID</w:t>
+      </w:r>
+      <w:proofErr w:type="spellEnd"/>
+      <w:r>
+        <w:t xml:space="preserve"> to the </w:t>
+      </w:r>
+      <w:proofErr w:type="spellStart"/>
+      <w:r>
+        <w:t>OrderingPage</w:t>
+      </w:r>
+      <w:proofErr w:type="spellEnd"/>
+    </w:p>
+    <w:p>
+      <w:pPr>
+        <w:ind w:left="1440"/>
+      </w:pPr>
+      <w:r>
+        <w:t>If the info does not match, we show them what they entered and ask if they would like to sign up</w:t>
+      </w:r>
+    </w:p>
+    <w:p>
+      <w:pPr>
+        <w:ind w:firstLine="720"/>
+      </w:pPr>
+      <w:r>
+        <w:tab/>
+        <w:t xml:space="preserve">If yes, we write their phone and email to a new </w:t>
+      </w:r>
+      <w:proofErr w:type="spellStart"/>
+      <w:r>
+        <w:t>intLoyaltyRewardsID</w:t>
+      </w:r>
+      <w:proofErr w:type="spellEnd"/>
+    </w:p>
+    <w:p>
+      <w:pPr>
+        <w:ind w:firstLine="720"/>
+      </w:pPr>
+      <w:r>
+        <w:tab/>
+        <w:t xml:space="preserve">If no, the window disappears, allowing them to try to enter info again or skip </w:t>
+      </w:r>
+      <w:proofErr w:type="spellStart"/>
+      <w:r>
+        <w:t>loyality</w:t>
+      </w:r>
+      <w:proofErr w:type="spellEnd"/>
+    </w:p>
+    <w:p>
+      <w:pPr>
+        <w:ind w:firstLine="720"/>
+      </w:pPr>
+      <w:proofErr w:type="spellStart"/>
+      <w:r>
+        <w:t>Messagebox</w:t>
+      </w:r>
+      <w:proofErr w:type="spellEnd"/>
+      <w:r>
+        <w:t xml:space="preserve"> issue</w:t>
+      </w:r>
+    </w:p>
+    <w:p>
+      <w:pPr>
+        <w:ind w:left="720" w:firstLine="720"/>
+      </w:pPr>
+      <w:r>
+        <w:t xml:space="preserve">after creating a new account. Hitting the OK button needs to lead to the </w:t>
+      </w:r>
+      <w:proofErr w:type="spellStart"/>
+      <w:r>
+        <w:t>OrderingPage</w:t>
+      </w:r>
+      <w:proofErr w:type="spellEnd"/>
+      <w:r>
+        <w:t>.</w:t>
+      </w:r>
+    </w:p>
+    <w:p>
+      <w:pPr>
+        <w:rPr>
+          <w:b/>
+          <w:bCs/>
+        </w:rPr>
+      </w:pPr>
+    </w:p>
+    <w:p>
+      <w:pPr>
+        <w:rPr>
+          <w:b/>
+          <w:bCs/>
+        </w:rPr>
+      </w:pPr>
+    </w:p>
+    <w:p>
+      <w:pPr>
+        <w:rPr>
+          <w:b/>
+          <w:bCs/>
+        </w:rPr>
+      </w:pPr>
+      <w:r>
+        <w:rPr>
+          <w:b/>
+          <w:bCs/>
+        </w:rPr>
+        <w:lastRenderedPageBreak/>
+        <w:t>Our_display.py</w:t>
+      </w:r>
+    </w:p>
+    <w:p>
+      <w:r>
+        <w:tab/>
+        <w:t xml:space="preserve">Turn the menubar into the same color as the </w:t>
+      </w:r>
+      <w:proofErr w:type="spellStart"/>
+      <w:r>
+        <w:t>titlebar</w:t>
+      </w:r>
+      <w:proofErr w:type="spellEnd"/>
     </w:p>
     <w:p/>
     <w:p>
@@ -476,14 +586,33 @@
           <w:b/>
           <w:bCs/>
         </w:rPr>
-        <w:t>Loyality.py</w:t>
-      </w:r>
-      <w:r>
-        <w:rPr>
-          <w:b/>
-          <w:bCs/>
-        </w:rPr>
-        <w:t xml:space="preserve"> – 2 ISSUES</w:t>
+        <w:t>Menu Builder</w:t>
+      </w:r>
+    </w:p>
+    <w:p>
+      <w:r>
+        <w:tab/>
+        <w:t xml:space="preserve">Item </w:t>
+      </w:r>
+      <w:r>
+        <w:t xml:space="preserve">details need added to the </w:t>
+      </w:r>
+      <w:proofErr w:type="spellStart"/>
+      <w:r>
+        <w:t>db</w:t>
+      </w:r>
+      <w:proofErr w:type="spellEnd"/>
+    </w:p>
+    <w:p>
+      <w:r>
+        <w:tab/>
+        <w:t>(Do we need a way to create submenus?  I think yes)</w:t>
+      </w:r>
+    </w:p>
+    <w:p>
+      <w:r>
+        <w:tab/>
+        <w:t>Item Price needs validated as digits</w:t>
       </w:r>
     </w:p>
     <w:p>
@@ -491,44 +620,217 @@
         <w:ind w:firstLine="720"/>
       </w:pPr>
       <w:r>
-        <w:t>SQL query for loyalty</w:t>
-      </w:r>
+        <w:t xml:space="preserve">“Requires </w:t>
+      </w:r>
+      <w:proofErr w:type="spellStart"/>
+      <w:r>
+        <w:t>SubMenu</w:t>
+      </w:r>
+      <w:proofErr w:type="spellEnd"/>
+      <w:r>
+        <w:t xml:space="preserve">” </w:t>
+      </w:r>
+      <w:proofErr w:type="spellStart"/>
+      <w:r>
+        <w:t>combobox</w:t>
+      </w:r>
+      <w:proofErr w:type="spellEnd"/>
+      <w:r>
+        <w:t xml:space="preserve"> needs to display submenu names</w:t>
+      </w:r>
+    </w:p>
+    <w:p>
+      <w:pPr>
+        <w:ind w:firstLine="720"/>
+      </w:pPr>
+    </w:p>
+    <w:p>
+      <w:pPr>
+        <w:rPr>
+          <w:b/>
+          <w:bCs/>
+        </w:rPr>
+      </w:pPr>
+      <w:r>
+        <w:rPr>
+          <w:b/>
+          <w:bCs/>
+        </w:rPr>
+        <w:t>OrderingPage.py</w:t>
+      </w:r>
+    </w:p>
+    <w:p>
+      <w:pPr>
+        <w:ind w:firstLine="720"/>
+      </w:pPr>
+      <w:r>
+        <w:t>Display Item description</w:t>
+      </w:r>
+      <w:r>
+        <w:t xml:space="preserve">. </w:t>
+      </w:r>
+    </w:p>
+    <w:p>
+      <w:pPr>
+        <w:ind w:firstLine="720"/>
+      </w:pPr>
+      <w:r>
+        <w:drawing>
+          <wp:inline distT="0" distB="0" distL="0" distR="0" wp14:anchorId="476463A1" wp14:editId="3A33FAA9">
+            <wp:extent cx="2078182" cy="2170839"/>
+            <wp:effectExtent l="0" t="0" r="0" b="1270"/>
+            <wp:docPr id="1329655974" name="Picture 1"/>
+            <wp:cNvGraphicFramePr>
+              <a:graphicFrameLocks xmlns:a="http://schemas.openxmlformats.org/drawingml/2006/main" noChangeAspect="1"/>
+            </wp:cNvGraphicFramePr>
+            <a:graphic xmlns:a="http://schemas.openxmlformats.org/drawingml/2006/main">
+              <a:graphicData uri="http://schemas.openxmlformats.org/drawingml/2006/picture">
+                <pic:pic xmlns:pic="http://schemas.openxmlformats.org/drawingml/2006/picture">
+                  <pic:nvPicPr>
+                    <pic:cNvPr id="1329655974" name=""/>
+                    <pic:cNvPicPr/>
+                  </pic:nvPicPr>
+                  <pic:blipFill>
+                    <a:blip r:embed="rId5"/>
+                    <a:stretch>
+                      <a:fillRect/>
+                    </a:stretch>
+                  </pic:blipFill>
+                  <pic:spPr>
+                    <a:xfrm>
+                      <a:off x="0" y="0"/>
+                      <a:ext cx="2088352" cy="2181463"/>
+                    </a:xfrm>
+                    <a:prstGeom prst="rect">
+                      <a:avLst/>
+                    </a:prstGeom>
+                  </pic:spPr>
+                </pic:pic>
+              </a:graphicData>
+            </a:graphic>
+          </wp:inline>
+        </w:drawing>
+      </w:r>
+    </w:p>
+    <w:p>
+      <w:pPr>
+        <w:ind w:firstLine="720"/>
+      </w:pPr>
+    </w:p>
+    <w:p>
+      <w:pPr>
+        <w:rPr>
+          <w:b/>
+          <w:bCs/>
+        </w:rPr>
+      </w:pPr>
+      <w:r>
+        <w:rPr>
+          <w:b/>
+          <w:bCs/>
+        </w:rPr>
+        <w:t>Shift.Login.py</w:t>
+      </w:r>
+    </w:p>
+    <w:p>
+      <w:r>
+        <w:tab/>
+        <w:t xml:space="preserve">Need to Query SQL Employee table, </w:t>
+      </w:r>
+      <w:proofErr w:type="spellStart"/>
+      <w:r>
+        <w:t>strLastName</w:t>
+      </w:r>
+      <w:proofErr w:type="spellEnd"/>
+      <w:r>
+        <w:t xml:space="preserve"> &amp; </w:t>
+      </w:r>
+      <w:proofErr w:type="spellStart"/>
+      <w:r>
+        <w:t>strPassword</w:t>
+      </w:r>
+      <w:proofErr w:type="spellEnd"/>
     </w:p>
     <w:p>
       <w:pPr>
         <w:ind w:left="720" w:firstLine="720"/>
       </w:pPr>
       <w:r>
-        <w:t xml:space="preserve">If the info matches the </w:t>
+        <w:t xml:space="preserve">Need to switch from initials to </w:t>
       </w:r>
       <w:proofErr w:type="spellStart"/>
       <w:r>
-        <w:t>db</w:t>
+        <w:t>strLastName</w:t>
       </w:r>
       <w:proofErr w:type="spellEnd"/>
       <w:r>
-        <w:t xml:space="preserve">, take their </w:t>
+        <w:t xml:space="preserve"> (UI prompts for last name)</w:t>
+      </w:r>
+    </w:p>
+    <w:p>
+      <w:r>
+        <w:tab/>
+      </w:r>
+      <w:r>
+        <w:tab/>
+        <w:t>[additions: Make passwords the last 4 of phone number &amp; Add Bob]</w:t>
+      </w:r>
+    </w:p>
+    <w:p>
+      <w:r>
+        <w:tab/>
+        <w:t>Need rejection prompt window i</w:t>
+      </w:r>
+      <w:r>
+        <w:t xml:space="preserve">f </w:t>
       </w:r>
       <w:proofErr w:type="spellStart"/>
       <w:r>
-        <w:t>intLoyalityRewardsID</w:t>
+        <w:t>lastName</w:t>
       </w:r>
       <w:proofErr w:type="spellEnd"/>
       <w:r>
-        <w:t xml:space="preserve"> to the </w:t>
+        <w:t xml:space="preserve"> &amp; password do not match db</w:t>
+      </w:r>
+      <w:r>
+        <w:t>.</w:t>
+      </w:r>
+    </w:p>
+    <w:p>
+      <w:r>
+        <w:tab/>
+        <w:t>Need the login to track time?  Do we need a “</w:t>
       </w:r>
       <w:proofErr w:type="spellStart"/>
       <w:r>
-        <w:t>OrderingPage</w:t>
+        <w:t>clockout</w:t>
       </w:r>
       <w:proofErr w:type="spellEnd"/>
-    </w:p>
-    <w:p>
-      <w:pPr>
-        <w:ind w:left="1440"/>
-      </w:pPr>
-      <w:r>
-        <w:t>If the info does not match, we show them what they entered and ask if they would like to sign up</w:t>
+      <w:r>
+        <w:t xml:space="preserve"> button”?</w:t>
+      </w:r>
+    </w:p>
+    <w:p>
+      <w:r>
+        <w:tab/>
+      </w:r>
+    </w:p>
+    <w:p/>
+    <w:p/>
+    <w:p>
+      <w:pPr>
+        <w:rPr>
+          <w:b/>
+          <w:bCs/>
+        </w:rPr>
+      </w:pPr>
+      <w:r>
+        <w:rPr>
+          <w:b/>
+          <w:bCs/>
+        </w:rPr>
+        <w:lastRenderedPageBreak/>
+        <w:t>Mgmt.py</w:t>
       </w:r>
     </w:p>
     <w:p>
@@ -536,231 +838,6 @@
         <w:ind w:firstLine="720"/>
       </w:pPr>
       <w:r>
-        <w:tab/>
-        <w:t xml:space="preserve">If yes, we write their phone and email to a new </w:t>
-      </w:r>
-      <w:proofErr w:type="spellStart"/>
-      <w:r>
-        <w:t>intLoyaltyRewardsID</w:t>
-      </w:r>
-      <w:proofErr w:type="spellEnd"/>
-    </w:p>
-    <w:p>
-      <w:pPr>
-        <w:ind w:firstLine="720"/>
-      </w:pPr>
-      <w:r>
-        <w:tab/>
-        <w:t xml:space="preserve">If </w:t>
-      </w:r>
-      <w:proofErr w:type="gramStart"/>
-      <w:r>
-        <w:t>no</w:t>
-      </w:r>
-      <w:proofErr w:type="gramEnd"/>
-      <w:r>
-        <w:t xml:space="preserve">, the window disappears, allowing them to try to </w:t>
-      </w:r>
-      <w:proofErr w:type="gramStart"/>
-      <w:r>
-        <w:t>enter info</w:t>
-      </w:r>
-      <w:proofErr w:type="gramEnd"/>
-      <w:r>
-        <w:t xml:space="preserve"> again or skip </w:t>
-      </w:r>
-      <w:proofErr w:type="spellStart"/>
-      <w:r>
-        <w:t>loyality</w:t>
-      </w:r>
-      <w:proofErr w:type="spellEnd"/>
-    </w:p>
-    <w:p>
-      <w:pPr>
-        <w:ind w:firstLine="720"/>
-      </w:pPr>
-      <w:proofErr w:type="spellStart"/>
-      <w:r>
-        <w:t>Messagebox</w:t>
-      </w:r>
-      <w:proofErr w:type="spellEnd"/>
-      <w:r>
-        <w:t xml:space="preserve"> issue</w:t>
-      </w:r>
-    </w:p>
-    <w:p>
-      <w:pPr>
-        <w:ind w:left="720" w:firstLine="720"/>
-      </w:pPr>
-      <w:r>
-        <w:t xml:space="preserve">after creating a new account. Hitting the OK button needs to lead to the </w:t>
-      </w:r>
-      <w:proofErr w:type="spellStart"/>
-      <w:r>
-        <w:t>OrderingPage</w:t>
-      </w:r>
-      <w:proofErr w:type="spellEnd"/>
-      <w:r>
-        <w:t>.</w:t>
-      </w:r>
-    </w:p>
-    <w:p>
-      <w:pPr>
-        <w:rPr>
-          <w:b/>
-          <w:bCs/>
-        </w:rPr>
-      </w:pPr>
-      <w:r>
-        <w:rPr>
-          <w:b/>
-          <w:bCs/>
-        </w:rPr>
-        <w:lastRenderedPageBreak/>
-        <w:t>MenuBuilder.py</w:t>
-      </w:r>
-    </w:p>
-    <w:p>
-      <w:pPr>
-        <w:ind w:firstLine="720"/>
-      </w:pPr>
-      <w:r>
-        <w:t xml:space="preserve">Needs to update to </w:t>
-      </w:r>
-      <w:proofErr w:type="spellStart"/>
-      <w:r>
-        <w:t>s</w:t>
-      </w:r>
-      <w:r>
-        <w:t>ql</w:t>
-      </w:r>
-      <w:proofErr w:type="spellEnd"/>
-    </w:p>
-    <w:p>
-      <w:pPr>
-        <w:rPr>
-          <w:b/>
-          <w:bCs/>
-        </w:rPr>
-      </w:pPr>
-      <w:r>
-        <w:rPr>
-          <w:b/>
-          <w:bCs/>
-        </w:rPr>
-        <w:t>Our_display.py</w:t>
-      </w:r>
-    </w:p>
-    <w:p>
-      <w:r>
-        <w:tab/>
-        <w:t xml:space="preserve">Turn the menubar into the same color as the </w:t>
-      </w:r>
-      <w:proofErr w:type="spellStart"/>
-      <w:proofErr w:type="gramStart"/>
-      <w:r>
-        <w:t>titlebar</w:t>
-      </w:r>
-      <w:proofErr w:type="spellEnd"/>
-      <w:proofErr w:type="gramEnd"/>
-    </w:p>
-    <w:p>
-      <w:pPr>
-        <w:rPr>
-          <w:b/>
-          <w:bCs/>
-        </w:rPr>
-      </w:pPr>
-      <w:r>
-        <w:rPr>
-          <w:b/>
-          <w:bCs/>
-        </w:rPr>
-        <w:t>Menu Builder</w:t>
-      </w:r>
-    </w:p>
-    <w:p>
-      <w:pPr>
-        <w:rPr>
-          <w:b/>
-          <w:bCs/>
-        </w:rPr>
-      </w:pPr>
-      <w:r>
-        <w:rPr>
-          <w:b/>
-          <w:bCs/>
-        </w:rPr>
-        <w:tab/>
-      </w:r>
-    </w:p>
-    <w:p>
-      <w:r>
-        <w:tab/>
-        <w:t xml:space="preserve">Item </w:t>
-      </w:r>
-      <w:r>
-        <w:t xml:space="preserve">details need added to the </w:t>
-      </w:r>
-      <w:proofErr w:type="spellStart"/>
-      <w:r>
-        <w:t>db</w:t>
-      </w:r>
-      <w:proofErr w:type="spellEnd"/>
-    </w:p>
-    <w:p>
-      <w:r>
-        <w:tab/>
-        <w:t>(Do we need a way to create submenus?  I think yes)</w:t>
-      </w:r>
-    </w:p>
-    <w:p>
-      <w:r>
-        <w:tab/>
-        <w:t>Item Price needs validated as digits</w:t>
-      </w:r>
-    </w:p>
-    <w:p>
-      <w:r>
-        <w:t xml:space="preserve">“Requires </w:t>
-      </w:r>
-      <w:proofErr w:type="spellStart"/>
-      <w:r>
-        <w:t>SubMenu</w:t>
-      </w:r>
-      <w:proofErr w:type="spellEnd"/>
-      <w:r>
-        <w:t xml:space="preserve">” </w:t>
-      </w:r>
-      <w:proofErr w:type="spellStart"/>
-      <w:r>
-        <w:t>combobox</w:t>
-      </w:r>
-      <w:proofErr w:type="spellEnd"/>
-      <w:r>
-        <w:t xml:space="preserve"> needs to display submenu names</w:t>
-      </w:r>
-    </w:p>
-    <w:p>
-      <w:pPr>
-        <w:rPr>
-          <w:b/>
-          <w:bCs/>
-        </w:rPr>
-      </w:pPr>
-      <w:r>
-        <w:rPr>
-          <w:b/>
-          <w:bCs/>
-        </w:rPr>
-        <w:t>Mgmt.py</w:t>
-      </w:r>
-    </w:p>
-    <w:p>
-      <w:pPr>
-        <w:ind w:firstLine="720"/>
-      </w:pPr>
-      <w:r>
         <w:t>Done</w:t>
       </w:r>
     </w:p>
@@ -776,147 +853,16 @@
           <w:b/>
           <w:bCs/>
         </w:rPr>
-        <w:t>OrderingPage.py</w:t>
-      </w:r>
-    </w:p>
-    <w:p>
-      <w:pPr>
-        <w:ind w:firstLine="720"/>
-      </w:pPr>
-      <w:r>
+        <w:t>InventoryBuilder.py</w:t>
+      </w:r>
+    </w:p>
+    <w:p>
+      <w:r>
+        <w:tab/>
         <w:t>Done</w:t>
       </w:r>
     </w:p>
-    <w:p>
-      <w:pPr>
-        <w:rPr>
-          <w:b/>
-          <w:bCs/>
-        </w:rPr>
-      </w:pPr>
-      <w:r>
-        <w:rPr>
-          <w:b/>
-          <w:bCs/>
-        </w:rPr>
-        <w:t>InventoryBuilder.py</w:t>
-      </w:r>
-    </w:p>
-    <w:p>
-      <w:r>
-        <w:tab/>
-        <w:t>Done</w:t>
-      </w:r>
-    </w:p>
-    <w:p>
-      <w:pPr>
-        <w:ind w:firstLine="720"/>
-      </w:pPr>
-    </w:p>
-    <w:p>
-      <w:pPr>
-        <w:rPr>
-          <w:b/>
-          <w:bCs/>
-        </w:rPr>
-      </w:pPr>
-      <w:r>
-        <w:rPr>
-          <w:b/>
-          <w:bCs/>
-        </w:rPr>
-        <w:t>Shift.Login.py</w:t>
-      </w:r>
-    </w:p>
-    <w:p>
-      <w:r>
-        <w:tab/>
-        <w:t xml:space="preserve">Need to Query SQL Employee table, </w:t>
-      </w:r>
-      <w:proofErr w:type="spellStart"/>
-      <w:r>
-        <w:t>strLastName</w:t>
-      </w:r>
-      <w:proofErr w:type="spellEnd"/>
-      <w:r>
-        <w:t xml:space="preserve"> &amp; </w:t>
-      </w:r>
-      <w:proofErr w:type="spellStart"/>
-      <w:r>
-        <w:t>strPassword</w:t>
-      </w:r>
-      <w:proofErr w:type="spellEnd"/>
-    </w:p>
-    <w:p>
-      <w:pPr>
-        <w:ind w:left="720" w:firstLine="720"/>
-      </w:pPr>
-      <w:r>
-        <w:t xml:space="preserve">Need to switch from </w:t>
-      </w:r>
-      <w:r>
-        <w:t>initials</w:t>
-      </w:r>
-      <w:r>
-        <w:t xml:space="preserve"> to </w:t>
-      </w:r>
-      <w:proofErr w:type="spellStart"/>
-      <w:r>
-        <w:t>strLastName</w:t>
-      </w:r>
-      <w:proofErr w:type="spellEnd"/>
-      <w:r>
-        <w:t xml:space="preserve"> (UI prompts for last name)</w:t>
-      </w:r>
-    </w:p>
-    <w:p>
-      <w:r>
-        <w:tab/>
-      </w:r>
-      <w:r>
-        <w:tab/>
-        <w:t>[additions: Make passwords the last 4 of phone number &amp; Add Bob]</w:t>
-      </w:r>
-    </w:p>
-    <w:p>
-      <w:r>
-        <w:tab/>
-        <w:t>Need rejection prompt window i</w:t>
-      </w:r>
-      <w:r>
-        <w:t xml:space="preserve">f </w:t>
-      </w:r>
-      <w:proofErr w:type="spellStart"/>
-      <w:r>
-        <w:t>lastName</w:t>
-      </w:r>
-      <w:proofErr w:type="spellEnd"/>
-      <w:r>
-        <w:t xml:space="preserve"> &amp; password do not match db</w:t>
-      </w:r>
-      <w:r>
-        <w:t>.</w:t>
-      </w:r>
-    </w:p>
-    <w:p>
-      <w:r>
-        <w:tab/>
-        <w:t>Need the login to track time?  Do we need a “</w:t>
-      </w:r>
-      <w:proofErr w:type="spellStart"/>
-      <w:r>
-        <w:t>clockout</w:t>
-      </w:r>
-      <w:proofErr w:type="spellEnd"/>
-      <w:r>
-        <w:t xml:space="preserve"> button”?</w:t>
-      </w:r>
-    </w:p>
-    <w:p>
-      <w:r>
-        <w:tab/>
-      </w:r>
-    </w:p>
+    <w:p/>
     <w:sectPr>
       <w:pgSz w:w="12240" w:h="15840"/>
       <w:pgMar w:top="720" w:right="720" w:bottom="720" w:left="720" w:header="720" w:footer="720" w:gutter="0"/>

--- a/Docs/Needs.docx
+++ b/Docs/Needs.docx
@@ -365,6 +365,12 @@
       <w:r>
         <w:tab/>
         <w:t>We need a page for the KDS, correct?</w:t>
+      </w:r>
+      <w:r>
+        <w:t xml:space="preserve"> </w:t>
+      </w:r>
+      <w:r>
+        <w:t>(Told Bob it would be)</w:t>
       </w:r>
     </w:p>
     <w:p>
@@ -719,6 +725,30 @@
     </w:p>
     <w:p>
       <w:pPr>
+        <w:ind w:firstLine="720"/>
+      </w:pPr>
+    </w:p>
+    <w:p>
+      <w:pPr>
+        <w:ind w:firstLine="720"/>
+      </w:pPr>
+      <w:r>
+        <w:t>Do items that are out of stock disappear?</w:t>
+      </w:r>
+      <w:r>
+        <w:t xml:space="preserve"> (Told Bob it would be)</w:t>
+      </w:r>
+    </w:p>
+    <w:p>
+      <w:pPr>
+        <w:rPr>
+          <w:b/>
+          <w:bCs/>
+        </w:rPr>
+      </w:pPr>
+    </w:p>
+    <w:p>
+      <w:pPr>
         <w:rPr>
           <w:b/>
           <w:bCs/>
@@ -809,9 +839,16 @@
       <w:r>
         <w:t xml:space="preserve"> button”?</w:t>
       </w:r>
-    </w:p>
-    <w:p>
-      <w:r>
+      <w:r>
+        <w:t xml:space="preserve"> </w:t>
+      </w:r>
+      <w:r>
+        <w:t>(Told Bob it would be)</w:t>
+      </w:r>
+    </w:p>
+    <w:p>
+      <w:r>
+        <w:lastRenderedPageBreak/>
         <w:tab/>
       </w:r>
     </w:p>
@@ -829,7 +866,6 @@
           <w:b/>
           <w:bCs/>
         </w:rPr>
-        <w:lastRenderedPageBreak/>
         <w:t>Mgmt.py</w:t>
       </w:r>
     </w:p>
@@ -862,6 +898,73 @@
         <w:t>Done</w:t>
       </w:r>
     </w:p>
+    <w:p/>
+    <w:p/>
+    <w:p/>
+    <w:p>
+      <w:pPr>
+        <w:rPr>
+          <w:b/>
+          <w:bCs/>
+        </w:rPr>
+      </w:pPr>
+      <w:r>
+        <w:rPr>
+          <w:b/>
+          <w:bCs/>
+        </w:rPr>
+        <w:t>NEEDS FOR FINAL NIGHT</w:t>
+      </w:r>
+    </w:p>
+    <w:p/>
+    <w:p>
+      <w:r>
+        <w:t>Class room #</w:t>
+      </w:r>
+    </w:p>
+    <w:p/>
+    <w:p/>
+    <w:p>
+      <w:r>
+        <w:t>Extension cord?</w:t>
+      </w:r>
+    </w:p>
+    <w:p>
+      <w:r>
+        <w:t xml:space="preserve">HDMI cord for </w:t>
+      </w:r>
+      <w:proofErr w:type="spellStart"/>
+      <w:r>
+        <w:t>powerpoint</w:t>
+      </w:r>
+      <w:proofErr w:type="spellEnd"/>
+      <w:r>
+        <w:t>, or web address.</w:t>
+      </w:r>
+    </w:p>
+    <w:p/>
+    <w:p>
+      <w:r>
+        <w:t>Power for Pi</w:t>
+      </w:r>
+    </w:p>
+    <w:p>
+      <w:r>
+        <w:tab/>
+      </w:r>
+      <w:proofErr w:type="spellStart"/>
+      <w:r>
+        <w:t>Wifi</w:t>
+      </w:r>
+      <w:proofErr w:type="spellEnd"/>
+      <w:r>
+        <w:t xml:space="preserve"> password</w:t>
+      </w:r>
+    </w:p>
+    <w:p/>
+    <w:p/>
+    <w:p/>
+    <w:p/>
     <w:p/>
     <w:sectPr>
       <w:pgSz w:w="12240" w:h="15840"/>

--- a/Docs/Needs.docx
+++ b/Docs/Needs.docx
@@ -115,7 +115,15 @@
     <w:p>
       <w:r>
         <w:tab/>
-        <w:t>Initially based off of number of orders</w:t>
+        <w:t xml:space="preserve">Initially based </w:t>
+      </w:r>
+      <w:proofErr w:type="gramStart"/>
+      <w:r>
+        <w:t>off of</w:t>
+      </w:r>
+      <w:proofErr w:type="gramEnd"/>
+      <w:r>
+        <w:t xml:space="preserve"> number of orders</w:t>
       </w:r>
     </w:p>
     <w:p>
@@ -143,13 +151,29 @@
     <w:p>
       <w:r>
         <w:tab/>
-        <w:t xml:space="preserve">Double tap to drop, or click a button.  </w:t>
-      </w:r>
-    </w:p>
-    <w:p>
-      <w:r>
-        <w:tab/>
-        <w:t>Will need a “recall”/ ”undo” button</w:t>
+        <w:t xml:space="preserve">Double tap to </w:t>
+      </w:r>
+      <w:proofErr w:type="gramStart"/>
+      <w:r>
+        <w:t>drop, or</w:t>
+      </w:r>
+      <w:proofErr w:type="gramEnd"/>
+      <w:r>
+        <w:t xml:space="preserve"> click a button.  </w:t>
+      </w:r>
+    </w:p>
+    <w:p>
+      <w:r>
+        <w:tab/>
+        <w:t>Will need a “recall”</w:t>
+      </w:r>
+      <w:proofErr w:type="gramStart"/>
+      <w:r>
+        <w:t>/ ”undo</w:t>
+      </w:r>
+      <w:proofErr w:type="gramEnd"/>
+      <w:r>
+        <w:t>” button</w:t>
       </w:r>
     </w:p>
     <w:p>
@@ -178,7 +202,15 @@
         <w:ind w:firstLine="720"/>
       </w:pPr>
       <w:r>
-        <w:t>Analytics based off of historical trends.</w:t>
+        <w:t xml:space="preserve">Analytics based </w:t>
+      </w:r>
+      <w:proofErr w:type="gramStart"/>
+      <w:r>
+        <w:t>off of</w:t>
+      </w:r>
+      <w:proofErr w:type="gramEnd"/>
+      <w:r>
+        <w:t xml:space="preserve"> historical trends.</w:t>
       </w:r>
     </w:p>
     <w:p>
@@ -338,7 +370,15 @@
         <w:ind w:left="720"/>
       </w:pPr>
       <w:r>
-        <w:t xml:space="preserve">  The underling code is there, it just needs the correct coordinates.</w:t>
+        <w:t xml:space="preserve">  The underling code is </w:t>
+      </w:r>
+      <w:proofErr w:type="gramStart"/>
+      <w:r>
+        <w:t>there,</w:t>
+      </w:r>
+      <w:proofErr w:type="gramEnd"/>
+      <w:r>
+        <w:t xml:space="preserve"> it just needs the correct coordinates.</w:t>
       </w:r>
     </w:p>
     <w:p>
@@ -396,7 +436,15 @@
     <w:p>
       <w:r>
         <w:tab/>
-        <w:t>Writes to database, records total cost plus potential tip</w:t>
+        <w:t xml:space="preserve">Writes to database, records total </w:t>
+      </w:r>
+      <w:proofErr w:type="gramStart"/>
+      <w:r>
+        <w:t>cost plus</w:t>
+      </w:r>
+      <w:proofErr w:type="gramEnd"/>
+      <w:r>
+        <w:t xml:space="preserve"> potential tip</w:t>
       </w:r>
     </w:p>
     <w:p>
@@ -499,7 +547,23 @@
       </w:pPr>
       <w:r>
         <w:tab/>
-        <w:t xml:space="preserve">If no, the window disappears, allowing them to try to enter info again or skip </w:t>
+        <w:t xml:space="preserve">If </w:t>
+      </w:r>
+      <w:proofErr w:type="gramStart"/>
+      <w:r>
+        <w:t>no</w:t>
+      </w:r>
+      <w:proofErr w:type="gramEnd"/>
+      <w:r>
+        <w:t xml:space="preserve">, the window disappears, allowing them to try to </w:t>
+      </w:r>
+      <w:proofErr w:type="gramStart"/>
+      <w:r>
+        <w:t>enter info</w:t>
+      </w:r>
+      <w:proofErr w:type="gramEnd"/>
+      <w:r>
+        <w:t xml:space="preserve"> again or skip </w:t>
       </w:r>
       <w:proofErr w:type="spellStart"/>
       <w:r>
@@ -574,10 +638,12 @@
         <w:t xml:space="preserve">Turn the menubar into the same color as the </w:t>
       </w:r>
       <w:proofErr w:type="spellStart"/>
+      <w:proofErr w:type="gramStart"/>
       <w:r>
         <w:t>titlebar</w:t>
       </w:r>
       <w:proofErr w:type="spellEnd"/>
+      <w:proofErr w:type="gramEnd"/>
     </w:p>
     <w:p/>
     <w:p>
@@ -740,13 +806,26 @@
       </w:r>
     </w:p>
     <w:p>
-      <w:pPr>
-        <w:rPr>
-          <w:b/>
-          <w:bCs/>
-        </w:rPr>
-      </w:pPr>
-    </w:p>
+      <w:r>
+        <w:rPr>
+          <w:b/>
+          <w:bCs/>
+        </w:rPr>
+        <w:tab/>
+      </w:r>
+      <w:r>
+        <w:t xml:space="preserve">Can you auto select LTO for </w:t>
+      </w:r>
+      <w:proofErr w:type="spellStart"/>
+      <w:r>
+        <w:t>Sanwich</w:t>
+      </w:r>
+      <w:proofErr w:type="spellEnd"/>
+      <w:r>
+        <w:t xml:space="preserve"> toppings?</w:t>
+      </w:r>
+    </w:p>
+    <w:p/>
     <w:p>
       <w:pPr>
         <w:rPr>
@@ -828,6 +907,7 @@
     </w:p>
     <w:p>
       <w:r>
+        <w:lastRenderedPageBreak/>
         <w:tab/>
         <w:t>Need the login to track time?  Do we need a “</w:t>
       </w:r>
@@ -848,7 +928,6 @@
     </w:p>
     <w:p>
       <w:r>
-        <w:lastRenderedPageBreak/>
         <w:tab/>
       </w:r>
     </w:p>
@@ -913,7 +992,23 @@
           <w:b/>
           <w:bCs/>
         </w:rPr>
-        <w:t>NEEDS FOR FINAL NIGHT</w:t>
+        <w:t xml:space="preserve">NEEDS FOR </w:t>
+      </w:r>
+      <w:proofErr w:type="gramStart"/>
+      <w:r>
+        <w:rPr>
+          <w:b/>
+          <w:bCs/>
+        </w:rPr>
+        <w:t>FINAL</w:t>
+      </w:r>
+      <w:proofErr w:type="gramEnd"/>
+      <w:r>
+        <w:rPr>
+          <w:b/>
+          <w:bCs/>
+        </w:rPr>
+        <w:t xml:space="preserve"> NIGHT</w:t>
       </w:r>
     </w:p>
     <w:p/>

--- a/Docs/Needs.docx
+++ b/Docs/Needs.docx
@@ -644,6 +644,19 @@
       </w:r>
       <w:proofErr w:type="spellEnd"/>
       <w:proofErr w:type="gramEnd"/>
+    </w:p>
+    <w:p>
+      <w:r>
+        <w:t>.</w:t>
+      </w:r>
+      <w:proofErr w:type="spellStart"/>
+      <w:r>
+        <w:t>ico</w:t>
+      </w:r>
+      <w:proofErr w:type="spellEnd"/>
+      <w:r>
+        <w:t xml:space="preserve"> does not work on the Pi</w:t>
+      </w:r>
     </w:p>
     <w:p/>
     <w:p>
@@ -887,6 +900,7 @@
     </w:p>
     <w:p>
       <w:r>
+        <w:lastRenderedPageBreak/>
         <w:tab/>
         <w:t>Need rejection prompt window i</w:t>
       </w:r>
@@ -907,7 +921,6 @@
     </w:p>
     <w:p>
       <w:r>
-        <w:lastRenderedPageBreak/>
         <w:tab/>
         <w:t>Need the login to track time?  Do we need a “</w:t>
       </w:r>

--- a/Docs/Needs.docx
+++ b/Docs/Needs.docx
@@ -407,87 +407,253 @@
         <w:t>We need a page for the KDS, correct?</w:t>
       </w:r>
       <w:r>
+        <w:t xml:space="preserve"> (Told Bob it would be)</w:t>
+      </w:r>
+    </w:p>
+    <w:p>
+      <w:pPr>
+        <w:ind w:firstLine="720"/>
+      </w:pPr>
+    </w:p>
+    <w:p>
+      <w:pPr>
+        <w:rPr>
+          <w:b/>
+          <w:bCs/>
+        </w:rPr>
+      </w:pPr>
+      <w:r>
+        <w:rPr>
+          <w:b/>
+          <w:bCs/>
+        </w:rPr>
+        <w:t>Credit.Card.py</w:t>
+      </w:r>
+    </w:p>
+    <w:p>
+      <w:r>
+        <w:tab/>
+        <w:t xml:space="preserve">Writes to database, records total </w:t>
+      </w:r>
+      <w:proofErr w:type="gramStart"/>
+      <w:r>
+        <w:t>cost plus</w:t>
+      </w:r>
+      <w:proofErr w:type="gramEnd"/>
+      <w:r>
+        <w:t xml:space="preserve"> potential tip</w:t>
+      </w:r>
+    </w:p>
+    <w:p>
+      <w:r>
+        <w:tab/>
+        <w:t xml:space="preserve">Links back to Customer </w:t>
+      </w:r>
+      <w:r>
+        <w:t>Loyalty</w:t>
+      </w:r>
+      <w:r>
         <w:t xml:space="preserve"> </w:t>
       </w:r>
-      <w:r>
-        <w:t>(Told Bob it would be)</w:t>
+    </w:p>
+    <w:p/>
+    <w:p>
+      <w:pPr>
+        <w:rPr>
+          <w:b/>
+          <w:bCs/>
+          <w:highlight w:val="yellow"/>
+        </w:rPr>
+      </w:pPr>
+      <w:r>
+        <w:rPr>
+          <w:b/>
+          <w:bCs/>
+          <w:highlight w:val="yellow"/>
+        </w:rPr>
+        <w:t>Loyality.py</w:t>
+      </w:r>
+      <w:r>
+        <w:rPr>
+          <w:b/>
+          <w:bCs/>
+          <w:highlight w:val="yellow"/>
+        </w:rPr>
+        <w:t xml:space="preserve"> </w:t>
       </w:r>
     </w:p>
     <w:p>
       <w:pPr>
         <w:ind w:firstLine="720"/>
-      </w:pPr>
-    </w:p>
-    <w:p>
-      <w:pPr>
-        <w:rPr>
-          <w:b/>
-          <w:bCs/>
-        </w:rPr>
-      </w:pPr>
-      <w:r>
-        <w:rPr>
-          <w:b/>
-          <w:bCs/>
-        </w:rPr>
-        <w:t>Credit.Card.py</w:t>
-      </w:r>
-    </w:p>
-    <w:p>
-      <w:r>
-        <w:tab/>
-        <w:t xml:space="preserve">Writes to database, records total </w:t>
+        <w:rPr>
+          <w:highlight w:val="yellow"/>
+        </w:rPr>
+      </w:pPr>
+      <w:r>
+        <w:rPr>
+          <w:highlight w:val="yellow"/>
+        </w:rPr>
+        <w:t>SQL query for loyalty</w:t>
+      </w:r>
+    </w:p>
+    <w:p>
+      <w:pPr>
+        <w:ind w:left="720" w:firstLine="720"/>
+        <w:rPr>
+          <w:highlight w:val="yellow"/>
+        </w:rPr>
+      </w:pPr>
+      <w:r>
+        <w:rPr>
+          <w:highlight w:val="yellow"/>
+        </w:rPr>
+        <w:t xml:space="preserve">If the info matches the </w:t>
+      </w:r>
+      <w:proofErr w:type="spellStart"/>
+      <w:r>
+        <w:rPr>
+          <w:highlight w:val="yellow"/>
+        </w:rPr>
+        <w:t>db</w:t>
+      </w:r>
+      <w:proofErr w:type="spellEnd"/>
+      <w:r>
+        <w:rPr>
+          <w:highlight w:val="yellow"/>
+        </w:rPr>
+        <w:t xml:space="preserve">, take their </w:t>
+      </w:r>
+      <w:proofErr w:type="spellStart"/>
+      <w:r>
+        <w:rPr>
+          <w:highlight w:val="yellow"/>
+        </w:rPr>
+        <w:t>intLoyalityRewardsID</w:t>
+      </w:r>
+      <w:proofErr w:type="spellEnd"/>
+      <w:r>
+        <w:rPr>
+          <w:highlight w:val="yellow"/>
+        </w:rPr>
+        <w:t xml:space="preserve"> to the </w:t>
+      </w:r>
+      <w:proofErr w:type="spellStart"/>
+      <w:r>
+        <w:rPr>
+          <w:highlight w:val="yellow"/>
+        </w:rPr>
+        <w:t>OrderingPage</w:t>
+      </w:r>
+      <w:proofErr w:type="spellEnd"/>
+    </w:p>
+    <w:p>
+      <w:pPr>
+        <w:ind w:left="1440"/>
+        <w:rPr>
+          <w:highlight w:val="yellow"/>
+        </w:rPr>
+      </w:pPr>
+      <w:r>
+        <w:rPr>
+          <w:highlight w:val="yellow"/>
+        </w:rPr>
+        <w:t>If the info does not match, we show them what they entered and ask if they would like to sign up</w:t>
+      </w:r>
+    </w:p>
+    <w:p>
+      <w:pPr>
+        <w:ind w:firstLine="720"/>
+        <w:rPr>
+          <w:highlight w:val="yellow"/>
+        </w:rPr>
+      </w:pPr>
+      <w:r>
+        <w:rPr>
+          <w:highlight w:val="yellow"/>
+        </w:rPr>
+        <w:tab/>
+        <w:t xml:space="preserve">If yes, we write their phone and email to a new </w:t>
+      </w:r>
+      <w:proofErr w:type="spellStart"/>
+      <w:r>
+        <w:rPr>
+          <w:highlight w:val="yellow"/>
+        </w:rPr>
+        <w:t>intLoyaltyRewardsID</w:t>
+      </w:r>
+      <w:proofErr w:type="spellEnd"/>
+    </w:p>
+    <w:p>
+      <w:pPr>
+        <w:ind w:firstLine="720"/>
+        <w:rPr>
+          <w:highlight w:val="yellow"/>
+        </w:rPr>
+      </w:pPr>
+      <w:r>
+        <w:rPr>
+          <w:highlight w:val="yellow"/>
+        </w:rPr>
+        <w:tab/>
+        <w:t xml:space="preserve">If </w:t>
       </w:r>
       <w:proofErr w:type="gramStart"/>
       <w:r>
-        <w:t>cost plus</w:t>
+        <w:rPr>
+          <w:highlight w:val="yellow"/>
+        </w:rPr>
+        <w:t>no</w:t>
       </w:r>
       <w:proofErr w:type="gramEnd"/>
       <w:r>
-        <w:t xml:space="preserve"> potential tip</w:t>
-      </w:r>
-    </w:p>
-    <w:p>
-      <w:r>
-        <w:tab/>
-        <w:t xml:space="preserve">Links back to Customer </w:t>
-      </w:r>
-      <w:r>
-        <w:t>Loyalty</w:t>
-      </w:r>
-      <w:r>
-        <w:t xml:space="preserve"> </w:t>
-      </w:r>
-    </w:p>
-    <w:p/>
-    <w:p>
-      <w:pPr>
-        <w:rPr>
-          <w:b/>
-          <w:bCs/>
-        </w:rPr>
-      </w:pPr>
-      <w:r>
-        <w:rPr>
-          <w:b/>
-          <w:bCs/>
-        </w:rPr>
-        <w:t>Loyality.py</w:t>
-      </w:r>
-      <w:r>
-        <w:rPr>
-          <w:b/>
-          <w:bCs/>
-        </w:rPr>
-        <w:t xml:space="preserve"> </w:t>
-      </w:r>
+        <w:rPr>
+          <w:highlight w:val="yellow"/>
+        </w:rPr>
+        <w:t xml:space="preserve">, the window disappears, allowing them to try to </w:t>
+      </w:r>
+      <w:proofErr w:type="gramStart"/>
+      <w:r>
+        <w:rPr>
+          <w:highlight w:val="yellow"/>
+        </w:rPr>
+        <w:t>enter info</w:t>
+      </w:r>
+      <w:proofErr w:type="gramEnd"/>
+      <w:r>
+        <w:rPr>
+          <w:highlight w:val="yellow"/>
+        </w:rPr>
+        <w:t xml:space="preserve"> again or skip </w:t>
+      </w:r>
+      <w:proofErr w:type="spellStart"/>
+      <w:r>
+        <w:rPr>
+          <w:highlight w:val="yellow"/>
+        </w:rPr>
+        <w:t>loyality</w:t>
+      </w:r>
+      <w:proofErr w:type="spellEnd"/>
     </w:p>
     <w:p>
       <w:pPr>
         <w:ind w:firstLine="720"/>
-      </w:pPr>
-      <w:r>
-        <w:t>SQL query for loyalty</w:t>
+        <w:rPr>
+          <w:highlight w:val="yellow"/>
+        </w:rPr>
+      </w:pPr>
+      <w:proofErr w:type="spellStart"/>
+      <w:r>
+        <w:rPr>
+          <w:highlight w:val="yellow"/>
+        </w:rPr>
+        <w:t>Messagebox</w:t>
+      </w:r>
+      <w:proofErr w:type="spellEnd"/>
+      <w:r>
+        <w:rPr>
+          <w:highlight w:val="yellow"/>
+        </w:rPr>
+        <w:t xml:space="preserve"> issue</w:t>
       </w:r>
     </w:p>
     <w:p>
@@ -495,108 +661,23 @@
         <w:ind w:left="720" w:firstLine="720"/>
       </w:pPr>
       <w:r>
-        <w:t xml:space="preserve">If the info matches the </w:t>
+        <w:rPr>
+          <w:highlight w:val="yellow"/>
+        </w:rPr>
+        <w:t xml:space="preserve">after creating a new account. Hitting the OK button needs to lead to the </w:t>
       </w:r>
       <w:proofErr w:type="spellStart"/>
       <w:r>
-        <w:t>db</w:t>
+        <w:rPr>
+          <w:highlight w:val="yellow"/>
+        </w:rPr>
+        <w:t>OrderingPage</w:t>
       </w:r>
       <w:proofErr w:type="spellEnd"/>
       <w:r>
-        <w:t xml:space="preserve">, take their </w:t>
-      </w:r>
-      <w:proofErr w:type="spellStart"/>
-      <w:r>
-        <w:t>intLoyalityRewardsID</w:t>
-      </w:r>
-      <w:proofErr w:type="spellEnd"/>
-      <w:r>
-        <w:t xml:space="preserve"> to the </w:t>
-      </w:r>
-      <w:proofErr w:type="spellStart"/>
-      <w:r>
-        <w:t>OrderingPage</w:t>
-      </w:r>
-      <w:proofErr w:type="spellEnd"/>
-    </w:p>
-    <w:p>
-      <w:pPr>
-        <w:ind w:left="1440"/>
-      </w:pPr>
-      <w:r>
-        <w:t>If the info does not match, we show them what they entered and ask if they would like to sign up</w:t>
-      </w:r>
-    </w:p>
-    <w:p>
-      <w:pPr>
-        <w:ind w:firstLine="720"/>
-      </w:pPr>
-      <w:r>
-        <w:tab/>
-        <w:t xml:space="preserve">If yes, we write their phone and email to a new </w:t>
-      </w:r>
-      <w:proofErr w:type="spellStart"/>
-      <w:r>
-        <w:t>intLoyaltyRewardsID</w:t>
-      </w:r>
-      <w:proofErr w:type="spellEnd"/>
-    </w:p>
-    <w:p>
-      <w:pPr>
-        <w:ind w:firstLine="720"/>
-      </w:pPr>
-      <w:r>
-        <w:tab/>
-        <w:t xml:space="preserve">If </w:t>
-      </w:r>
-      <w:proofErr w:type="gramStart"/>
-      <w:r>
-        <w:t>no</w:t>
-      </w:r>
-      <w:proofErr w:type="gramEnd"/>
-      <w:r>
-        <w:t xml:space="preserve">, the window disappears, allowing them to try to </w:t>
-      </w:r>
-      <w:proofErr w:type="gramStart"/>
-      <w:r>
-        <w:t>enter info</w:t>
-      </w:r>
-      <w:proofErr w:type="gramEnd"/>
-      <w:r>
-        <w:t xml:space="preserve"> again or skip </w:t>
-      </w:r>
-      <w:proofErr w:type="spellStart"/>
-      <w:r>
-        <w:t>loyality</w:t>
-      </w:r>
-      <w:proofErr w:type="spellEnd"/>
-    </w:p>
-    <w:p>
-      <w:pPr>
-        <w:ind w:firstLine="720"/>
-      </w:pPr>
-      <w:proofErr w:type="spellStart"/>
-      <w:r>
-        <w:t>Messagebox</w:t>
-      </w:r>
-      <w:proofErr w:type="spellEnd"/>
-      <w:r>
-        <w:t xml:space="preserve"> issue</w:t>
-      </w:r>
-    </w:p>
-    <w:p>
-      <w:pPr>
-        <w:ind w:left="720" w:firstLine="720"/>
-      </w:pPr>
-      <w:r>
-        <w:t xml:space="preserve">after creating a new account. Hitting the OK button needs to lead to the </w:t>
-      </w:r>
-      <w:proofErr w:type="spellStart"/>
-      <w:r>
-        <w:t>OrderingPage</w:t>
-      </w:r>
-      <w:proofErr w:type="spellEnd"/>
-      <w:r>
+        <w:rPr>
+          <w:highlight w:val="yellow"/>
+        </w:rPr>
         <w:t>.</w:t>
       </w:r>
     </w:p>
@@ -760,6 +841,9 @@
         <w:ind w:firstLine="720"/>
       </w:pPr>
       <w:r>
+        <w:rPr>
+          <w:noProof/>
+        </w:rPr>
         <w:drawing>
           <wp:inline distT="0" distB="0" distL="0" distR="0" wp14:anchorId="476463A1" wp14:editId="3A33FAA9">
             <wp:extent cx="2078182" cy="2170839"/>
@@ -933,10 +1017,7 @@
         <w:t xml:space="preserve"> button”?</w:t>
       </w:r>
       <w:r>
-        <w:t xml:space="preserve"> </w:t>
-      </w:r>
-      <w:r>
-        <w:t>(Told Bob it would be)</w:t>
+        <w:t xml:space="preserve"> (Told Bob it would be)</w:t>
       </w:r>
     </w:p>
     <w:p>

--- a/Docs/Needs.docx
+++ b/Docs/Needs.docx
@@ -43,23 +43,128 @@
       </w:r>
     </w:p>
     <w:p>
-      <w:r>
-        <w:tab/>
-        <w:t>Jason – This is my question?</w:t>
-      </w:r>
-    </w:p>
-    <w:p>
-      <w:r>
-        <w:tab/>
-        <w:t>Jason - Are we hosting the website on CincySt server, or elsewhere (for free)?</w:t>
-      </w:r>
-    </w:p>
-    <w:p>
-      <w:pPr>
-        <w:ind w:left="1440"/>
-      </w:pPr>
-      <w:r>
-        <w:t>I’m concerned that bob may take forever to respond &amp; maybe we should do it elsewhere</w:t>
+      <w:pPr>
+        <w:rPr>
+          <w:sz w:val="28"/>
+          <w:szCs w:val="28"/>
+        </w:rPr>
+      </w:pPr>
+      <w:r>
+        <w:rPr>
+          <w:sz w:val="28"/>
+          <w:szCs w:val="28"/>
+        </w:rPr>
+        <w:tab/>
+        <w:t>Jason- How is loyalty calculated?</w:t>
+      </w:r>
+    </w:p>
+    <w:p>
+      <w:pPr>
+        <w:rPr>
+          <w:sz w:val="28"/>
+          <w:szCs w:val="28"/>
+        </w:rPr>
+      </w:pPr>
+      <w:r>
+        <w:rPr>
+          <w:sz w:val="28"/>
+          <w:szCs w:val="28"/>
+        </w:rPr>
+        <w:tab/>
+        <w:t>Have we added a weather variable for analytics?</w:t>
+      </w:r>
+    </w:p>
+    <w:p>
+      <w:pPr>
+        <w:rPr>
+          <w:sz w:val="28"/>
+          <w:szCs w:val="28"/>
+        </w:rPr>
+      </w:pPr>
+    </w:p>
+    <w:p>
+      <w:pPr>
+        <w:rPr>
+          <w:sz w:val="28"/>
+          <w:szCs w:val="28"/>
+        </w:rPr>
+      </w:pPr>
+      <w:r>
+        <w:rPr>
+          <w:sz w:val="28"/>
+          <w:szCs w:val="28"/>
+        </w:rPr>
+        <w:t>.</w:t>
+      </w:r>
+      <w:proofErr w:type="spellStart"/>
+      <w:r>
+        <w:rPr>
+          <w:sz w:val="28"/>
+          <w:szCs w:val="28"/>
+        </w:rPr>
+        <w:t>ico</w:t>
+      </w:r>
+      <w:proofErr w:type="spellEnd"/>
+      <w:r>
+        <w:rPr>
+          <w:sz w:val="28"/>
+          <w:szCs w:val="28"/>
+        </w:rPr>
+        <w:t xml:space="preserve"> does not work on the Pi – Was this fixed?</w:t>
+      </w:r>
+    </w:p>
+    <w:p>
+      <w:pPr>
+        <w:rPr>
+          <w:sz w:val="28"/>
+          <w:szCs w:val="28"/>
+        </w:rPr>
+      </w:pPr>
+    </w:p>
+    <w:p>
+      <w:pPr>
+        <w:rPr>
+          <w:sz w:val="28"/>
+          <w:szCs w:val="28"/>
+        </w:rPr>
+      </w:pPr>
+      <w:r>
+        <w:rPr>
+          <w:sz w:val="28"/>
+          <w:szCs w:val="28"/>
+        </w:rPr>
+        <w:t xml:space="preserve">@Cole, I do not understand what </w:t>
+      </w:r>
+      <w:proofErr w:type="spellStart"/>
+      <w:r>
+        <w:rPr>
+          <w:sz w:val="28"/>
+          <w:szCs w:val="28"/>
+        </w:rPr>
+        <w:t>menutypes</w:t>
+      </w:r>
+      <w:proofErr w:type="spellEnd"/>
+      <w:r>
+        <w:rPr>
+          <w:sz w:val="28"/>
+          <w:szCs w:val="28"/>
+        </w:rPr>
+        <w:t xml:space="preserve"> is  doing or benefiting?</w:t>
+      </w:r>
+    </w:p>
+    <w:p>
+      <w:pPr>
+        <w:rPr>
+          <w:sz w:val="28"/>
+          <w:szCs w:val="28"/>
+        </w:rPr>
+      </w:pPr>
+      <w:r>
+        <w:rPr>
+          <w:sz w:val="28"/>
+          <w:szCs w:val="28"/>
+        </w:rPr>
+        <w:t xml:space="preserve">I added a few drinks to the </w:t>
       </w:r>
     </w:p>
     <w:p>
@@ -115,15 +220,7 @@
     <w:p>
       <w:r>
         <w:tab/>
-        <w:t xml:space="preserve">Initially based </w:t>
-      </w:r>
-      <w:proofErr w:type="gramStart"/>
-      <w:r>
-        <w:t>off of</w:t>
-      </w:r>
-      <w:proofErr w:type="gramEnd"/>
-      <w:r>
-        <w:t xml:space="preserve"> number of orders</w:t>
+        <w:t>Initially based off of number of orders</w:t>
       </w:r>
     </w:p>
     <w:p>
@@ -151,29 +248,13 @@
     <w:p>
       <w:r>
         <w:tab/>
-        <w:t xml:space="preserve">Double tap to </w:t>
-      </w:r>
-      <w:proofErr w:type="gramStart"/>
-      <w:r>
-        <w:t>drop, or</w:t>
-      </w:r>
-      <w:proofErr w:type="gramEnd"/>
-      <w:r>
-        <w:t xml:space="preserve"> click a button.  </w:t>
-      </w:r>
-    </w:p>
-    <w:p>
-      <w:r>
-        <w:tab/>
-        <w:t>Will need a “recall”</w:t>
-      </w:r>
-      <w:proofErr w:type="gramStart"/>
-      <w:r>
-        <w:t>/ ”undo</w:t>
-      </w:r>
-      <w:proofErr w:type="gramEnd"/>
-      <w:r>
-        <w:t>” button</w:t>
+        <w:t xml:space="preserve">Double tap to drop, or click a button.  </w:t>
+      </w:r>
+    </w:p>
+    <w:p>
+      <w:r>
+        <w:tab/>
+        <w:t>Will need a “recall”/ ”undo” button</w:t>
       </w:r>
     </w:p>
     <w:p>
@@ -202,15 +283,7 @@
         <w:ind w:firstLine="720"/>
       </w:pPr>
       <w:r>
-        <w:t xml:space="preserve">Analytics based </w:t>
-      </w:r>
-      <w:proofErr w:type="gramStart"/>
-      <w:r>
-        <w:t>off of</w:t>
-      </w:r>
-      <w:proofErr w:type="gramEnd"/>
-      <w:r>
-        <w:t xml:space="preserve"> historical trends.</w:t>
+        <w:t>Analytics based off of historical trends.</w:t>
       </w:r>
     </w:p>
     <w:p>
@@ -221,18 +294,6 @@
         <w:tab/>
         <w:t>Weather, significant dates</w:t>
       </w:r>
-    </w:p>
-    <w:p/>
-    <w:p/>
-    <w:p>
-      <w:pPr>
-        <w:ind w:firstLine="720"/>
-      </w:pPr>
-    </w:p>
-    <w:p>
-      <w:pPr>
-        <w:ind w:firstLine="720"/>
-      </w:pPr>
     </w:p>
     <w:p>
       <w:pPr>
@@ -290,8 +351,178 @@
           <w:bCs/>
         </w:rPr>
       </w:pPr>
+      <w:r>
+        <w:rPr>
+          <w:b/>
+          <w:bCs/>
+        </w:rPr>
+        <w:t xml:space="preserve">Loyality.py </w:t>
+      </w:r>
+    </w:p>
+    <w:p>
+      <w:r>
+        <w:rPr>
+          <w:b/>
+          <w:bCs/>
+        </w:rPr>
+        <w:tab/>
+      </w:r>
+      <w:r>
+        <w:t>Done</w:t>
+      </w:r>
+      <w:r>
+        <w:t>?</w:t>
+      </w:r>
+    </w:p>
+    <w:p>
+      <w:pPr>
+        <w:rPr>
+          <w:b/>
+          <w:bCs/>
+        </w:rPr>
+      </w:pPr>
+      <w:r>
+        <w:rPr>
+          <w:b/>
+          <w:bCs/>
+        </w:rPr>
+        <w:t>Mgmt.py</w:t>
+      </w:r>
+    </w:p>
+    <w:p>
+      <w:pPr>
+        <w:ind w:firstLine="720"/>
+      </w:pPr>
+      <w:r>
+        <w:t>Done</w:t>
+      </w:r>
+    </w:p>
+    <w:p>
+      <w:pPr>
+        <w:rPr>
+          <w:b/>
+          <w:bCs/>
+        </w:rPr>
+      </w:pPr>
+      <w:r>
+        <w:rPr>
+          <w:b/>
+          <w:bCs/>
+        </w:rPr>
+        <w:t>InventoryBuilder.py</w:t>
+      </w:r>
+    </w:p>
+    <w:p>
+      <w:r>
+        <w:tab/>
+        <w:t>Done</w:t>
+      </w:r>
+    </w:p>
+    <w:p>
+      <w:pPr>
+        <w:rPr>
+          <w:b/>
+          <w:bCs/>
+        </w:rPr>
+      </w:pPr>
+    </w:p>
+    <w:p>
+      <w:pPr>
+        <w:ind w:firstLine="720"/>
+      </w:pPr>
+    </w:p>
+    <w:p>
+      <w:pPr>
+        <w:rPr>
+          <w:b/>
+          <w:bCs/>
+        </w:rPr>
+      </w:pPr>
+      <w:r>
+        <w:rPr>
+          <w:b/>
+          <w:bCs/>
+        </w:rPr>
+        <w:t>OrderingPage.py</w:t>
+      </w:r>
+    </w:p>
+    <w:p>
+      <w:pPr>
+        <w:ind w:firstLine="720"/>
+      </w:pPr>
+      <w:r>
+        <w:t>Do items that are out of stock disappear? (We told Bob about this feature)</w:t>
+      </w:r>
+    </w:p>
+    <w:p>
+      <w:pPr>
+        <w:rPr>
+          <w:b/>
+          <w:bCs/>
+        </w:rPr>
+      </w:pPr>
+      <w:r>
+        <w:rPr>
+          <w:b/>
+          <w:bCs/>
+        </w:rPr>
+        <w:tab/>
+      </w:r>
+    </w:p>
+    <w:p>
+      <w:pPr>
+        <w:rPr>
+          <w:b/>
+          <w:bCs/>
+        </w:rPr>
+      </w:pPr>
+      <w:r>
+        <w:rPr>
+          <w:b/>
+          <w:bCs/>
+        </w:rPr>
+        <w:t>Shift.Login.py</w:t>
+      </w:r>
+    </w:p>
+    <w:p>
+      <w:r>
+        <w:tab/>
+        <w:t>Need the login to track time?  Do we need a “</w:t>
+      </w:r>
       <w:proofErr w:type="spellStart"/>
       <w:r>
+        <w:t>clockout</w:t>
+      </w:r>
+      <w:proofErr w:type="spellEnd"/>
+      <w:r>
+        <w:t xml:space="preserve"> button”? (We told Bob about this feature)</w:t>
+      </w:r>
+    </w:p>
+    <w:p>
+      <w:pPr>
+        <w:rPr>
+          <w:b/>
+          <w:bCs/>
+        </w:rPr>
+      </w:pPr>
+    </w:p>
+    <w:p>
+      <w:pPr>
+        <w:rPr>
+          <w:b/>
+          <w:bCs/>
+        </w:rPr>
+      </w:pPr>
+    </w:p>
+    <w:p>
+      <w:pPr>
+        <w:rPr>
+          <w:b/>
+          <w:bCs/>
+        </w:rPr>
+      </w:pPr>
+      <w:proofErr w:type="spellStart"/>
+      <w:r>
         <w:rPr>
           <w:b/>
           <w:bCs/>
@@ -323,19 +554,6 @@
     </w:p>
     <w:p>
       <w:pPr>
-        <w:ind w:firstLine="720"/>
-      </w:pPr>
-      <w:r>
-        <w:t>Need to change “Initials” login to “last name” login, can then ditch “initials”</w:t>
-      </w:r>
-    </w:p>
-    <w:p>
-      <w:pPr>
-        <w:ind w:firstLine="720"/>
-      </w:pPr>
-    </w:p>
-    <w:p>
-      <w:pPr>
         <w:rPr>
           <w:b/>
           <w:bCs/>
@@ -370,485 +588,58 @@
         <w:ind w:left="720"/>
       </w:pPr>
       <w:r>
-        <w:t xml:space="preserve">  The underling code is </w:t>
-      </w:r>
-      <w:proofErr w:type="gramStart"/>
-      <w:r>
-        <w:t>there,</w:t>
-      </w:r>
-      <w:proofErr w:type="gramEnd"/>
-      <w:r>
-        <w:t xml:space="preserve"> it just needs the correct coordinates.</w:t>
-      </w:r>
-    </w:p>
-    <w:p>
-      <w:pPr>
-        <w:ind w:firstLine="720"/>
-      </w:pPr>
-    </w:p>
-    <w:p>
-      <w:pPr>
-        <w:rPr>
-          <w:b/>
-          <w:bCs/>
-        </w:rPr>
-      </w:pPr>
-      <w:r>
-        <w:rPr>
-          <w:b/>
-          <w:bCs/>
-        </w:rPr>
+        <w:t xml:space="preserve">  The underling code is there, it just needs the correct coordinates.</w:t>
+      </w:r>
+    </w:p>
+    <w:p/>
+    <w:p/>
+    <w:p/>
+    <w:p/>
+    <w:p/>
+    <w:p/>
+    <w:p>
+      <w:pPr>
+        <w:rPr>
+          <w:b/>
+          <w:bCs/>
+        </w:rPr>
+      </w:pPr>
+      <w:r>
+        <w:rPr>
+          <w:b/>
+          <w:bCs/>
+        </w:rPr>
+        <w:lastRenderedPageBreak/>
         <w:t>KDS</w:t>
       </w:r>
     </w:p>
     <w:p>
       <w:r>
-        <w:tab/>
-        <w:t>We need a page for the KDS, correct?</w:t>
-      </w:r>
-      <w:r>
-        <w:t xml:space="preserve"> (Told Bob it would be)</w:t>
-      </w:r>
-    </w:p>
-    <w:p>
-      <w:pPr>
-        <w:ind w:firstLine="720"/>
-      </w:pPr>
-    </w:p>
-    <w:p>
-      <w:pPr>
-        <w:rPr>
-          <w:b/>
-          <w:bCs/>
-        </w:rPr>
-      </w:pPr>
-      <w:r>
-        <w:rPr>
-          <w:b/>
-          <w:bCs/>
-        </w:rPr>
-        <w:t>Credit.Card.py</w:t>
-      </w:r>
-    </w:p>
-    <w:p>
-      <w:r>
-        <w:tab/>
-        <w:t xml:space="preserve">Writes to database, records total </w:t>
-      </w:r>
-      <w:proofErr w:type="gramStart"/>
-      <w:r>
-        <w:t>cost plus</w:t>
-      </w:r>
-      <w:proofErr w:type="gramEnd"/>
-      <w:r>
-        <w:t xml:space="preserve"> potential tip</w:t>
-      </w:r>
-    </w:p>
-    <w:p>
-      <w:r>
-        <w:tab/>
-        <w:t xml:space="preserve">Links back to Customer </w:t>
-      </w:r>
-      <w:r>
-        <w:t>Loyalty</w:t>
-      </w:r>
-      <w:r>
-        <w:t xml:space="preserve"> </w:t>
-      </w:r>
-    </w:p>
-    <w:p/>
-    <w:p>
-      <w:pPr>
-        <w:rPr>
-          <w:b/>
-          <w:bCs/>
-          <w:highlight w:val="yellow"/>
-        </w:rPr>
-      </w:pPr>
-      <w:r>
-        <w:rPr>
-          <w:b/>
-          <w:bCs/>
-          <w:highlight w:val="yellow"/>
-        </w:rPr>
-        <w:t>Loyality.py</w:t>
-      </w:r>
-      <w:r>
-        <w:rPr>
-          <w:b/>
-          <w:bCs/>
-          <w:highlight w:val="yellow"/>
-        </w:rPr>
-        <w:t xml:space="preserve"> </w:t>
-      </w:r>
-    </w:p>
-    <w:p>
-      <w:pPr>
-        <w:ind w:firstLine="720"/>
-        <w:rPr>
-          <w:highlight w:val="yellow"/>
-        </w:rPr>
-      </w:pPr>
-      <w:r>
-        <w:rPr>
-          <w:highlight w:val="yellow"/>
-        </w:rPr>
-        <w:t>SQL query for loyalty</w:t>
-      </w:r>
-    </w:p>
-    <w:p>
-      <w:pPr>
-        <w:ind w:left="720" w:firstLine="720"/>
-        <w:rPr>
-          <w:highlight w:val="yellow"/>
-        </w:rPr>
-      </w:pPr>
-      <w:r>
-        <w:rPr>
-          <w:highlight w:val="yellow"/>
-        </w:rPr>
-        <w:t xml:space="preserve">If the info matches the </w:t>
-      </w:r>
-      <w:proofErr w:type="spellStart"/>
-      <w:r>
-        <w:rPr>
-          <w:highlight w:val="yellow"/>
-        </w:rPr>
-        <w:t>db</w:t>
-      </w:r>
-      <w:proofErr w:type="spellEnd"/>
-      <w:r>
-        <w:rPr>
-          <w:highlight w:val="yellow"/>
-        </w:rPr>
-        <w:t xml:space="preserve">, take their </w:t>
-      </w:r>
-      <w:proofErr w:type="spellStart"/>
-      <w:r>
-        <w:rPr>
-          <w:highlight w:val="yellow"/>
-        </w:rPr>
-        <w:t>intLoyalityRewardsID</w:t>
-      </w:r>
-      <w:proofErr w:type="spellEnd"/>
-      <w:r>
-        <w:rPr>
-          <w:highlight w:val="yellow"/>
-        </w:rPr>
-        <w:t xml:space="preserve"> to the </w:t>
-      </w:r>
-      <w:proofErr w:type="spellStart"/>
-      <w:r>
-        <w:rPr>
-          <w:highlight w:val="yellow"/>
-        </w:rPr>
-        <w:t>OrderingPage</w:t>
-      </w:r>
-      <w:proofErr w:type="spellEnd"/>
-    </w:p>
-    <w:p>
-      <w:pPr>
-        <w:ind w:left="1440"/>
-        <w:rPr>
-          <w:highlight w:val="yellow"/>
-        </w:rPr>
-      </w:pPr>
-      <w:r>
-        <w:rPr>
-          <w:highlight w:val="yellow"/>
-        </w:rPr>
-        <w:t>If the info does not match, we show them what they entered and ask if they would like to sign up</w:t>
-      </w:r>
-    </w:p>
-    <w:p>
-      <w:pPr>
-        <w:ind w:firstLine="720"/>
-        <w:rPr>
-          <w:highlight w:val="yellow"/>
-        </w:rPr>
-      </w:pPr>
-      <w:r>
-        <w:rPr>
-          <w:highlight w:val="yellow"/>
-        </w:rPr>
-        <w:tab/>
-        <w:t xml:space="preserve">If yes, we write their phone and email to a new </w:t>
-      </w:r>
-      <w:proofErr w:type="spellStart"/>
-      <w:r>
-        <w:rPr>
-          <w:highlight w:val="yellow"/>
-        </w:rPr>
-        <w:t>intLoyaltyRewardsID</w:t>
-      </w:r>
-      <w:proofErr w:type="spellEnd"/>
-    </w:p>
-    <w:p>
-      <w:pPr>
-        <w:ind w:firstLine="720"/>
-        <w:rPr>
-          <w:highlight w:val="yellow"/>
-        </w:rPr>
-      </w:pPr>
-      <w:r>
-        <w:rPr>
-          <w:highlight w:val="yellow"/>
-        </w:rPr>
-        <w:tab/>
-        <w:t xml:space="preserve">If </w:t>
-      </w:r>
-      <w:proofErr w:type="gramStart"/>
-      <w:r>
-        <w:rPr>
-          <w:highlight w:val="yellow"/>
-        </w:rPr>
-        <w:t>no</w:t>
-      </w:r>
-      <w:proofErr w:type="gramEnd"/>
-      <w:r>
-        <w:rPr>
-          <w:highlight w:val="yellow"/>
-        </w:rPr>
-        <w:t xml:space="preserve">, the window disappears, allowing them to try to </w:t>
-      </w:r>
-      <w:proofErr w:type="gramStart"/>
-      <w:r>
-        <w:rPr>
-          <w:highlight w:val="yellow"/>
-        </w:rPr>
-        <w:t>enter info</w:t>
-      </w:r>
-      <w:proofErr w:type="gramEnd"/>
-      <w:r>
-        <w:rPr>
-          <w:highlight w:val="yellow"/>
-        </w:rPr>
-        <w:t xml:space="preserve"> again or skip </w:t>
-      </w:r>
-      <w:proofErr w:type="spellStart"/>
-      <w:r>
-        <w:rPr>
-          <w:highlight w:val="yellow"/>
-        </w:rPr>
-        <w:t>loyality</w:t>
-      </w:r>
-      <w:proofErr w:type="spellEnd"/>
-    </w:p>
-    <w:p>
-      <w:pPr>
-        <w:ind w:firstLine="720"/>
-        <w:rPr>
-          <w:highlight w:val="yellow"/>
-        </w:rPr>
-      </w:pPr>
-      <w:proofErr w:type="spellStart"/>
-      <w:r>
-        <w:rPr>
-          <w:highlight w:val="yellow"/>
-        </w:rPr>
-        <w:t>Messagebox</w:t>
-      </w:r>
-      <w:proofErr w:type="spellEnd"/>
-      <w:r>
-        <w:rPr>
-          <w:highlight w:val="yellow"/>
-        </w:rPr>
-        <w:t xml:space="preserve"> issue</w:t>
-      </w:r>
-    </w:p>
-    <w:p>
-      <w:pPr>
-        <w:ind w:left="720" w:firstLine="720"/>
-      </w:pPr>
-      <w:r>
-        <w:rPr>
-          <w:highlight w:val="yellow"/>
-        </w:rPr>
-        <w:t xml:space="preserve">after creating a new account. Hitting the OK button needs to lead to the </w:t>
-      </w:r>
-      <w:proofErr w:type="spellStart"/>
-      <w:r>
-        <w:rPr>
-          <w:highlight w:val="yellow"/>
-        </w:rPr>
-        <w:t>OrderingPage</w:t>
-      </w:r>
-      <w:proofErr w:type="spellEnd"/>
-      <w:r>
-        <w:rPr>
-          <w:highlight w:val="yellow"/>
-        </w:rPr>
-        <w:t>.</w:t>
-      </w:r>
-    </w:p>
-    <w:p>
-      <w:pPr>
-        <w:rPr>
-          <w:b/>
-          <w:bCs/>
-        </w:rPr>
-      </w:pPr>
-    </w:p>
-    <w:p>
-      <w:pPr>
-        <w:rPr>
-          <w:b/>
-          <w:bCs/>
-        </w:rPr>
-      </w:pPr>
-    </w:p>
-    <w:p>
-      <w:pPr>
-        <w:rPr>
-          <w:b/>
-          <w:bCs/>
-        </w:rPr>
-      </w:pPr>
-      <w:r>
-        <w:rPr>
-          <w:b/>
-          <w:bCs/>
-        </w:rPr>
-        <w:lastRenderedPageBreak/>
-        <w:t>Our_display.py</w:t>
-      </w:r>
-    </w:p>
-    <w:p>
-      <w:r>
-        <w:tab/>
-        <w:t xml:space="preserve">Turn the menubar into the same color as the </w:t>
-      </w:r>
-      <w:proofErr w:type="spellStart"/>
-      <w:proofErr w:type="gramStart"/>
-      <w:r>
-        <w:t>titlebar</w:t>
-      </w:r>
-      <w:proofErr w:type="spellEnd"/>
-      <w:proofErr w:type="gramEnd"/>
-    </w:p>
-    <w:p>
-      <w:r>
-        <w:t>.</w:t>
-      </w:r>
-      <w:proofErr w:type="spellStart"/>
-      <w:r>
-        <w:t>ico</w:t>
-      </w:r>
-      <w:proofErr w:type="spellEnd"/>
-      <w:r>
-        <w:t xml:space="preserve"> does not work on the Pi</w:t>
-      </w:r>
-    </w:p>
-    <w:p/>
-    <w:p>
-      <w:pPr>
-        <w:rPr>
-          <w:b/>
-          <w:bCs/>
-        </w:rPr>
-      </w:pPr>
-      <w:r>
-        <w:rPr>
-          <w:b/>
-          <w:bCs/>
-        </w:rPr>
-        <w:t>Menu Builder</w:t>
-      </w:r>
-    </w:p>
-    <w:p>
-      <w:r>
-        <w:tab/>
-        <w:t xml:space="preserve">Item </w:t>
-      </w:r>
-      <w:r>
-        <w:t xml:space="preserve">details need added to the </w:t>
-      </w:r>
-      <w:proofErr w:type="spellStart"/>
-      <w:r>
-        <w:t>db</w:t>
-      </w:r>
-      <w:proofErr w:type="spellEnd"/>
-    </w:p>
-    <w:p>
-      <w:r>
-        <w:tab/>
-        <w:t>(Do we need a way to create submenus?  I think yes)</w:t>
-      </w:r>
-    </w:p>
-    <w:p>
-      <w:r>
-        <w:tab/>
-        <w:t>Item Price needs validated as digits</w:t>
-      </w:r>
-    </w:p>
-    <w:p>
-      <w:pPr>
-        <w:ind w:firstLine="720"/>
-      </w:pPr>
-      <w:r>
-        <w:t xml:space="preserve">“Requires </w:t>
-      </w:r>
-      <w:proofErr w:type="spellStart"/>
-      <w:r>
-        <w:t>SubMenu</w:t>
-      </w:r>
-      <w:proofErr w:type="spellEnd"/>
-      <w:r>
-        <w:t xml:space="preserve">” </w:t>
-      </w:r>
-      <w:proofErr w:type="spellStart"/>
-      <w:r>
-        <w:t>combobox</w:t>
-      </w:r>
-      <w:proofErr w:type="spellEnd"/>
-      <w:r>
-        <w:t xml:space="preserve"> needs to display submenu names</w:t>
-      </w:r>
-    </w:p>
-    <w:p>
-      <w:pPr>
-        <w:ind w:firstLine="720"/>
-      </w:pPr>
-    </w:p>
-    <w:p>
-      <w:pPr>
-        <w:rPr>
-          <w:b/>
-          <w:bCs/>
-        </w:rPr>
-      </w:pPr>
-      <w:r>
-        <w:rPr>
-          <w:b/>
-          <w:bCs/>
-        </w:rPr>
-        <w:t>OrderingPage.py</w:t>
-      </w:r>
-    </w:p>
-    <w:p>
-      <w:pPr>
-        <w:ind w:firstLine="720"/>
-      </w:pPr>
-      <w:r>
-        <w:t>Display Item description</w:t>
-      </w:r>
-      <w:r>
-        <w:t xml:space="preserve">. </w:t>
-      </w:r>
-    </w:p>
-    <w:p>
-      <w:pPr>
-        <w:ind w:firstLine="720"/>
-      </w:pPr>
-      <w:r>
-        <w:rPr>
-          <w:noProof/>
-        </w:rPr>
+        <w:rPr>
+          <w:b/>
+          <w:bCs/>
+        </w:rPr>
+        <w:tab/>
+      </w:r>
+      <w:r>
+        <w:t>Are we getting rid of the KDS on python?</w:t>
+      </w:r>
+    </w:p>
+    <w:p>
+      <w:r>
+        <w:tab/>
+      </w:r>
+      <w:r>
+        <w:t>The scaling is way off for this page (at least on my system).</w:t>
+      </w:r>
+    </w:p>
+    <w:p>
+      <w:r>
         <w:drawing>
-          <wp:inline distT="0" distB="0" distL="0" distR="0" wp14:anchorId="476463A1" wp14:editId="3A33FAA9">
-            <wp:extent cx="2078182" cy="2170839"/>
-            <wp:effectExtent l="0" t="0" r="0" b="1270"/>
-            <wp:docPr id="1329655974" name="Picture 1"/>
+          <wp:inline distT="0" distB="0" distL="0" distR="0" wp14:anchorId="056BB441" wp14:editId="01234BE7">
+            <wp:extent cx="3962400" cy="2798628"/>
+            <wp:effectExtent l="0" t="0" r="0" b="1905"/>
+            <wp:docPr id="1680206668" name="Picture 1" descr="A screenshot of a computer&#10;&#10;AI-generated content may be incorrect."/>
             <wp:cNvGraphicFramePr>
               <a:graphicFrameLocks xmlns:a="http://schemas.openxmlformats.org/drawingml/2006/main" noChangeAspect="1"/>
             </wp:cNvGraphicFramePr>
@@ -856,7 +647,7 @@
               <a:graphicData uri="http://schemas.openxmlformats.org/drawingml/2006/picture">
                 <pic:pic xmlns:pic="http://schemas.openxmlformats.org/drawingml/2006/picture">
                   <pic:nvPicPr>
-                    <pic:cNvPr id="1329655974" name=""/>
+                    <pic:cNvPr id="1680206668" name="Picture 1" descr="A screenshot of a computer&#10;&#10;AI-generated content may be incorrect."/>
                     <pic:cNvPicPr/>
                   </pic:nvPicPr>
                   <pic:blipFill>
@@ -868,7 +659,7 @@
                   <pic:spPr>
                     <a:xfrm>
                       <a:off x="0" y="0"/>
-                      <a:ext cx="2088352" cy="2181463"/>
+                      <a:ext cx="3975604" cy="2807954"/>
                     </a:xfrm>
                     <a:prstGeom prst="rect">
                       <a:avLst/>
@@ -895,214 +686,492 @@
       <w:pPr>
         <w:ind w:firstLine="720"/>
       </w:pPr>
-      <w:r>
-        <w:t>Do items that are out of stock disappear?</w:t>
-      </w:r>
-      <w:r>
-        <w:t xml:space="preserve"> (Told Bob it would be)</w:t>
-      </w:r>
-    </w:p>
-    <w:p>
-      <w:r>
-        <w:rPr>
-          <w:b/>
-          <w:bCs/>
-        </w:rPr>
-        <w:tab/>
-      </w:r>
-      <w:r>
-        <w:t xml:space="preserve">Can you auto select LTO for </w:t>
+    </w:p>
+    <w:p>
+      <w:pPr>
+        <w:ind w:firstLine="720"/>
+      </w:pPr>
+    </w:p>
+    <w:p>
+      <w:pPr>
+        <w:ind w:firstLine="720"/>
+      </w:pPr>
+    </w:p>
+    <w:p>
+      <w:pPr>
+        <w:ind w:firstLine="720"/>
+      </w:pPr>
+    </w:p>
+    <w:p>
+      <w:pPr>
+        <w:ind w:firstLine="720"/>
+      </w:pPr>
+    </w:p>
+    <w:p>
+      <w:pPr>
+        <w:ind w:firstLine="720"/>
+      </w:pPr>
+    </w:p>
+    <w:p>
+      <w:pPr>
+        <w:ind w:firstLine="720"/>
+      </w:pPr>
+    </w:p>
+    <w:p>
+      <w:pPr>
+        <w:ind w:firstLine="720"/>
+      </w:pPr>
+    </w:p>
+    <w:p>
+      <w:pPr>
+        <w:ind w:firstLine="720"/>
+      </w:pPr>
+    </w:p>
+    <w:p>
+      <w:pPr>
+        <w:ind w:firstLine="720"/>
+      </w:pPr>
+    </w:p>
+    <w:p>
+      <w:pPr>
+        <w:ind w:firstLine="720"/>
+      </w:pPr>
+    </w:p>
+    <w:p>
+      <w:pPr>
+        <w:ind w:firstLine="720"/>
+      </w:pPr>
+    </w:p>
+    <w:p>
+      <w:pPr>
+        <w:ind w:firstLine="720"/>
+      </w:pPr>
+    </w:p>
+    <w:p>
+      <w:pPr>
+        <w:ind w:firstLine="720"/>
+      </w:pPr>
+    </w:p>
+    <w:p>
+      <w:pPr>
+        <w:ind w:firstLine="720"/>
+      </w:pPr>
+    </w:p>
+    <w:p>
+      <w:pPr>
+        <w:rPr>
+          <w:b/>
+          <w:bCs/>
+        </w:rPr>
+      </w:pPr>
+      <w:r>
+        <w:rPr>
+          <w:b/>
+          <w:bCs/>
+        </w:rPr>
+        <w:lastRenderedPageBreak/>
+        <w:t>Credit.Card.py</w:t>
+      </w:r>
+    </w:p>
+    <w:p>
+      <w:r>
+        <w:tab/>
+        <w:t xml:space="preserve">Links back to Customer </w:t>
+      </w:r>
+      <w:r>
+        <w:t>Loyalty</w:t>
+      </w:r>
+      <w:r>
+        <w:t>?</w:t>
+      </w:r>
+    </w:p>
+    <w:p>
+      <w:r>
+        <w:tab/>
+        <w:t xml:space="preserve">The pay button needs to </w:t>
+      </w:r>
+      <w:r>
+        <w:t>w</w:t>
+      </w:r>
+      <w:r>
+        <w:t>rite to database, records total cost plus potential tip</w:t>
+      </w:r>
+    </w:p>
+    <w:p/>
+    <w:p>
+      <w:r>
+        <w:tab/>
+        <w:t>After the payment is accepted, there is a function to clear the fields.</w:t>
+      </w:r>
+    </w:p>
+    <w:p>
+      <w:r>
+        <w:tab/>
+      </w:r>
+      <w:r>
+        <w:tab/>
+        <w:t>Resetting the total field always seems to leave a few digits</w:t>
+      </w:r>
+    </w:p>
+    <w:p>
+      <w:pPr>
+        <w:ind w:left="720" w:firstLine="720"/>
+      </w:pPr>
+      <w:r>
+        <w:drawing>
+          <wp:inline distT="0" distB="0" distL="0" distR="0" wp14:anchorId="1FEFBD0F" wp14:editId="5E60BDB2">
+            <wp:extent cx="3717608" cy="2344847"/>
+            <wp:effectExtent l="0" t="0" r="0" b="0"/>
+            <wp:docPr id="936462801" name="Picture 1" descr="A screenshot of a computer&#10;&#10;AI-generated content may be incorrect."/>
+            <wp:cNvGraphicFramePr>
+              <a:graphicFrameLocks xmlns:a="http://schemas.openxmlformats.org/drawingml/2006/main" noChangeAspect="1"/>
+            </wp:cNvGraphicFramePr>
+            <a:graphic xmlns:a="http://schemas.openxmlformats.org/drawingml/2006/main">
+              <a:graphicData uri="http://schemas.openxmlformats.org/drawingml/2006/picture">
+                <pic:pic xmlns:pic="http://schemas.openxmlformats.org/drawingml/2006/picture">
+                  <pic:nvPicPr>
+                    <pic:cNvPr id="936462801" name="Picture 1" descr="A screenshot of a computer&#10;&#10;AI-generated content may be incorrect."/>
+                    <pic:cNvPicPr/>
+                  </pic:nvPicPr>
+                  <pic:blipFill>
+                    <a:blip r:embed="rId6"/>
+                    <a:stretch>
+                      <a:fillRect/>
+                    </a:stretch>
+                  </pic:blipFill>
+                  <pic:spPr>
+                    <a:xfrm>
+                      <a:off x="0" y="0"/>
+                      <a:ext cx="3720342" cy="2346571"/>
+                    </a:xfrm>
+                    <a:prstGeom prst="rect">
+                      <a:avLst/>
+                    </a:prstGeom>
+                  </pic:spPr>
+                </pic:pic>
+              </a:graphicData>
+            </a:graphic>
+          </wp:inline>
+        </w:drawing>
+      </w:r>
+      <w:r>
+        <w:tab/>
+      </w:r>
+    </w:p>
+    <w:p/>
+    <w:p/>
+    <w:p>
+      <w:pPr>
+        <w:rPr>
+          <w:b/>
+          <w:bCs/>
+        </w:rPr>
+      </w:pPr>
+    </w:p>
+    <w:p>
+      <w:pPr>
+        <w:rPr>
+          <w:b/>
+          <w:bCs/>
+        </w:rPr>
+      </w:pPr>
+      <w:r>
+        <w:rPr>
+          <w:b/>
+          <w:bCs/>
+        </w:rPr>
+        <w:t>Our_display.py</w:t>
+      </w:r>
+    </w:p>
+    <w:p>
+      <w:r>
+        <w:tab/>
+        <w:t xml:space="preserve">Turn the menubar into the same color as the </w:t>
       </w:r>
       <w:proofErr w:type="spellStart"/>
       <w:r>
-        <w:t>Sanwich</w:t>
+        <w:t>titlebar</w:t>
       </w:r>
       <w:proofErr w:type="spellEnd"/>
-      <w:r>
-        <w:t xml:space="preserve"> toppings?</w:t>
-      </w:r>
-    </w:p>
-    <w:p/>
-    <w:p>
-      <w:pPr>
-        <w:rPr>
-          <w:b/>
-          <w:bCs/>
-        </w:rPr>
-      </w:pPr>
-      <w:r>
-        <w:rPr>
-          <w:b/>
-          <w:bCs/>
-        </w:rPr>
-        <w:t>Shift.Login.py</w:t>
-      </w:r>
-    </w:p>
-    <w:p>
-      <w:r>
-        <w:tab/>
-        <w:t xml:space="preserve">Need to Query SQL Employee table, </w:t>
+    </w:p>
+    <w:p>
+      <w:r>
+        <w:t>.</w:t>
       </w:r>
       <w:proofErr w:type="spellStart"/>
       <w:r>
-        <w:t>strLastName</w:t>
+        <w:t>ico</w:t>
       </w:r>
       <w:proofErr w:type="spellEnd"/>
       <w:r>
-        <w:t xml:space="preserve"> &amp; </w:t>
+        <w:t xml:space="preserve"> does not work on the Pi</w:t>
+      </w:r>
+      <w:r>
+        <w:t xml:space="preserve"> – Was this fixed?</w:t>
+      </w:r>
+    </w:p>
+    <w:p/>
+    <w:p/>
+    <w:p/>
+    <w:p/>
+    <w:p/>
+    <w:p/>
+    <w:p/>
+    <w:p/>
+    <w:p/>
+    <w:p>
+      <w:pPr>
+        <w:rPr>
+          <w:b/>
+          <w:bCs/>
+        </w:rPr>
+      </w:pPr>
+      <w:r>
+        <w:rPr>
+          <w:b/>
+          <w:bCs/>
+        </w:rPr>
+        <w:lastRenderedPageBreak/>
+        <w:t>Menu Builder</w:t>
+      </w:r>
+    </w:p>
+    <w:p>
+      <w:r>
+        <w:rPr>
+          <w:b/>
+          <w:bCs/>
+        </w:rPr>
+        <w:tab/>
+      </w:r>
+      <w:r>
+        <w:t>Fix spacing issues</w:t>
+      </w:r>
+    </w:p>
+    <w:p>
+      <w:r>
+        <w:tab/>
+      </w:r>
+      <w:r>
+        <w:t xml:space="preserve">DONE= </w:t>
+      </w:r>
+      <w:r>
+        <w:t xml:space="preserve">Item </w:t>
+      </w:r>
+      <w:r>
+        <w:t xml:space="preserve">details need added to the </w:t>
       </w:r>
       <w:proofErr w:type="spellStart"/>
       <w:r>
-        <w:t>strPassword</w:t>
+        <w:t>db</w:t>
       </w:r>
       <w:proofErr w:type="spellEnd"/>
     </w:p>
     <w:p>
-      <w:pPr>
-        <w:ind w:left="720" w:firstLine="720"/>
-      </w:pPr>
-      <w:r>
-        <w:t xml:space="preserve">Need to switch from initials to </w:t>
+      <w:r>
+        <w:tab/>
+        <w:t>(Do we need a way to create submenus?  I think yes)</w:t>
+      </w:r>
+    </w:p>
+    <w:p>
+      <w:r>
+        <w:tab/>
+        <w:t>Item Price needs validated as digits</w:t>
+      </w:r>
+    </w:p>
+    <w:p>
+      <w:pPr>
+        <w:ind w:firstLine="720"/>
+      </w:pPr>
+      <w:r>
+        <w:t xml:space="preserve">“Requires </w:t>
       </w:r>
       <w:proofErr w:type="spellStart"/>
       <w:r>
-        <w:t>strLastName</w:t>
+        <w:t>SubMenu</w:t>
       </w:r>
       <w:proofErr w:type="spellEnd"/>
       <w:r>
-        <w:t xml:space="preserve"> (UI prompts for last name)</w:t>
-      </w:r>
-    </w:p>
-    <w:p>
-      <w:r>
-        <w:tab/>
-      </w:r>
-      <w:r>
-        <w:tab/>
-        <w:t>[additions: Make passwords the last 4 of phone number &amp; Add Bob]</w:t>
-      </w:r>
-    </w:p>
-    <w:p>
-      <w:r>
-        <w:lastRenderedPageBreak/>
-        <w:tab/>
-        <w:t>Need rejection prompt window i</w:t>
-      </w:r>
-      <w:r>
-        <w:t xml:space="preserve">f </w:t>
+        <w:t xml:space="preserve">” </w:t>
       </w:r>
       <w:proofErr w:type="spellStart"/>
       <w:r>
-        <w:t>lastName</w:t>
+        <w:t>combobox</w:t>
       </w:r>
       <w:proofErr w:type="spellEnd"/>
       <w:r>
-        <w:t xml:space="preserve"> &amp; password do not match db</w:t>
-      </w:r>
-      <w:r>
-        <w:t>.</w:t>
-      </w:r>
-    </w:p>
-    <w:p>
-      <w:r>
-        <w:tab/>
-        <w:t>Need the login to track time?  Do we need a “</w:t>
-      </w:r>
-      <w:proofErr w:type="spellStart"/>
-      <w:r>
-        <w:t>clockout</w:t>
-      </w:r>
-      <w:proofErr w:type="spellEnd"/>
-      <w:r>
-        <w:t xml:space="preserve"> button”?</w:t>
-      </w:r>
-      <w:r>
-        <w:t xml:space="preserve"> (Told Bob it would be)</w:t>
-      </w:r>
-    </w:p>
-    <w:p>
-      <w:r>
-        <w:tab/>
-      </w:r>
-    </w:p>
-    <w:p/>
-    <w:p/>
-    <w:p>
-      <w:pPr>
-        <w:rPr>
-          <w:b/>
-          <w:bCs/>
-        </w:rPr>
-      </w:pPr>
-      <w:r>
-        <w:rPr>
-          <w:b/>
-          <w:bCs/>
-        </w:rPr>
-        <w:t>Mgmt.py</w:t>
-      </w:r>
-    </w:p>
-    <w:p>
-      <w:pPr>
-        <w:ind w:firstLine="720"/>
-      </w:pPr>
-      <w:r>
-        <w:t>Done</w:t>
-      </w:r>
-    </w:p>
-    <w:p>
-      <w:pPr>
-        <w:rPr>
-          <w:b/>
-          <w:bCs/>
-        </w:rPr>
-      </w:pPr>
-      <w:r>
-        <w:rPr>
-          <w:b/>
-          <w:bCs/>
-        </w:rPr>
-        <w:t>InventoryBuilder.py</w:t>
-      </w:r>
-    </w:p>
-    <w:p>
-      <w:r>
-        <w:tab/>
-        <w:t>Done</w:t>
-      </w:r>
-    </w:p>
-    <w:p/>
-    <w:p/>
-    <w:p/>
-    <w:p>
-      <w:pPr>
-        <w:rPr>
-          <w:b/>
-          <w:bCs/>
-        </w:rPr>
-      </w:pPr>
-      <w:r>
-        <w:rPr>
-          <w:b/>
-          <w:bCs/>
-        </w:rPr>
-        <w:t xml:space="preserve">NEEDS FOR </w:t>
-      </w:r>
-      <w:proofErr w:type="gramStart"/>
-      <w:r>
-        <w:rPr>
-          <w:b/>
-          <w:bCs/>
-        </w:rPr>
-        <w:t>FINAL</w:t>
-      </w:r>
-      <w:proofErr w:type="gramEnd"/>
-      <w:r>
-        <w:rPr>
-          <w:b/>
-          <w:bCs/>
-        </w:rPr>
-        <w:t xml:space="preserve"> NIGHT</w:t>
+        <w:t xml:space="preserve"> needs to display submenu names</w:t>
+      </w:r>
+    </w:p>
+    <w:p>
+      <w:pPr>
+        <w:ind w:firstLine="720"/>
+      </w:pPr>
+    </w:p>
+    <w:p>
+      <w:pPr>
+        <w:ind w:firstLine="720"/>
+      </w:pPr>
+      <w:r>
+        <w:t>If it were me, I would have sprite added like this:</w:t>
+      </w:r>
+    </w:p>
+    <w:p>
+      <w:pPr>
+        <w:ind w:firstLine="720"/>
+      </w:pPr>
+      <w:r>
+        <w:t>“Sprite” is added to the existing menu “Drink”</w:t>
+      </w:r>
+    </w:p>
+    <w:p>
+      <w:pPr>
+        <w:ind w:firstLine="720"/>
+        <w:rPr>
+          <w:b/>
+          <w:bCs/>
+        </w:rPr>
+      </w:pPr>
+      <w:r>
+        <w:rPr>
+          <w:b/>
+          <w:bCs/>
+        </w:rPr>
+        <w:drawing>
+          <wp:inline distT="0" distB="0" distL="0" distR="0" wp14:anchorId="26EA5AC3" wp14:editId="6CFD5CDD">
+            <wp:extent cx="4042372" cy="2614067"/>
+            <wp:effectExtent l="0" t="0" r="0" b="0"/>
+            <wp:docPr id="475825115" name="Picture 1" descr="A screenshot of a computer&#10;&#10;AI-generated content may be incorrect."/>
+            <wp:cNvGraphicFramePr>
+              <a:graphicFrameLocks xmlns:a="http://schemas.openxmlformats.org/drawingml/2006/main" noChangeAspect="1"/>
+            </wp:cNvGraphicFramePr>
+            <a:graphic xmlns:a="http://schemas.openxmlformats.org/drawingml/2006/main">
+              <a:graphicData uri="http://schemas.openxmlformats.org/drawingml/2006/picture">
+                <pic:pic xmlns:pic="http://schemas.openxmlformats.org/drawingml/2006/picture">
+                  <pic:nvPicPr>
+                    <pic:cNvPr id="475825115" name="Picture 1" descr="A screenshot of a computer&#10;&#10;AI-generated content may be incorrect."/>
+                    <pic:cNvPicPr/>
+                  </pic:nvPicPr>
+                  <pic:blipFill>
+                    <a:blip r:embed="rId7"/>
+                    <a:stretch>
+                      <a:fillRect/>
+                    </a:stretch>
+                  </pic:blipFill>
+                  <pic:spPr>
+                    <a:xfrm>
+                      <a:off x="0" y="0"/>
+                      <a:ext cx="4051346" cy="2619870"/>
+                    </a:xfrm>
+                    <a:prstGeom prst="rect">
+                      <a:avLst/>
+                    </a:prstGeom>
+                  </pic:spPr>
+                </pic:pic>
+              </a:graphicData>
+            </a:graphic>
+          </wp:inline>
+        </w:drawing>
+      </w:r>
+    </w:p>
+    <w:p>
+      <w:pPr>
+        <w:ind w:firstLine="720"/>
+      </w:pPr>
+      <w:r>
+        <w:t>And chicken Sandwich like this:</w:t>
+      </w:r>
+    </w:p>
+    <w:p>
+      <w:pPr>
+        <w:ind w:firstLine="720"/>
+      </w:pPr>
+      <w:r>
+        <w:t>“</w:t>
+      </w:r>
+      <w:r>
+        <w:t>Chicken Sandwich</w:t>
+      </w:r>
+      <w:r>
+        <w:t>”</w:t>
+      </w:r>
+      <w:r>
+        <w:t xml:space="preserve"> requires the submenu </w:t>
+      </w:r>
+      <w:r>
+        <w:t>“</w:t>
+      </w:r>
+      <w:r>
+        <w:t>Sandwich Topping</w:t>
+      </w:r>
+      <w:r>
+        <w:t>”</w:t>
+      </w:r>
+    </w:p>
+    <w:p>
+      <w:pPr>
+        <w:ind w:firstLine="720"/>
+        <w:rPr>
+          <w:b/>
+          <w:bCs/>
+        </w:rPr>
+      </w:pPr>
+      <w:r>
+        <w:rPr>
+          <w:b/>
+          <w:bCs/>
+        </w:rPr>
+        <w:drawing>
+          <wp:inline distT="0" distB="0" distL="0" distR="0" wp14:anchorId="29E81145" wp14:editId="1BEA7D81">
+            <wp:extent cx="4485913" cy="2625505"/>
+            <wp:effectExtent l="0" t="0" r="0" b="3810"/>
+            <wp:docPr id="1581943501" name="Picture 1" descr="A screenshot of a menu&#10;&#10;AI-generated content may be incorrect."/>
+            <wp:cNvGraphicFramePr>
+              <a:graphicFrameLocks xmlns:a="http://schemas.openxmlformats.org/drawingml/2006/main" noChangeAspect="1"/>
+            </wp:cNvGraphicFramePr>
+            <a:graphic xmlns:a="http://schemas.openxmlformats.org/drawingml/2006/main">
+              <a:graphicData uri="http://schemas.openxmlformats.org/drawingml/2006/picture">
+                <pic:pic xmlns:pic="http://schemas.openxmlformats.org/drawingml/2006/picture">
+                  <pic:nvPicPr>
+                    <pic:cNvPr id="1581943501" name="Picture 1" descr="A screenshot of a menu&#10;&#10;AI-generated content may be incorrect."/>
+                    <pic:cNvPicPr/>
+                  </pic:nvPicPr>
+                  <pic:blipFill>
+                    <a:blip r:embed="rId8"/>
+                    <a:stretch>
+                      <a:fillRect/>
+                    </a:stretch>
+                  </pic:blipFill>
+                  <pic:spPr>
+                    <a:xfrm>
+                      <a:off x="0" y="0"/>
+                      <a:ext cx="4494898" cy="2630764"/>
+                    </a:xfrm>
+                    <a:prstGeom prst="rect">
+                      <a:avLst/>
+                    </a:prstGeom>
+                  </pic:spPr>
+                </pic:pic>
+              </a:graphicData>
+            </a:graphic>
+          </wp:inline>
+        </w:drawing>
+      </w:r>
+    </w:p>
+    <w:p/>
+    <w:p/>
+    <w:p>
+      <w:pPr>
+        <w:rPr>
+          <w:b/>
+          <w:bCs/>
+        </w:rPr>
+      </w:pPr>
+      <w:r>
+        <w:rPr>
+          <w:b/>
+          <w:bCs/>
+        </w:rPr>
+        <w:t>NEEDS FOR FINAL NIGHT</w:t>
       </w:r>
     </w:p>
     <w:p/>

--- a/Docs/Needs.docx
+++ b/Docs/Needs.docx
@@ -128,42 +128,67 @@
           <w:szCs w:val="28"/>
         </w:rPr>
       </w:pPr>
+      <w:proofErr w:type="gramStart"/>
       <w:r>
         <w:rPr>
           <w:sz w:val="28"/>
           <w:szCs w:val="28"/>
         </w:rPr>
-        <w:t xml:space="preserve">@Cole, I do not understand what </w:t>
-      </w:r>
-      <w:proofErr w:type="spellStart"/>
+        <w:t>@Cole</w:t>
+      </w:r>
+      <w:proofErr w:type="gramEnd"/>
       <w:r>
         <w:rPr>
           <w:sz w:val="28"/>
           <w:szCs w:val="28"/>
         </w:rPr>
-        <w:t>menutypes</w:t>
-      </w:r>
-      <w:proofErr w:type="spellEnd"/>
+        <w:t xml:space="preserve">, I do not understand what </w:t>
+      </w:r>
+      <w:proofErr w:type="spellStart"/>
       <w:r>
         <w:rPr>
           <w:sz w:val="28"/>
           <w:szCs w:val="28"/>
         </w:rPr>
-        <w:t xml:space="preserve"> is  doing or benefiting?</w:t>
-      </w:r>
-    </w:p>
-    <w:p>
-      <w:pPr>
+        <w:t>menutypes</w:t>
+      </w:r>
+      <w:proofErr w:type="spellEnd"/>
+      <w:r>
         <w:rPr>
           <w:sz w:val="28"/>
           <w:szCs w:val="28"/>
         </w:rPr>
-      </w:pPr>
+        <w:t xml:space="preserve"> </w:t>
+      </w:r>
+      <w:proofErr w:type="gramStart"/>
       <w:r>
         <w:rPr>
           <w:sz w:val="28"/>
           <w:szCs w:val="28"/>
         </w:rPr>
+        <w:t>is  doing</w:t>
+      </w:r>
+      <w:proofErr w:type="gramEnd"/>
+      <w:r>
+        <w:rPr>
+          <w:sz w:val="28"/>
+          <w:szCs w:val="28"/>
+        </w:rPr>
+        <w:t xml:space="preserve"> or benefiting?</w:t>
+      </w:r>
+    </w:p>
+    <w:p>
+      <w:pPr>
+        <w:rPr>
+          <w:sz w:val="28"/>
+          <w:szCs w:val="28"/>
+        </w:rPr>
+      </w:pPr>
+      <w:r>
+        <w:rPr>
+          <w:sz w:val="28"/>
+          <w:szCs w:val="28"/>
+        </w:rPr>
         <w:t xml:space="preserve">I added a few drinks to the </w:t>
       </w:r>
     </w:p>
@@ -220,7 +245,15 @@
     <w:p>
       <w:r>
         <w:tab/>
-        <w:t>Initially based off of number of orders</w:t>
+        <w:t xml:space="preserve">Initially based </w:t>
+      </w:r>
+      <w:proofErr w:type="gramStart"/>
+      <w:r>
+        <w:t>off of</w:t>
+      </w:r>
+      <w:proofErr w:type="gramEnd"/>
+      <w:r>
+        <w:t xml:space="preserve"> number of orders</w:t>
       </w:r>
     </w:p>
     <w:p>
@@ -248,13 +281,29 @@
     <w:p>
       <w:r>
         <w:tab/>
-        <w:t xml:space="preserve">Double tap to drop, or click a button.  </w:t>
+        <w:t xml:space="preserve">Double tap to </w:t>
+      </w:r>
+      <w:proofErr w:type="gramStart"/>
+      <w:r>
+        <w:t>drop, or</w:t>
+      </w:r>
+      <w:proofErr w:type="gramEnd"/>
+      <w:r>
+        <w:t xml:space="preserve"> click a button.  </w:t>
       </w:r>
     </w:p>
     <w:p>
       <w:r>
         <w:tab/>
-        <w:t>Will need a “recall”/ ”undo” button</w:t>
+        <w:t>Will need a “recall”</w:t>
+      </w:r>
+      <w:proofErr w:type="gramStart"/>
+      <w:r>
+        <w:t>/ ”undo</w:t>
+      </w:r>
+      <w:proofErr w:type="gramEnd"/>
+      <w:r>
+        <w:t>” button</w:t>
       </w:r>
     </w:p>
     <w:p>
@@ -283,7 +332,15 @@
         <w:ind w:firstLine="720"/>
       </w:pPr>
       <w:r>
-        <w:t>Analytics based off of historical trends.</w:t>
+        <w:t xml:space="preserve">Analytics based </w:t>
+      </w:r>
+      <w:proofErr w:type="gramStart"/>
+      <w:r>
+        <w:t>off of</w:t>
+      </w:r>
+      <w:proofErr w:type="gramEnd"/>
+      <w:r>
+        <w:t xml:space="preserve"> historical trends.</w:t>
       </w:r>
     </w:p>
     <w:p>
@@ -588,90 +645,26 @@
         <w:ind w:left="720"/>
       </w:pPr>
       <w:r>
-        <w:t xml:space="preserve">  The underling code is there, it just needs the correct coordinates.</w:t>
-      </w:r>
-    </w:p>
-    <w:p/>
-    <w:p/>
-    <w:p/>
-    <w:p/>
-    <w:p/>
-    <w:p/>
-    <w:p>
-      <w:pPr>
-        <w:rPr>
-          <w:b/>
-          <w:bCs/>
-        </w:rPr>
-      </w:pPr>
-      <w:r>
-        <w:rPr>
-          <w:b/>
-          <w:bCs/>
-        </w:rPr>
-        <w:lastRenderedPageBreak/>
-        <w:t>KDS</w:t>
-      </w:r>
-    </w:p>
-    <w:p>
-      <w:r>
-        <w:rPr>
-          <w:b/>
-          <w:bCs/>
-        </w:rPr>
-        <w:tab/>
-      </w:r>
-      <w:r>
-        <w:t>Are we getting rid of the KDS on python?</w:t>
-      </w:r>
-    </w:p>
-    <w:p>
-      <w:r>
-        <w:tab/>
-      </w:r>
-      <w:r>
-        <w:t>The scaling is way off for this page (at least on my system).</w:t>
-      </w:r>
-    </w:p>
-    <w:p>
-      <w:r>
-        <w:drawing>
-          <wp:inline distT="0" distB="0" distL="0" distR="0" wp14:anchorId="056BB441" wp14:editId="01234BE7">
-            <wp:extent cx="3962400" cy="2798628"/>
-            <wp:effectExtent l="0" t="0" r="0" b="1905"/>
-            <wp:docPr id="1680206668" name="Picture 1" descr="A screenshot of a computer&#10;&#10;AI-generated content may be incorrect."/>
-            <wp:cNvGraphicFramePr>
-              <a:graphicFrameLocks xmlns:a="http://schemas.openxmlformats.org/drawingml/2006/main" noChangeAspect="1"/>
-            </wp:cNvGraphicFramePr>
-            <a:graphic xmlns:a="http://schemas.openxmlformats.org/drawingml/2006/main">
-              <a:graphicData uri="http://schemas.openxmlformats.org/drawingml/2006/picture">
-                <pic:pic xmlns:pic="http://schemas.openxmlformats.org/drawingml/2006/picture">
-                  <pic:nvPicPr>
-                    <pic:cNvPr id="1680206668" name="Picture 1" descr="A screenshot of a computer&#10;&#10;AI-generated content may be incorrect."/>
-                    <pic:cNvPicPr/>
-                  </pic:nvPicPr>
-                  <pic:blipFill>
-                    <a:blip r:embed="rId5"/>
-                    <a:stretch>
-                      <a:fillRect/>
-                    </a:stretch>
-                  </pic:blipFill>
-                  <pic:spPr>
-                    <a:xfrm>
-                      <a:off x="0" y="0"/>
-                      <a:ext cx="3975604" cy="2807954"/>
-                    </a:xfrm>
-                    <a:prstGeom prst="rect">
-                      <a:avLst/>
-                    </a:prstGeom>
-                  </pic:spPr>
-                </pic:pic>
-              </a:graphicData>
-            </a:graphic>
-          </wp:inline>
-        </w:drawing>
-      </w:r>
-    </w:p>
+        <w:t xml:space="preserve">  The underling code is </w:t>
+      </w:r>
+      <w:proofErr w:type="gramStart"/>
+      <w:r>
+        <w:t>there,</w:t>
+      </w:r>
+      <w:proofErr w:type="gramEnd"/>
+      <w:r>
+        <w:t xml:space="preserve"> it just needs the correct coordinates.</w:t>
+      </w:r>
+    </w:p>
+    <w:p/>
+    <w:p/>
+    <w:p/>
+    <w:p/>
+    <w:p/>
+    <w:p/>
+    <w:p/>
+    <w:p/>
+    <w:p/>
     <w:p>
       <w:pPr>
         <w:ind w:firstLine="720"/>
@@ -684,92 +677,16 @@
     </w:p>
     <w:p>
       <w:pPr>
-        <w:ind w:firstLine="720"/>
-      </w:pPr>
-    </w:p>
-    <w:p>
-      <w:pPr>
-        <w:ind w:firstLine="720"/>
-      </w:pPr>
-    </w:p>
-    <w:p>
-      <w:pPr>
-        <w:ind w:firstLine="720"/>
-      </w:pPr>
-    </w:p>
-    <w:p>
-      <w:pPr>
-        <w:ind w:firstLine="720"/>
-      </w:pPr>
-    </w:p>
-    <w:p>
-      <w:pPr>
-        <w:ind w:firstLine="720"/>
-      </w:pPr>
-    </w:p>
-    <w:p>
-      <w:pPr>
-        <w:ind w:firstLine="720"/>
-      </w:pPr>
-    </w:p>
-    <w:p>
-      <w:pPr>
-        <w:ind w:firstLine="720"/>
-      </w:pPr>
-    </w:p>
-    <w:p>
-      <w:pPr>
-        <w:ind w:firstLine="720"/>
-      </w:pPr>
-    </w:p>
-    <w:p>
-      <w:pPr>
-        <w:ind w:firstLine="720"/>
-      </w:pPr>
-    </w:p>
-    <w:p>
-      <w:pPr>
-        <w:ind w:firstLine="720"/>
-      </w:pPr>
-    </w:p>
-    <w:p>
-      <w:pPr>
-        <w:ind w:firstLine="720"/>
-      </w:pPr>
-    </w:p>
-    <w:p>
-      <w:pPr>
-        <w:ind w:firstLine="720"/>
-      </w:pPr>
-    </w:p>
-    <w:p>
-      <w:pPr>
-        <w:ind w:firstLine="720"/>
-      </w:pPr>
-    </w:p>
-    <w:p>
-      <w:pPr>
-        <w:ind w:firstLine="720"/>
-      </w:pPr>
-    </w:p>
-    <w:p>
-      <w:pPr>
-        <w:ind w:firstLine="720"/>
-      </w:pPr>
-    </w:p>
-    <w:p>
-      <w:pPr>
-        <w:rPr>
-          <w:b/>
-          <w:bCs/>
-        </w:rPr>
-      </w:pPr>
-      <w:r>
-        <w:rPr>
-          <w:b/>
-          <w:bCs/>
-        </w:rPr>
-        <w:lastRenderedPageBreak/>
+        <w:rPr>
+          <w:b/>
+          <w:bCs/>
+        </w:rPr>
+      </w:pPr>
+      <w:r>
+        <w:rPr>
+          <w:b/>
+          <w:bCs/>
+        </w:rPr>
         <w:t>Credit.Card.py</w:t>
       </w:r>
     </w:p>
@@ -790,76 +707,26 @@
         <w:tab/>
         <w:t xml:space="preserve">The pay button needs to </w:t>
       </w:r>
+      <w:proofErr w:type="gramStart"/>
       <w:r>
         <w:t>w</w:t>
       </w:r>
       <w:r>
-        <w:t>rite to database, records total cost plus potential tip</w:t>
-      </w:r>
-    </w:p>
-    <w:p/>
-    <w:p>
-      <w:r>
-        <w:tab/>
-        <w:t>After the payment is accepted, there is a function to clear the fields.</w:t>
-      </w:r>
-    </w:p>
-    <w:p>
-      <w:r>
-        <w:tab/>
-      </w:r>
-      <w:r>
-        <w:tab/>
-        <w:t>Resetting the total field always seems to leave a few digits</w:t>
-      </w:r>
-    </w:p>
-    <w:p>
-      <w:pPr>
-        <w:ind w:left="720" w:firstLine="720"/>
-      </w:pPr>
-      <w:r>
-        <w:drawing>
-          <wp:inline distT="0" distB="0" distL="0" distR="0" wp14:anchorId="1FEFBD0F" wp14:editId="5E60BDB2">
-            <wp:extent cx="3717608" cy="2344847"/>
-            <wp:effectExtent l="0" t="0" r="0" b="0"/>
-            <wp:docPr id="936462801" name="Picture 1" descr="A screenshot of a computer&#10;&#10;AI-generated content may be incorrect."/>
-            <wp:cNvGraphicFramePr>
-              <a:graphicFrameLocks xmlns:a="http://schemas.openxmlformats.org/drawingml/2006/main" noChangeAspect="1"/>
-            </wp:cNvGraphicFramePr>
-            <a:graphic xmlns:a="http://schemas.openxmlformats.org/drawingml/2006/main">
-              <a:graphicData uri="http://schemas.openxmlformats.org/drawingml/2006/picture">
-                <pic:pic xmlns:pic="http://schemas.openxmlformats.org/drawingml/2006/picture">
-                  <pic:nvPicPr>
-                    <pic:cNvPr id="936462801" name="Picture 1" descr="A screenshot of a computer&#10;&#10;AI-generated content may be incorrect."/>
-                    <pic:cNvPicPr/>
-                  </pic:nvPicPr>
-                  <pic:blipFill>
-                    <a:blip r:embed="rId6"/>
-                    <a:stretch>
-                      <a:fillRect/>
-                    </a:stretch>
-                  </pic:blipFill>
-                  <pic:spPr>
-                    <a:xfrm>
-                      <a:off x="0" y="0"/>
-                      <a:ext cx="3720342" cy="2346571"/>
-                    </a:xfrm>
-                    <a:prstGeom prst="rect">
-                      <a:avLst/>
-                    </a:prstGeom>
-                  </pic:spPr>
-                </pic:pic>
-              </a:graphicData>
-            </a:graphic>
-          </wp:inline>
-        </w:drawing>
-      </w:r>
-      <w:r>
-        <w:tab/>
-      </w:r>
-    </w:p>
-    <w:p/>
-    <w:p/>
+        <w:t>rite</w:t>
+      </w:r>
+      <w:proofErr w:type="gramEnd"/>
+      <w:r>
+        <w:t xml:space="preserve"> to database, records total </w:t>
+      </w:r>
+      <w:proofErr w:type="gramStart"/>
+      <w:r>
+        <w:t>cost plus</w:t>
+      </w:r>
+      <w:proofErr w:type="gramEnd"/>
+      <w:r>
+        <w:t xml:space="preserve"> potential tip</w:t>
+      </w:r>
+    </w:p>
     <w:p>
       <w:pPr>
         <w:rPr>
@@ -889,10 +756,12 @@
         <w:t xml:space="preserve">Turn the menubar into the same color as the </w:t>
       </w:r>
       <w:proofErr w:type="spellStart"/>
+      <w:proofErr w:type="gramStart"/>
       <w:r>
         <w:t>titlebar</w:t>
       </w:r>
       <w:proofErr w:type="spellEnd"/>
+      <w:proofErr w:type="gramEnd"/>
     </w:p>
     <w:p>
       <w:r>
@@ -910,6 +779,14 @@
         <w:t xml:space="preserve"> – Was this fixed?</w:t>
       </w:r>
     </w:p>
+    <w:p/>
+    <w:p/>
+    <w:p/>
+    <w:p/>
+    <w:p/>
+    <w:p/>
+    <w:p/>
+    <w:p/>
     <w:p/>
     <w:p/>
     <w:p/>
@@ -1012,7 +889,23 @@
         <w:ind w:firstLine="720"/>
       </w:pPr>
       <w:r>
-        <w:t>If it were me, I would have sprite added like this:</w:t>
+        <w:t xml:space="preserve">If it were me, I would </w:t>
+      </w:r>
+      <w:proofErr w:type="gramStart"/>
+      <w:r>
+        <w:t>have sprite</w:t>
+      </w:r>
+      <w:proofErr w:type="gramEnd"/>
+      <w:r>
+        <w:t xml:space="preserve"> </w:t>
+      </w:r>
+      <w:proofErr w:type="gramStart"/>
+      <w:r>
+        <w:t>added like</w:t>
+      </w:r>
+      <w:proofErr w:type="gramEnd"/>
+      <w:r>
+        <w:t xml:space="preserve"> this:</w:t>
       </w:r>
     </w:p>
     <w:p>
@@ -1035,6 +928,7 @@
         <w:rPr>
           <w:b/>
           <w:bCs/>
+          <w:noProof/>
         </w:rPr>
         <w:drawing>
           <wp:inline distT="0" distB="0" distL="0" distR="0" wp14:anchorId="26EA5AC3" wp14:editId="6CFD5CDD">
@@ -1052,7 +946,7 @@
                     <pic:cNvPicPr/>
                   </pic:nvPicPr>
                   <pic:blipFill>
-                    <a:blip r:embed="rId7"/>
+                    <a:blip r:embed="rId5"/>
                     <a:stretch>
                       <a:fillRect/>
                     </a:stretch>
@@ -1119,6 +1013,7 @@
         <w:rPr>
           <w:b/>
           <w:bCs/>
+          <w:noProof/>
         </w:rPr>
         <w:drawing>
           <wp:inline distT="0" distB="0" distL="0" distR="0" wp14:anchorId="29E81145" wp14:editId="1BEA7D81">
@@ -1136,7 +1031,7 @@
                     <pic:cNvPicPr/>
                   </pic:nvPicPr>
                   <pic:blipFill>
-                    <a:blip r:embed="rId8"/>
+                    <a:blip r:embed="rId6"/>
                     <a:stretch>
                       <a:fillRect/>
                     </a:stretch>

--- a/Docs/Needs.docx
+++ b/Docs/Needs.docx
@@ -195,6 +195,21 @@
     <w:p>
       <w:pPr>
         <w:rPr>
+          <w:sz w:val="36"/>
+          <w:szCs w:val="36"/>
+        </w:rPr>
+      </w:pPr>
+      <w:r>
+        <w:rPr>
+          <w:sz w:val="36"/>
+          <w:szCs w:val="36"/>
+        </w:rPr>
+        <w:t>Does the “current location” on the business builder display on the HTML ordering page?)</w:t>
+      </w:r>
+    </w:p>
+    <w:p>
+      <w:pPr>
+        <w:rPr>
           <w:b/>
           <w:bCs/>
           <w:sz w:val="32"/>
@@ -332,6 +347,7 @@
         <w:ind w:firstLine="720"/>
       </w:pPr>
       <w:r>
+        <w:lastRenderedPageBreak/>
         <w:t xml:space="preserve">Analytics based </w:t>
       </w:r>
       <w:proofErr w:type="gramStart"/>
@@ -370,7 +386,6 @@
           <w:sz w:val="56"/>
           <w:szCs w:val="56"/>
         </w:rPr>
-        <w:lastRenderedPageBreak/>
         <w:t>TruckBytes</w:t>
       </w:r>
       <w:proofErr w:type="spellEnd"/>
@@ -455,6 +470,20 @@
       </w:r>
     </w:p>
     <w:p>
+      <w:r>
+        <w:tab/>
+        <w:t xml:space="preserve">How do we reach this page?  With </w:t>
+      </w:r>
+      <w:proofErr w:type="spellStart"/>
+      <w:r>
+        <w:t>Mgmt</w:t>
+      </w:r>
+      <w:proofErr w:type="spellEnd"/>
+      <w:r>
+        <w:t xml:space="preserve"> login code?</w:t>
+      </w:r>
+    </w:p>
+    <w:p>
       <w:pPr>
         <w:rPr>
           <w:b/>
@@ -808,7 +837,6 @@
           <w:b/>
           <w:bCs/>
         </w:rPr>
-        <w:lastRenderedPageBreak/>
         <w:t>Menu Builder</w:t>
       </w:r>
     </w:p>
@@ -1015,6 +1043,7 @@
           <w:bCs/>
           <w:noProof/>
         </w:rPr>
+        <w:lastRenderedPageBreak/>
         <w:drawing>
           <wp:inline distT="0" distB="0" distL="0" distR="0" wp14:anchorId="29E81145" wp14:editId="1BEA7D81">
             <wp:extent cx="4485913" cy="2625505"/>

--- a/Docs/Needs.docx
+++ b/Docs/Needs.docx
@@ -94,32 +94,31 @@
           <w:sz w:val="28"/>
           <w:szCs w:val="28"/>
         </w:rPr>
-        <w:t>.</w:t>
-      </w:r>
-      <w:proofErr w:type="spellStart"/>
-      <w:r>
+        <w:t>.ico does not work on the Pi – Was this fixed?</w:t>
+      </w:r>
+    </w:p>
+    <w:p>
+      <w:pPr>
         <w:rPr>
           <w:sz w:val="28"/>
           <w:szCs w:val="28"/>
         </w:rPr>
-        <w:t>ico</w:t>
-      </w:r>
-      <w:proofErr w:type="spellEnd"/>
-      <w:r>
+      </w:pPr>
+    </w:p>
+    <w:p>
+      <w:pPr>
         <w:rPr>
           <w:sz w:val="28"/>
           <w:szCs w:val="28"/>
         </w:rPr>
-        <w:t xml:space="preserve"> does not work on the Pi – Was this fixed?</w:t>
-      </w:r>
-    </w:p>
-    <w:p>
-      <w:pPr>
+      </w:pPr>
+      <w:r>
         <w:rPr>
           <w:sz w:val="28"/>
           <w:szCs w:val="28"/>
         </w:rPr>
-      </w:pPr>
+        <w:t>@Cole, I do not understand what menutypes is  doing or benefiting?</w:t>
+      </w:r>
     </w:p>
     <w:p>
       <w:pPr>
@@ -128,83 +127,29 @@
           <w:szCs w:val="28"/>
         </w:rPr>
       </w:pPr>
-      <w:proofErr w:type="gramStart"/>
       <w:r>
         <w:rPr>
           <w:sz w:val="28"/>
           <w:szCs w:val="28"/>
         </w:rPr>
-        <w:t>@Cole</w:t>
-      </w:r>
-      <w:proofErr w:type="gramEnd"/>
-      <w:r>
-        <w:rPr>
-          <w:sz w:val="28"/>
-          <w:szCs w:val="28"/>
-        </w:rPr>
-        <w:t xml:space="preserve">, I do not understand what </w:t>
-      </w:r>
-      <w:proofErr w:type="spellStart"/>
-      <w:r>
-        <w:rPr>
-          <w:sz w:val="28"/>
-          <w:szCs w:val="28"/>
-        </w:rPr>
-        <w:t>menutypes</w:t>
-      </w:r>
-      <w:proofErr w:type="spellEnd"/>
-      <w:r>
-        <w:rPr>
-          <w:sz w:val="28"/>
-          <w:szCs w:val="28"/>
-        </w:rPr>
-        <w:t xml:space="preserve"> </w:t>
-      </w:r>
-      <w:proofErr w:type="gramStart"/>
-      <w:r>
-        <w:rPr>
-          <w:sz w:val="28"/>
-          <w:szCs w:val="28"/>
-        </w:rPr>
-        <w:t>is  doing</w:t>
-      </w:r>
-      <w:proofErr w:type="gramEnd"/>
-      <w:r>
-        <w:rPr>
-          <w:sz w:val="28"/>
-          <w:szCs w:val="28"/>
-        </w:rPr>
-        <w:t xml:space="preserve"> or benefiting?</w:t>
-      </w:r>
-    </w:p>
-    <w:p>
-      <w:pPr>
-        <w:rPr>
-          <w:sz w:val="28"/>
-          <w:szCs w:val="28"/>
-        </w:rPr>
-      </w:pPr>
-      <w:r>
-        <w:rPr>
-          <w:sz w:val="28"/>
-          <w:szCs w:val="28"/>
-        </w:rPr>
         <w:t xml:space="preserve">I added a few drinks to the </w:t>
       </w:r>
     </w:p>
     <w:p>
       <w:pPr>
+        <w:rPr>
+          <w:b/>
+          <w:bCs/>
+          <w:sz w:val="32"/>
+          <w:szCs w:val="32"/>
+        </w:rPr>
+      </w:pPr>
+      <w:r>
         <w:rPr>
           <w:sz w:val="36"/>
           <w:szCs w:val="36"/>
         </w:rPr>
-      </w:pPr>
-      <w:r>
-        <w:rPr>
-          <w:sz w:val="36"/>
-          <w:szCs w:val="36"/>
-        </w:rPr>
-        <w:t>Does the “current location” on the business builder display on the HTML ordering page?)</w:t>
+        <w:t>̶D̶o̶e̶s̶ ̶t̶h̶e̶ ̶“̶c̶u̶r̶r̶e̶n̶t̶ ̶l̶o̶c̶a̶t̶i̶o̶n̶”̶ ̶o̶n̶ ̶t̶h̶e̶ ̶b̶u̶s̶i̶n̶e̶s̶s̶ ̶b̶u̶i̶l̶d̶e̶r̶ ̶d̶i̶s̶p̶l̶a̶y̶ ̶o̶n̶ ̶t̶h̶e̶ ̶H̶T̶M̶L̶ ̶o̶r̶d̶e̶r̶i̶n̶g̶ ̶p̶a̶g̶e̶?̶)̶</w:t>
       </w:r>
     </w:p>
     <w:p>
@@ -216,23 +161,13 @@
           <w:szCs w:val="32"/>
         </w:rPr>
       </w:pPr>
-    </w:p>
-    <w:p>
-      <w:pPr>
+      <w:r>
         <w:rPr>
           <w:b/>
           <w:bCs/>
           <w:sz w:val="32"/>
           <w:szCs w:val="32"/>
         </w:rPr>
-      </w:pPr>
-      <w:r>
-        <w:rPr>
-          <w:b/>
-          <w:bCs/>
-          <w:sz w:val="32"/>
-          <w:szCs w:val="32"/>
-        </w:rPr>
         <w:t>Current Requested Features:</w:t>
       </w:r>
     </w:p>
@@ -260,15 +195,7 @@
     <w:p>
       <w:r>
         <w:tab/>
-        <w:t xml:space="preserve">Initially based </w:t>
-      </w:r>
-      <w:proofErr w:type="gramStart"/>
-      <w:r>
-        <w:t>off of</w:t>
-      </w:r>
-      <w:proofErr w:type="gramEnd"/>
-      <w:r>
-        <w:t xml:space="preserve"> number of orders</w:t>
+        <w:t>Initially based off of number of orders</w:t>
       </w:r>
     </w:p>
     <w:p>
@@ -296,29 +223,13 @@
     <w:p>
       <w:r>
         <w:tab/>
-        <w:t xml:space="preserve">Double tap to </w:t>
-      </w:r>
-      <w:proofErr w:type="gramStart"/>
-      <w:r>
-        <w:t>drop, or</w:t>
-      </w:r>
-      <w:proofErr w:type="gramEnd"/>
-      <w:r>
-        <w:t xml:space="preserve"> click a button.  </w:t>
+        <w:t xml:space="preserve">Double tap to drop, or click a button.  </w:t>
       </w:r>
     </w:p>
     <w:p>
       <w:r>
         <w:tab/>
-        <w:t>Will need a “recall”</w:t>
-      </w:r>
-      <w:proofErr w:type="gramStart"/>
-      <w:r>
-        <w:t>/ ”undo</w:t>
-      </w:r>
-      <w:proofErr w:type="gramEnd"/>
-      <w:r>
-        <w:t>” button</w:t>
+        <w:t>Will need a “recall”/ ”undo” button</w:t>
       </w:r>
     </w:p>
     <w:p>
@@ -347,20 +258,12 @@
         <w:ind w:firstLine="720"/>
       </w:pPr>
       <w:r>
+        <w:t>Analytics based off of historical trends.</w:t>
+      </w:r>
+    </w:p>
+    <w:p>
+      <w:r>
         <w:lastRenderedPageBreak/>
-        <w:t xml:space="preserve">Analytics based </w:t>
-      </w:r>
-      <w:proofErr w:type="gramStart"/>
-      <w:r>
-        <w:t>off of</w:t>
-      </w:r>
-      <w:proofErr w:type="gramEnd"/>
-      <w:r>
-        <w:t xml:space="preserve"> historical trends.</w:t>
-      </w:r>
-    </w:p>
-    <w:p>
-      <w:r>
         <w:tab/>
       </w:r>
       <w:r>
@@ -378,7 +281,6 @@
           <w:szCs w:val="56"/>
         </w:rPr>
       </w:pPr>
-      <w:proofErr w:type="spellStart"/>
       <w:r>
         <w:rPr>
           <w:b/>
@@ -386,9 +288,8 @@
           <w:sz w:val="56"/>
           <w:szCs w:val="56"/>
         </w:rPr>
-        <w:t>TruckBytes</w:t>
-      </w:r>
-      <w:proofErr w:type="spellEnd"/>
+        <w:t>TruckBytes UI</w:t>
+      </w:r>
       <w:r>
         <w:rPr>
           <w:b/>
@@ -396,15 +297,6 @@
           <w:sz w:val="56"/>
           <w:szCs w:val="56"/>
         </w:rPr>
-        <w:t xml:space="preserve"> UI</w:t>
-      </w:r>
-      <w:r>
-        <w:rPr>
-          <w:b/>
-          <w:bCs/>
-          <w:sz w:val="56"/>
-          <w:szCs w:val="56"/>
-        </w:rPr>
         <w:t xml:space="preserve"> Needs</w:t>
       </w:r>
     </w:p>
@@ -442,9 +334,6 @@
       <w:r>
         <w:t>Done</w:t>
       </w:r>
-      <w:r>
-        <w:t>?</w:t>
-      </w:r>
     </w:p>
     <w:p>
       <w:pPr>
@@ -470,18 +359,14 @@
       </w:r>
     </w:p>
     <w:p>
-      <w:r>
-        <w:tab/>
-        <w:t xml:space="preserve">How do we reach this page?  With </w:t>
-      </w:r>
-      <w:proofErr w:type="spellStart"/>
-      <w:r>
-        <w:t>Mgmt</w:t>
-      </w:r>
-      <w:proofErr w:type="spellEnd"/>
-      <w:r>
-        <w:t xml:space="preserve"> login code?</w:t>
-      </w:r>
+      <w:pPr>
+        <w:ind w:firstLine="720"/>
+      </w:pPr>
+    </w:p>
+    <w:p>
+      <w:pPr>
+        <w:ind w:firstLine="720"/>
+      </w:pPr>
     </w:p>
     <w:p>
       <w:pPr>
@@ -512,30 +397,26 @@
         </w:rPr>
       </w:pPr>
     </w:p>
+    <w:p/>
+    <w:p>
+      <w:pPr>
+        <w:rPr>
+          <w:b/>
+          <w:bCs/>
+        </w:rPr>
+      </w:pPr>
+      <w:r>
+        <w:rPr>
+          <w:b/>
+          <w:bCs/>
+        </w:rPr>
+        <w:t>OrderingPage.py</w:t>
+      </w:r>
+    </w:p>
     <w:p>
       <w:pPr>
         <w:ind w:firstLine="720"/>
       </w:pPr>
-    </w:p>
-    <w:p>
-      <w:pPr>
-        <w:rPr>
-          <w:b/>
-          <w:bCs/>
-        </w:rPr>
-      </w:pPr>
-      <w:r>
-        <w:rPr>
-          <w:b/>
-          <w:bCs/>
-        </w:rPr>
-        <w:t>OrderingPage.py</w:t>
-      </w:r>
-    </w:p>
-    <w:p>
-      <w:pPr>
-        <w:ind w:firstLine="720"/>
-      </w:pPr>
       <w:r>
         <w:t>Do items that are out of stock disappear? (We told Bob about this feature)</w:t>
       </w:r>
@@ -573,41 +454,32 @@
     <w:p>
       <w:r>
         <w:tab/>
-        <w:t>Need the login to track time?  Do we need a “</w:t>
-      </w:r>
-      <w:proofErr w:type="spellStart"/>
-      <w:r>
-        <w:t>clockout</w:t>
-      </w:r>
-      <w:proofErr w:type="spellEnd"/>
-      <w:r>
-        <w:t xml:space="preserve"> button”? (We told Bob about this feature)</w:t>
-      </w:r>
-    </w:p>
-    <w:p>
-      <w:pPr>
-        <w:rPr>
-          <w:b/>
-          <w:bCs/>
-        </w:rPr>
-      </w:pPr>
-    </w:p>
-    <w:p>
-      <w:pPr>
-        <w:rPr>
-          <w:b/>
-          <w:bCs/>
-        </w:rPr>
-      </w:pPr>
-    </w:p>
-    <w:p>
-      <w:pPr>
-        <w:rPr>
-          <w:b/>
-          <w:bCs/>
-        </w:rPr>
-      </w:pPr>
-      <w:proofErr w:type="spellStart"/>
+        <w:t>Need the login to track time?  Do we need a “clockout button”? (We told Bob about this feature)</w:t>
+      </w:r>
+    </w:p>
+    <w:p>
+      <w:pPr>
+        <w:rPr>
+          <w:b/>
+          <w:bCs/>
+        </w:rPr>
+      </w:pPr>
+    </w:p>
+    <w:p>
+      <w:pPr>
+        <w:rPr>
+          <w:b/>
+          <w:bCs/>
+        </w:rPr>
+      </w:pPr>
+    </w:p>
+    <w:p>
+      <w:pPr>
+        <w:rPr>
+          <w:b/>
+          <w:bCs/>
+        </w:rPr>
+      </w:pPr>
       <w:r>
         <w:rPr>
           <w:b/>
@@ -622,20 +494,11 @@
         </w:rPr>
         <w:t>uckBytes.db</w:t>
       </w:r>
-      <w:proofErr w:type="spellEnd"/>
     </w:p>
     <w:p>
       <w:r>
         <w:tab/>
-        <w:t xml:space="preserve">What do we need </w:t>
-      </w:r>
-      <w:proofErr w:type="spellStart"/>
-      <w:r>
-        <w:t>MenuItemTypes</w:t>
-      </w:r>
-      <w:proofErr w:type="spellEnd"/>
-      <w:r>
-        <w:t xml:space="preserve"> for as a table?</w:t>
+        <w:t>What do we need MenuItemTypes for as a table?</w:t>
       </w:r>
     </w:p>
     <w:p>
@@ -658,15 +521,7 @@
         <w:ind w:left="720"/>
       </w:pPr>
       <w:r>
-        <w:t xml:space="preserve">QUESTION FOR COLE: Does this center on the screen of the </w:t>
-      </w:r>
-      <w:proofErr w:type="spellStart"/>
-      <w:r>
-        <w:t>pi</w:t>
-      </w:r>
-      <w:proofErr w:type="spellEnd"/>
-      <w:r>
-        <w:t>?</w:t>
+        <w:t>QUESTION FOR COLE: Does this center on the screen of the pi?</w:t>
       </w:r>
     </w:p>
     <w:p>
@@ -674,15 +529,7 @@
         <w:ind w:left="720"/>
       </w:pPr>
       <w:r>
-        <w:t xml:space="preserve">  The underling code is </w:t>
-      </w:r>
-      <w:proofErr w:type="gramStart"/>
-      <w:r>
-        <w:t>there,</w:t>
-      </w:r>
-      <w:proofErr w:type="gramEnd"/>
-      <w:r>
-        <w:t xml:space="preserve"> it just needs the correct coordinates.</w:t>
+        <w:t xml:space="preserve">  The underling code is there, it just needs the correct coordinates.</w:t>
       </w:r>
     </w:p>
     <w:p/>
@@ -736,24 +583,11 @@
         <w:tab/>
         <w:t xml:space="preserve">The pay button needs to </w:t>
       </w:r>
-      <w:proofErr w:type="gramStart"/>
       <w:r>
         <w:t>w</w:t>
       </w:r>
       <w:r>
-        <w:t>rite</w:t>
-      </w:r>
-      <w:proofErr w:type="gramEnd"/>
-      <w:r>
-        <w:t xml:space="preserve"> to database, records total </w:t>
-      </w:r>
-      <w:proofErr w:type="gramStart"/>
-      <w:r>
-        <w:t>cost plus</w:t>
-      </w:r>
-      <w:proofErr w:type="gramEnd"/>
-      <w:r>
-        <w:t xml:space="preserve"> potential tip</w:t>
+        <w:t>rite to database, records total cost plus potential tip</w:t>
       </w:r>
     </w:p>
     <w:p>
@@ -782,27 +616,12 @@
     <w:p>
       <w:r>
         <w:tab/>
-        <w:t xml:space="preserve">Turn the menubar into the same color as the </w:t>
-      </w:r>
-      <w:proofErr w:type="spellStart"/>
-      <w:proofErr w:type="gramStart"/>
-      <w:r>
-        <w:t>titlebar</w:t>
-      </w:r>
-      <w:proofErr w:type="spellEnd"/>
-      <w:proofErr w:type="gramEnd"/>
-    </w:p>
-    <w:p>
-      <w:r>
-        <w:t>.</w:t>
-      </w:r>
-      <w:proofErr w:type="spellStart"/>
-      <w:r>
-        <w:t>ico</w:t>
-      </w:r>
-      <w:proofErr w:type="spellEnd"/>
-      <w:r>
-        <w:t xml:space="preserve"> does not work on the Pi</w:t>
+        <w:t>Turn the menubar into the same color as the titlebar</w:t>
+      </w:r>
+    </w:p>
+    <w:p>
+      <w:r>
+        <w:t>.ico does not work on the Pi</w:t>
       </w:r>
       <w:r>
         <w:t xml:space="preserve"> – Was this fixed?</w:t>
@@ -856,20 +675,6 @@
       <w:r>
         <w:tab/>
       </w:r>
-      <w:r>
-        <w:t xml:space="preserve">DONE= </w:t>
-      </w:r>
-      <w:r>
-        <w:t xml:space="preserve">Item </w:t>
-      </w:r>
-      <w:r>
-        <w:t xml:space="preserve">details need added to the </w:t>
-      </w:r>
-      <w:proofErr w:type="spellStart"/>
-      <w:r>
-        <w:t>db</w:t>
-      </w:r>
-      <w:proofErr w:type="spellEnd"/>
     </w:p>
     <w:p>
       <w:r>
@@ -880,7 +685,6 @@
     <w:p>
       <w:r>
         <w:tab/>
-        <w:t>Item Price needs validated as digits</w:t>
       </w:r>
     </w:p>
     <w:p>
@@ -888,23 +692,7 @@
         <w:ind w:firstLine="720"/>
       </w:pPr>
       <w:r>
-        <w:t xml:space="preserve">“Requires </w:t>
-      </w:r>
-      <w:proofErr w:type="spellStart"/>
-      <w:r>
-        <w:t>SubMenu</w:t>
-      </w:r>
-      <w:proofErr w:type="spellEnd"/>
-      <w:r>
-        <w:t xml:space="preserve">” </w:t>
-      </w:r>
-      <w:proofErr w:type="spellStart"/>
-      <w:r>
-        <w:t>combobox</w:t>
-      </w:r>
-      <w:proofErr w:type="spellEnd"/>
-      <w:r>
-        <w:t xml:space="preserve"> needs to display submenu names</w:t>
+        <w:t>“Requires SubMenu” combobox needs to display submenu names</w:t>
       </w:r>
     </w:p>
     <w:p>
@@ -917,23 +705,7 @@
         <w:ind w:firstLine="720"/>
       </w:pPr>
       <w:r>
-        <w:t xml:space="preserve">If it were me, I would </w:t>
-      </w:r>
-      <w:proofErr w:type="gramStart"/>
-      <w:r>
-        <w:t>have sprite</w:t>
-      </w:r>
-      <w:proofErr w:type="gramEnd"/>
-      <w:r>
-        <w:t xml:space="preserve"> </w:t>
-      </w:r>
-      <w:proofErr w:type="gramStart"/>
-      <w:r>
-        <w:t>added like</w:t>
-      </w:r>
-      <w:proofErr w:type="gramEnd"/>
-      <w:r>
-        <w:t xml:space="preserve"> this:</w:t>
+        <w:t>If it were me, I would have sprite added like this:</w:t>
       </w:r>
     </w:p>
     <w:p>
@@ -1083,66 +855,6 @@
     </w:p>
     <w:p/>
     <w:p/>
-    <w:p>
-      <w:pPr>
-        <w:rPr>
-          <w:b/>
-          <w:bCs/>
-        </w:rPr>
-      </w:pPr>
-      <w:r>
-        <w:rPr>
-          <w:b/>
-          <w:bCs/>
-        </w:rPr>
-        <w:t>NEEDS FOR FINAL NIGHT</w:t>
-      </w:r>
-    </w:p>
-    <w:p/>
-    <w:p>
-      <w:r>
-        <w:t>Class room #</w:t>
-      </w:r>
-    </w:p>
-    <w:p/>
-    <w:p/>
-    <w:p>
-      <w:r>
-        <w:t>Extension cord?</w:t>
-      </w:r>
-    </w:p>
-    <w:p>
-      <w:r>
-        <w:t xml:space="preserve">HDMI cord for </w:t>
-      </w:r>
-      <w:proofErr w:type="spellStart"/>
-      <w:r>
-        <w:t>powerpoint</w:t>
-      </w:r>
-      <w:proofErr w:type="spellEnd"/>
-      <w:r>
-        <w:t>, or web address.</w:t>
-      </w:r>
-    </w:p>
-    <w:p/>
-    <w:p>
-      <w:r>
-        <w:t>Power for Pi</w:t>
-      </w:r>
-    </w:p>
-    <w:p>
-      <w:r>
-        <w:tab/>
-      </w:r>
-      <w:proofErr w:type="spellStart"/>
-      <w:r>
-        <w:t>Wifi</w:t>
-      </w:r>
-      <w:proofErr w:type="spellEnd"/>
-      <w:r>
-        <w:t xml:space="preserve"> password</w:t>
-      </w:r>
-    </w:p>
     <w:p/>
     <w:p/>
     <w:p/>
